--- a/20+/3.-TP_Diseño/TP_DI_DocumentoDeArquitecturaDeSoftware/TP_DI_DAS_ArquitecturaDeSoftware.docx
+++ b/20+/3.-TP_Diseño/TP_DI_DocumentoDeArquitecturaDeSoftware/TP_DI_DAS_ArquitecturaDeSoftware.docx
@@ -1,6 +1,6 @@
 
 <file path=word/document.xml><?xml version="1.0" encoding="utf-8"?>
-<w:document xmlns:wpc="http://schemas.microsoft.com/office/word/2010/wordprocessingCanvas" xmlns:mc="http://schemas.openxmlformats.org/markup-compatibility/2006" xmlns:o="urn:schemas-microsoft-com:office:office" xmlns:r="http://schemas.openxmlformats.org/officeDocument/2006/relationships" xmlns:m="http://schemas.openxmlformats.org/officeDocument/2006/math" xmlns:v="urn:schemas-microsoft-com:vml" xmlns:wp14="http://schemas.microsoft.com/office/word/2010/wordprocessingDrawing" xmlns:wp="http://schemas.openxmlformats.org/drawingml/2006/wordprocessingDrawing" xmlns:w10="urn:schemas-microsoft-com:office:word" xmlns:w="http://schemas.openxmlformats.org/wordprocessingml/2006/main" xmlns:w14="http://schemas.microsoft.com/office/word/2010/wordml" xmlns:w15="http://schemas.microsoft.com/office/word/2012/wordml" xmlns:wpg="http://schemas.microsoft.com/office/word/2010/wordprocessingGroup" xmlns:wpi="http://schemas.microsoft.com/office/word/2010/wordprocessingInk" xmlns:wne="http://schemas.microsoft.com/office/word/2006/wordml" xmlns:wps="http://schemas.microsoft.com/office/word/2010/wordprocessingShape" mc:Ignorable="w14 w15 wp14">
+<w:document xmlns:wpc="http://schemas.microsoft.com/office/word/2010/wordprocessingCanvas" xmlns:cx="http://schemas.microsoft.com/office/drawing/2014/chartex" xmlns:cx1="http://schemas.microsoft.com/office/drawing/2015/9/8/chartex" xmlns:cx2="http://schemas.microsoft.com/office/drawing/2015/10/21/chartex" xmlns:cx3="http://schemas.microsoft.com/office/drawing/2016/5/9/chartex" xmlns:cx4="http://schemas.microsoft.com/office/drawing/2016/5/10/chartex" xmlns:cx5="http://schemas.microsoft.com/office/drawing/2016/5/11/chartex" xmlns:cx6="http://schemas.microsoft.com/office/drawing/2016/5/12/chartex" xmlns:cx7="http://schemas.microsoft.com/office/drawing/2016/5/13/chartex" xmlns:cx8="http://schemas.microsoft.com/office/drawing/2016/5/14/chartex" xmlns:mc="http://schemas.openxmlformats.org/markup-compatibility/2006" xmlns:aink="http://schemas.microsoft.com/office/drawing/2016/ink" xmlns:am3d="http://schemas.microsoft.com/office/drawing/2017/model3d" xmlns:o="urn:schemas-microsoft-com:office:office" xmlns:r="http://schemas.openxmlformats.org/officeDocument/2006/relationships" xmlns:m="http://schemas.openxmlformats.org/officeDocument/2006/math" xmlns:v="urn:schemas-microsoft-com:vml" xmlns:wp14="http://schemas.microsoft.com/office/word/2010/wordprocessingDrawing" xmlns:wp="http://schemas.openxmlformats.org/drawingml/2006/wordprocessingDrawing" xmlns:w10="urn:schemas-microsoft-com:office:word" xmlns:w="http://schemas.openxmlformats.org/wordprocessingml/2006/main" xmlns:w14="http://schemas.microsoft.com/office/word/2010/wordml" xmlns:w15="http://schemas.microsoft.com/office/word/2012/wordml" xmlns:w16cid="http://schemas.microsoft.com/office/word/2016/wordml/cid" xmlns:w16se="http://schemas.microsoft.com/office/word/2015/wordml/symex" xmlns:wpg="http://schemas.microsoft.com/office/word/2010/wordprocessingGroup" xmlns:wpi="http://schemas.microsoft.com/office/word/2010/wordprocessingInk" xmlns:wne="http://schemas.microsoft.com/office/word/2006/wordml" xmlns:wps="http://schemas.microsoft.com/office/word/2010/wordprocessingShape" mc:Ignorable="w14 w15 w16se w16cid wp14">
   <w:body>
     <w:p>
       <w:pPr>
@@ -241,7 +241,7 @@
           <w:sz w:val="36"/>
           <w:szCs w:val="24"/>
         </w:rPr>
-        <w:t>Plan de Proyecto</w:t>
+        <w:t>Arquitectura de Software</w:t>
       </w:r>
     </w:p>
     <w:p>
@@ -285,25 +285,7 @@
           <w:sz w:val="32"/>
           <w:szCs w:val="24"/>
         </w:rPr>
-        <w:t xml:space="preserve"> </w:t>
-      </w:r>
-      <w:r>
-        <w:rPr>
-          <w:rFonts w:ascii="Times New Roman" w:hAnsi="Times New Roman" w:cs="Times New Roman"/>
-          <w:color w:val="767171" w:themeColor="background2" w:themeShade="80"/>
-          <w:sz w:val="32"/>
-          <w:szCs w:val="24"/>
-        </w:rPr>
-        <w:t>2</w:t>
-      </w:r>
-      <w:r>
-        <w:rPr>
-          <w:rFonts w:ascii="Times New Roman" w:hAnsi="Times New Roman" w:cs="Times New Roman"/>
-          <w:color w:val="767171" w:themeColor="background2" w:themeShade="80"/>
-          <w:sz w:val="32"/>
-          <w:szCs w:val="24"/>
-        </w:rPr>
-        <w:t>.0</w:t>
+        <w:t xml:space="preserve"> 2.0</w:t>
       </w:r>
     </w:p>
     <w:p>
@@ -404,7 +386,7 @@
       <w:sdtContent>
         <w:p>
           <w:pPr>
-            <w:pStyle w:val="TtulodeTDC"/>
+            <w:pStyle w:val="TtuloTDC"/>
             <w:spacing w:line="360" w:lineRule="auto"/>
             <w:rPr>
               <w:rFonts w:ascii="Times New Roman" w:hAnsi="Times New Roman" w:cs="Times New Roman"/>
@@ -421,28 +403,18 @@
               <w:szCs w:val="24"/>
               <w:lang w:val="es-ES"/>
             </w:rPr>
-            <w:t>CON</w:t>
-          </w:r>
-          <w:bookmarkStart w:id="1" w:name="_GoBack"/>
-          <w:bookmarkEnd w:id="1"/>
-          <w:r>
-            <w:rPr>
-              <w:rFonts w:ascii="Times New Roman" w:hAnsi="Times New Roman" w:cs="Times New Roman"/>
-              <w:color w:val="000000" w:themeColor="text1"/>
-              <w:sz w:val="24"/>
-              <w:szCs w:val="24"/>
-              <w:lang w:val="es-ES"/>
-            </w:rPr>
-            <w:t>TENIDO</w:t>
+            <w:t>CONTENIDO</w:t>
           </w:r>
         </w:p>
         <w:p>
           <w:pPr>
             <w:pStyle w:val="TDC1"/>
             <w:rPr>
-              <w:rFonts w:eastAsiaTheme="minorEastAsia"/>
-              <w:sz w:val="24"/>
-              <w:szCs w:val="24"/>
+              <w:rFonts w:asciiTheme="minorHAnsi" w:eastAsiaTheme="minorEastAsia" w:hAnsiTheme="minorHAnsi" w:cstheme="minorBidi"/>
+              <w:b w:val="0"/>
+              <w:bCs w:val="0"/>
+              <w:caps w:val="0"/>
+              <w:sz w:val="22"/>
               <w:u w:val="none"/>
               <w:lang w:val="es-ES" w:eastAsia="es-ES"/>
             </w:rPr>
@@ -468,67 +440,71 @@
             </w:rPr>
             <w:fldChar w:fldCharType="separate"/>
           </w:r>
-          <w:hyperlink w:anchor="_Toc513666188" w:history="1">
+          <w:hyperlink w:anchor="_Toc518163916" w:history="1">
             <w:r>
               <w:rPr>
                 <w:rStyle w:val="Hipervnculo"/>
-                <w:sz w:val="24"/>
-                <w:szCs w:val="24"/>
+              </w:rPr>
+              <w:t>1</w:t>
+            </w:r>
+            <w:r>
+              <w:rPr>
+                <w:rFonts w:asciiTheme="minorHAnsi" w:eastAsiaTheme="minorEastAsia" w:hAnsiTheme="minorHAnsi" w:cstheme="minorBidi"/>
+                <w:b w:val="0"/>
+                <w:bCs w:val="0"/>
+                <w:caps w:val="0"/>
+                <w:sz w:val="22"/>
+                <w:u w:val="none"/>
+                <w:lang w:val="es-ES" w:eastAsia="es-ES"/>
+              </w:rPr>
+              <w:tab/>
+            </w:r>
+            <w:r>
+              <w:rPr>
+                <w:rStyle w:val="Hipervnculo"/>
               </w:rPr>
               <w:t>ELEMENTOS DE LA ARQUITECTURA DEL SOFTWARE</w:t>
             </w:r>
+            <w:bookmarkStart w:id="1" w:name="_GoBack"/>
+            <w:bookmarkEnd w:id="1"/>
             <w:r>
               <w:rPr>
                 <w:webHidden/>
-                <w:sz w:val="24"/>
-                <w:szCs w:val="24"/>
               </w:rPr>
               <w:tab/>
             </w:r>
             <w:r>
               <w:rPr>
                 <w:webHidden/>
-                <w:sz w:val="24"/>
-                <w:szCs w:val="24"/>
               </w:rPr>
               <w:fldChar w:fldCharType="begin"/>
             </w:r>
             <w:r>
               <w:rPr>
                 <w:webHidden/>
-                <w:sz w:val="24"/>
-                <w:szCs w:val="24"/>
               </w:rPr>
-              <w:instrText xml:space="preserve"> PAGEREF _Toc513666188 \h </w:instrText>
+              <w:instrText xml:space="preserve"> PAGEREF _Toc518163916 \h </w:instrText>
             </w:r>
             <w:r>
               <w:rPr>
                 <w:webHidden/>
-                <w:sz w:val="24"/>
-                <w:szCs w:val="24"/>
               </w:rPr>
             </w:r>
             <w:r>
               <w:rPr>
                 <w:webHidden/>
-                <w:sz w:val="24"/>
-                <w:szCs w:val="24"/>
               </w:rPr>
               <w:fldChar w:fldCharType="separate"/>
             </w:r>
             <w:r>
               <w:rPr>
                 <w:webHidden/>
-                <w:sz w:val="24"/>
-                <w:szCs w:val="24"/>
               </w:rPr>
               <w:t>3</w:t>
             </w:r>
             <w:r>
               <w:rPr>
                 <w:webHidden/>
-                <w:sz w:val="24"/>
-                <w:szCs w:val="24"/>
               </w:rPr>
               <w:fldChar w:fldCharType="end"/>
             </w:r>
@@ -541,38 +517,31 @@
               <w:tab w:val="left" w:pos="495"/>
               <w:tab w:val="right" w:pos="8494"/>
             </w:tabs>
-            <w:spacing w:line="360" w:lineRule="auto"/>
             <w:rPr>
-              <w:rFonts w:ascii="Times New Roman" w:eastAsiaTheme="minorEastAsia" w:hAnsi="Times New Roman" w:cs="Times New Roman"/>
+              <w:rFonts w:eastAsiaTheme="minorEastAsia"/>
               <w:b w:val="0"/>
               <w:bCs w:val="0"/>
               <w:smallCaps w:val="0"/>
               <w:noProof/>
-              <w:sz w:val="24"/>
-              <w:szCs w:val="24"/>
               <w:lang w:val="es-ES" w:eastAsia="es-ES"/>
             </w:rPr>
           </w:pPr>
-          <w:hyperlink w:anchor="_Toc513666189" w:history="1">
+          <w:hyperlink w:anchor="_Toc518163917" w:history="1">
             <w:r>
               <w:rPr>
                 <w:rStyle w:val="Hipervnculo"/>
                 <w:rFonts w:ascii="Times New Roman" w:hAnsi="Times New Roman" w:cs="Times New Roman"/>
                 <w:noProof/>
-                <w:sz w:val="24"/>
-                <w:szCs w:val="24"/>
               </w:rPr>
               <w:t>1.1</w:t>
             </w:r>
             <w:r>
               <w:rPr>
-                <w:rFonts w:ascii="Times New Roman" w:eastAsiaTheme="minorEastAsia" w:hAnsi="Times New Roman" w:cs="Times New Roman"/>
+                <w:rFonts w:eastAsiaTheme="minorEastAsia"/>
                 <w:b w:val="0"/>
                 <w:bCs w:val="0"/>
                 <w:smallCaps w:val="0"/>
                 <w:noProof/>
-                <w:sz w:val="24"/>
-                <w:szCs w:val="24"/>
                 <w:lang w:val="es-ES" w:eastAsia="es-ES"/>
               </w:rPr>
               <w:tab/>
@@ -582,77 +551,54 @@
                 <w:rStyle w:val="Hipervnculo"/>
                 <w:rFonts w:ascii="Times New Roman" w:hAnsi="Times New Roman" w:cs="Times New Roman"/>
                 <w:noProof/>
-                <w:sz w:val="24"/>
-                <w:szCs w:val="24"/>
               </w:rPr>
-              <w:t>Android Studio y JAVA</w:t>
+              <w:t>JAVA</w:t>
             </w:r>
             <w:r>
               <w:rPr>
-                <w:rFonts w:ascii="Times New Roman" w:hAnsi="Times New Roman" w:cs="Times New Roman"/>
                 <w:noProof/>
                 <w:webHidden/>
-                <w:sz w:val="24"/>
-                <w:szCs w:val="24"/>
               </w:rPr>
               <w:tab/>
             </w:r>
             <w:r>
               <w:rPr>
-                <w:rFonts w:ascii="Times New Roman" w:hAnsi="Times New Roman" w:cs="Times New Roman"/>
                 <w:noProof/>
                 <w:webHidden/>
-                <w:sz w:val="24"/>
-                <w:szCs w:val="24"/>
               </w:rPr>
               <w:fldChar w:fldCharType="begin"/>
             </w:r>
             <w:r>
               <w:rPr>
-                <w:rFonts w:ascii="Times New Roman" w:hAnsi="Times New Roman" w:cs="Times New Roman"/>
                 <w:noProof/>
                 <w:webHidden/>
-                <w:sz w:val="24"/>
-                <w:szCs w:val="24"/>
               </w:rPr>
-              <w:instrText xml:space="preserve"> PAGEREF _Toc513666189 \h </w:instrText>
+              <w:instrText xml:space="preserve"> PAGEREF _Toc518163917 \h </w:instrText>
             </w:r>
             <w:r>
               <w:rPr>
-                <w:rFonts w:ascii="Times New Roman" w:hAnsi="Times New Roman" w:cs="Times New Roman"/>
                 <w:noProof/>
                 <w:webHidden/>
-                <w:sz w:val="24"/>
-                <w:szCs w:val="24"/>
               </w:rPr>
             </w:r>
             <w:r>
               <w:rPr>
-                <w:rFonts w:ascii="Times New Roman" w:hAnsi="Times New Roman" w:cs="Times New Roman"/>
                 <w:noProof/>
                 <w:webHidden/>
-                <w:sz w:val="24"/>
-                <w:szCs w:val="24"/>
               </w:rPr>
               <w:fldChar w:fldCharType="separate"/>
             </w:r>
             <w:r>
               <w:rPr>
-                <w:rFonts w:ascii="Times New Roman" w:hAnsi="Times New Roman" w:cs="Times New Roman"/>
                 <w:noProof/>
                 <w:webHidden/>
-                <w:sz w:val="24"/>
-                <w:szCs w:val="24"/>
               </w:rPr>
               <w:t>3</w:t>
             </w:r>
             <w:r>
               <w:rPr>
-                <w:rFonts w:ascii="Times New Roman" w:hAnsi="Times New Roman" w:cs="Times New Roman"/>
                 <w:noProof/>
                 <w:webHidden/>
-                <w:sz w:val="24"/>
-                <w:szCs w:val="24"/>
               </w:rPr>
               <w:fldChar w:fldCharType="end"/>
             </w:r>
@@ -665,39 +611,31 @@
               <w:tab w:val="left" w:pos="495"/>
               <w:tab w:val="right" w:pos="8494"/>
             </w:tabs>
-            <w:spacing w:line="360" w:lineRule="auto"/>
-            <w:ind w:left="495" w:hanging="495"/>
             <w:rPr>
-              <w:rFonts w:ascii="Times New Roman" w:eastAsiaTheme="minorEastAsia" w:hAnsi="Times New Roman" w:cs="Times New Roman"/>
+              <w:rFonts w:eastAsiaTheme="minorEastAsia"/>
               <w:b w:val="0"/>
               <w:bCs w:val="0"/>
               <w:smallCaps w:val="0"/>
               <w:noProof/>
-              <w:sz w:val="24"/>
-              <w:szCs w:val="24"/>
               <w:lang w:val="es-ES" w:eastAsia="es-ES"/>
             </w:rPr>
           </w:pPr>
-          <w:hyperlink w:anchor="_Toc513666190" w:history="1">
+          <w:hyperlink w:anchor="_Toc518163918" w:history="1">
             <w:r>
               <w:rPr>
                 <w:rStyle w:val="Hipervnculo"/>
                 <w:rFonts w:ascii="Times New Roman" w:hAnsi="Times New Roman" w:cs="Times New Roman"/>
                 <w:noProof/>
-                <w:sz w:val="24"/>
-                <w:szCs w:val="24"/>
               </w:rPr>
               <w:t>1.2</w:t>
             </w:r>
             <w:r>
               <w:rPr>
-                <w:rFonts w:ascii="Times New Roman" w:eastAsiaTheme="minorEastAsia" w:hAnsi="Times New Roman" w:cs="Times New Roman"/>
+                <w:rFonts w:eastAsiaTheme="minorEastAsia"/>
                 <w:b w:val="0"/>
                 <w:bCs w:val="0"/>
                 <w:smallCaps w:val="0"/>
                 <w:noProof/>
-                <w:sz w:val="24"/>
-                <w:szCs w:val="24"/>
                 <w:lang w:val="es-ES" w:eastAsia="es-ES"/>
               </w:rPr>
               <w:tab/>
@@ -707,77 +645,54 @@
                 <w:rStyle w:val="Hipervnculo"/>
                 <w:rFonts w:ascii="Times New Roman" w:hAnsi="Times New Roman" w:cs="Times New Roman"/>
                 <w:noProof/>
-                <w:sz w:val="24"/>
-                <w:szCs w:val="24"/>
               </w:rPr>
               <w:t>XCode</w:t>
             </w:r>
             <w:r>
               <w:rPr>
-                <w:rFonts w:ascii="Times New Roman" w:hAnsi="Times New Roman" w:cs="Times New Roman"/>
                 <w:noProof/>
                 <w:webHidden/>
-                <w:sz w:val="24"/>
-                <w:szCs w:val="24"/>
               </w:rPr>
               <w:tab/>
             </w:r>
             <w:r>
               <w:rPr>
-                <w:rFonts w:ascii="Times New Roman" w:hAnsi="Times New Roman" w:cs="Times New Roman"/>
                 <w:noProof/>
                 <w:webHidden/>
-                <w:sz w:val="24"/>
-                <w:szCs w:val="24"/>
               </w:rPr>
               <w:fldChar w:fldCharType="begin"/>
             </w:r>
             <w:r>
               <w:rPr>
-                <w:rFonts w:ascii="Times New Roman" w:hAnsi="Times New Roman" w:cs="Times New Roman"/>
                 <w:noProof/>
                 <w:webHidden/>
-                <w:sz w:val="24"/>
-                <w:szCs w:val="24"/>
               </w:rPr>
-              <w:instrText xml:space="preserve"> PAGEREF _Toc513666190 \h </w:instrText>
+              <w:instrText xml:space="preserve"> PAGEREF _Toc518163918 \h </w:instrText>
             </w:r>
             <w:r>
               <w:rPr>
-                <w:rFonts w:ascii="Times New Roman" w:hAnsi="Times New Roman" w:cs="Times New Roman"/>
                 <w:noProof/>
                 <w:webHidden/>
-                <w:sz w:val="24"/>
-                <w:szCs w:val="24"/>
               </w:rPr>
             </w:r>
             <w:r>
               <w:rPr>
-                <w:rFonts w:ascii="Times New Roman" w:hAnsi="Times New Roman" w:cs="Times New Roman"/>
                 <w:noProof/>
                 <w:webHidden/>
-                <w:sz w:val="24"/>
-                <w:szCs w:val="24"/>
               </w:rPr>
               <w:fldChar w:fldCharType="separate"/>
             </w:r>
             <w:r>
               <w:rPr>
-                <w:rFonts w:ascii="Times New Roman" w:hAnsi="Times New Roman" w:cs="Times New Roman"/>
                 <w:noProof/>
                 <w:webHidden/>
-                <w:sz w:val="24"/>
-                <w:szCs w:val="24"/>
               </w:rPr>
               <w:t>4</w:t>
             </w:r>
             <w:r>
               <w:rPr>
-                <w:rFonts w:ascii="Times New Roman" w:hAnsi="Times New Roman" w:cs="Times New Roman"/>
                 <w:noProof/>
                 <w:webHidden/>
-                <w:sz w:val="24"/>
-                <w:szCs w:val="24"/>
               </w:rPr>
               <w:fldChar w:fldCharType="end"/>
             </w:r>
@@ -790,38 +705,31 @@
               <w:tab w:val="left" w:pos="495"/>
               <w:tab w:val="right" w:pos="8494"/>
             </w:tabs>
-            <w:spacing w:line="360" w:lineRule="auto"/>
             <w:rPr>
-              <w:rFonts w:ascii="Times New Roman" w:eastAsiaTheme="minorEastAsia" w:hAnsi="Times New Roman" w:cs="Times New Roman"/>
+              <w:rFonts w:eastAsiaTheme="minorEastAsia"/>
               <w:b w:val="0"/>
               <w:bCs w:val="0"/>
               <w:smallCaps w:val="0"/>
               <w:noProof/>
-              <w:sz w:val="24"/>
-              <w:szCs w:val="24"/>
               <w:lang w:val="es-ES" w:eastAsia="es-ES"/>
             </w:rPr>
           </w:pPr>
-          <w:hyperlink w:anchor="_Toc513666191" w:history="1">
+          <w:hyperlink w:anchor="_Toc518163919" w:history="1">
             <w:r>
               <w:rPr>
                 <w:rStyle w:val="Hipervnculo"/>
                 <w:rFonts w:ascii="Times New Roman" w:hAnsi="Times New Roman" w:cs="Times New Roman"/>
                 <w:noProof/>
-                <w:sz w:val="24"/>
-                <w:szCs w:val="24"/>
               </w:rPr>
               <w:t>1.3</w:t>
             </w:r>
             <w:r>
               <w:rPr>
-                <w:rFonts w:ascii="Times New Roman" w:eastAsiaTheme="minorEastAsia" w:hAnsi="Times New Roman" w:cs="Times New Roman"/>
+                <w:rFonts w:eastAsiaTheme="minorEastAsia"/>
                 <w:b w:val="0"/>
                 <w:bCs w:val="0"/>
                 <w:smallCaps w:val="0"/>
                 <w:noProof/>
-                <w:sz w:val="24"/>
-                <w:szCs w:val="24"/>
                 <w:lang w:val="es-ES" w:eastAsia="es-ES"/>
               </w:rPr>
               <w:tab/>
@@ -831,77 +739,54 @@
                 <w:rStyle w:val="Hipervnculo"/>
                 <w:rFonts w:ascii="Times New Roman" w:hAnsi="Times New Roman" w:cs="Times New Roman"/>
                 <w:noProof/>
-                <w:sz w:val="24"/>
-                <w:szCs w:val="24"/>
               </w:rPr>
               <w:t>Microsoft Visual Studio 2017</w:t>
             </w:r>
             <w:r>
               <w:rPr>
-                <w:rFonts w:ascii="Times New Roman" w:hAnsi="Times New Roman" w:cs="Times New Roman"/>
                 <w:noProof/>
                 <w:webHidden/>
-                <w:sz w:val="24"/>
-                <w:szCs w:val="24"/>
               </w:rPr>
               <w:tab/>
             </w:r>
             <w:r>
               <w:rPr>
-                <w:rFonts w:ascii="Times New Roman" w:hAnsi="Times New Roman" w:cs="Times New Roman"/>
                 <w:noProof/>
                 <w:webHidden/>
-                <w:sz w:val="24"/>
-                <w:szCs w:val="24"/>
               </w:rPr>
               <w:fldChar w:fldCharType="begin"/>
             </w:r>
             <w:r>
               <w:rPr>
-                <w:rFonts w:ascii="Times New Roman" w:hAnsi="Times New Roman" w:cs="Times New Roman"/>
                 <w:noProof/>
                 <w:webHidden/>
-                <w:sz w:val="24"/>
-                <w:szCs w:val="24"/>
               </w:rPr>
-              <w:instrText xml:space="preserve"> PAGEREF _Toc513666191 \h </w:instrText>
+              <w:instrText xml:space="preserve"> PAGEREF _Toc518163919 \h </w:instrText>
             </w:r>
             <w:r>
               <w:rPr>
-                <w:rFonts w:ascii="Times New Roman" w:hAnsi="Times New Roman" w:cs="Times New Roman"/>
                 <w:noProof/>
                 <w:webHidden/>
-                <w:sz w:val="24"/>
-                <w:szCs w:val="24"/>
               </w:rPr>
             </w:r>
             <w:r>
               <w:rPr>
-                <w:rFonts w:ascii="Times New Roman" w:hAnsi="Times New Roman" w:cs="Times New Roman"/>
                 <w:noProof/>
                 <w:webHidden/>
-                <w:sz w:val="24"/>
-                <w:szCs w:val="24"/>
               </w:rPr>
               <w:fldChar w:fldCharType="separate"/>
             </w:r>
             <w:r>
               <w:rPr>
-                <w:rFonts w:ascii="Times New Roman" w:hAnsi="Times New Roman" w:cs="Times New Roman"/>
                 <w:noProof/>
                 <w:webHidden/>
-                <w:sz w:val="24"/>
-                <w:szCs w:val="24"/>
               </w:rPr>
               <w:t>4</w:t>
             </w:r>
             <w:r>
               <w:rPr>
-                <w:rFonts w:ascii="Times New Roman" w:hAnsi="Times New Roman" w:cs="Times New Roman"/>
                 <w:noProof/>
                 <w:webHidden/>
-                <w:sz w:val="24"/>
-                <w:szCs w:val="24"/>
               </w:rPr>
               <w:fldChar w:fldCharType="end"/>
             </w:r>
@@ -914,38 +799,31 @@
               <w:tab w:val="left" w:pos="495"/>
               <w:tab w:val="right" w:pos="8494"/>
             </w:tabs>
-            <w:spacing w:line="360" w:lineRule="auto"/>
             <w:rPr>
-              <w:rFonts w:ascii="Times New Roman" w:eastAsiaTheme="minorEastAsia" w:hAnsi="Times New Roman" w:cs="Times New Roman"/>
+              <w:rFonts w:eastAsiaTheme="minorEastAsia"/>
               <w:b w:val="0"/>
               <w:bCs w:val="0"/>
               <w:smallCaps w:val="0"/>
               <w:noProof/>
-              <w:sz w:val="24"/>
-              <w:szCs w:val="24"/>
               <w:lang w:val="es-ES" w:eastAsia="es-ES"/>
             </w:rPr>
           </w:pPr>
-          <w:hyperlink w:anchor="_Toc513666192" w:history="1">
+          <w:hyperlink w:anchor="_Toc518163920" w:history="1">
             <w:r>
               <w:rPr>
                 <w:rStyle w:val="Hipervnculo"/>
                 <w:rFonts w:ascii="Times New Roman" w:hAnsi="Times New Roman" w:cs="Times New Roman"/>
                 <w:noProof/>
-                <w:sz w:val="24"/>
-                <w:szCs w:val="24"/>
               </w:rPr>
               <w:t>1.4</w:t>
             </w:r>
             <w:r>
               <w:rPr>
-                <w:rFonts w:ascii="Times New Roman" w:eastAsiaTheme="minorEastAsia" w:hAnsi="Times New Roman" w:cs="Times New Roman"/>
+                <w:rFonts w:eastAsiaTheme="minorEastAsia"/>
                 <w:b w:val="0"/>
                 <w:bCs w:val="0"/>
                 <w:smallCaps w:val="0"/>
                 <w:noProof/>
-                <w:sz w:val="24"/>
-                <w:szCs w:val="24"/>
                 <w:lang w:val="es-ES" w:eastAsia="es-ES"/>
               </w:rPr>
               <w:tab/>
@@ -955,77 +833,54 @@
                 <w:rStyle w:val="Hipervnculo"/>
                 <w:rFonts w:ascii="Times New Roman" w:hAnsi="Times New Roman" w:cs="Times New Roman"/>
                 <w:noProof/>
-                <w:sz w:val="24"/>
-                <w:szCs w:val="24"/>
               </w:rPr>
               <w:t>SQL Server</w:t>
             </w:r>
             <w:r>
               <w:rPr>
-                <w:rFonts w:ascii="Times New Roman" w:hAnsi="Times New Roman" w:cs="Times New Roman"/>
                 <w:noProof/>
                 <w:webHidden/>
-                <w:sz w:val="24"/>
-                <w:szCs w:val="24"/>
               </w:rPr>
               <w:tab/>
             </w:r>
             <w:r>
               <w:rPr>
-                <w:rFonts w:ascii="Times New Roman" w:hAnsi="Times New Roman" w:cs="Times New Roman"/>
                 <w:noProof/>
                 <w:webHidden/>
-                <w:sz w:val="24"/>
-                <w:szCs w:val="24"/>
               </w:rPr>
               <w:fldChar w:fldCharType="begin"/>
             </w:r>
             <w:r>
               <w:rPr>
-                <w:rFonts w:ascii="Times New Roman" w:hAnsi="Times New Roman" w:cs="Times New Roman"/>
                 <w:noProof/>
                 <w:webHidden/>
-                <w:sz w:val="24"/>
-                <w:szCs w:val="24"/>
               </w:rPr>
-              <w:instrText xml:space="preserve"> PAGEREF _Toc513666192 \h </w:instrText>
+              <w:instrText xml:space="preserve"> PAGEREF _Toc518163920 \h </w:instrText>
             </w:r>
             <w:r>
               <w:rPr>
-                <w:rFonts w:ascii="Times New Roman" w:hAnsi="Times New Roman" w:cs="Times New Roman"/>
                 <w:noProof/>
                 <w:webHidden/>
-                <w:sz w:val="24"/>
-                <w:szCs w:val="24"/>
               </w:rPr>
             </w:r>
             <w:r>
               <w:rPr>
-                <w:rFonts w:ascii="Times New Roman" w:hAnsi="Times New Roman" w:cs="Times New Roman"/>
                 <w:noProof/>
                 <w:webHidden/>
-                <w:sz w:val="24"/>
-                <w:szCs w:val="24"/>
               </w:rPr>
               <w:fldChar w:fldCharType="separate"/>
             </w:r>
             <w:r>
               <w:rPr>
-                <w:rFonts w:ascii="Times New Roman" w:hAnsi="Times New Roman" w:cs="Times New Roman"/>
                 <w:noProof/>
                 <w:webHidden/>
-                <w:sz w:val="24"/>
-                <w:szCs w:val="24"/>
               </w:rPr>
-              <w:t>4</w:t>
+              <w:t>5</w:t>
             </w:r>
             <w:r>
               <w:rPr>
-                <w:rFonts w:ascii="Times New Roman" w:hAnsi="Times New Roman" w:cs="Times New Roman"/>
                 <w:noProof/>
                 <w:webHidden/>
-                <w:sz w:val="24"/>
-                <w:szCs w:val="24"/>
               </w:rPr>
               <w:fldChar w:fldCharType="end"/>
             </w:r>
@@ -1038,38 +893,31 @@
               <w:tab w:val="left" w:pos="495"/>
               <w:tab w:val="right" w:pos="8494"/>
             </w:tabs>
-            <w:spacing w:line="360" w:lineRule="auto"/>
             <w:rPr>
-              <w:rFonts w:ascii="Times New Roman" w:eastAsiaTheme="minorEastAsia" w:hAnsi="Times New Roman" w:cs="Times New Roman"/>
+              <w:rFonts w:eastAsiaTheme="minorEastAsia"/>
               <w:b w:val="0"/>
               <w:bCs w:val="0"/>
               <w:smallCaps w:val="0"/>
               <w:noProof/>
-              <w:sz w:val="24"/>
-              <w:szCs w:val="24"/>
               <w:lang w:val="es-ES" w:eastAsia="es-ES"/>
             </w:rPr>
           </w:pPr>
-          <w:hyperlink w:anchor="_Toc513666193" w:history="1">
+          <w:hyperlink w:anchor="_Toc518163921" w:history="1">
             <w:r>
               <w:rPr>
                 <w:rStyle w:val="Hipervnculo"/>
                 <w:rFonts w:ascii="Times New Roman" w:hAnsi="Times New Roman" w:cs="Times New Roman"/>
                 <w:noProof/>
-                <w:sz w:val="24"/>
-                <w:szCs w:val="24"/>
               </w:rPr>
               <w:t>1.5</w:t>
             </w:r>
             <w:r>
               <w:rPr>
-                <w:rFonts w:ascii="Times New Roman" w:eastAsiaTheme="minorEastAsia" w:hAnsi="Times New Roman" w:cs="Times New Roman"/>
+                <w:rFonts w:eastAsiaTheme="minorEastAsia"/>
                 <w:b w:val="0"/>
                 <w:bCs w:val="0"/>
                 <w:smallCaps w:val="0"/>
                 <w:noProof/>
-                <w:sz w:val="24"/>
-                <w:szCs w:val="24"/>
                 <w:lang w:val="es-ES" w:eastAsia="es-ES"/>
               </w:rPr>
               <w:tab/>
@@ -1079,77 +927,54 @@
                 <w:rStyle w:val="Hipervnculo"/>
                 <w:rFonts w:ascii="Times New Roman" w:hAnsi="Times New Roman" w:cs="Times New Roman"/>
                 <w:noProof/>
-                <w:sz w:val="24"/>
-                <w:szCs w:val="24"/>
               </w:rPr>
               <w:t>Arquitectura Cliente – Servidor Mejorado</w:t>
             </w:r>
             <w:r>
               <w:rPr>
-                <w:rFonts w:ascii="Times New Roman" w:hAnsi="Times New Roman" w:cs="Times New Roman"/>
                 <w:noProof/>
                 <w:webHidden/>
-                <w:sz w:val="24"/>
-                <w:szCs w:val="24"/>
               </w:rPr>
               <w:tab/>
             </w:r>
             <w:r>
               <w:rPr>
-                <w:rFonts w:ascii="Times New Roman" w:hAnsi="Times New Roman" w:cs="Times New Roman"/>
                 <w:noProof/>
                 <w:webHidden/>
-                <w:sz w:val="24"/>
-                <w:szCs w:val="24"/>
               </w:rPr>
               <w:fldChar w:fldCharType="begin"/>
             </w:r>
             <w:r>
               <w:rPr>
-                <w:rFonts w:ascii="Times New Roman" w:hAnsi="Times New Roman" w:cs="Times New Roman"/>
                 <w:noProof/>
                 <w:webHidden/>
-                <w:sz w:val="24"/>
-                <w:szCs w:val="24"/>
               </w:rPr>
-              <w:instrText xml:space="preserve"> PAGEREF _Toc513666193 \h </w:instrText>
+              <w:instrText xml:space="preserve"> PAGEREF _Toc518163921 \h </w:instrText>
             </w:r>
             <w:r>
               <w:rPr>
-                <w:rFonts w:ascii="Times New Roman" w:hAnsi="Times New Roman" w:cs="Times New Roman"/>
                 <w:noProof/>
                 <w:webHidden/>
-                <w:sz w:val="24"/>
-                <w:szCs w:val="24"/>
               </w:rPr>
             </w:r>
             <w:r>
               <w:rPr>
-                <w:rFonts w:ascii="Times New Roman" w:hAnsi="Times New Roman" w:cs="Times New Roman"/>
                 <w:noProof/>
                 <w:webHidden/>
-                <w:sz w:val="24"/>
-                <w:szCs w:val="24"/>
               </w:rPr>
               <w:fldChar w:fldCharType="separate"/>
             </w:r>
             <w:r>
               <w:rPr>
-                <w:rFonts w:ascii="Times New Roman" w:hAnsi="Times New Roman" w:cs="Times New Roman"/>
                 <w:noProof/>
                 <w:webHidden/>
-                <w:sz w:val="24"/>
-                <w:szCs w:val="24"/>
               </w:rPr>
-              <w:t>4</w:t>
+              <w:t>6</w:t>
             </w:r>
             <w:r>
               <w:rPr>
-                <w:rFonts w:ascii="Times New Roman" w:hAnsi="Times New Roman" w:cs="Times New Roman"/>
                 <w:noProof/>
                 <w:webHidden/>
-                <w:sz w:val="24"/>
-                <w:szCs w:val="24"/>
               </w:rPr>
               <w:fldChar w:fldCharType="end"/>
             </w:r>
@@ -1220,7 +1045,7 @@
           <w:szCs w:val="24"/>
         </w:rPr>
       </w:pPr>
-      <w:bookmarkStart w:id="2" w:name="_Toc513666188"/>
+      <w:bookmarkStart w:id="2" w:name="_Toc518163916"/>
       <w:r>
         <w:rPr>
           <w:rFonts w:ascii="Times New Roman" w:hAnsi="Times New Roman" w:cs="Times New Roman"/>
@@ -1250,13 +1075,13 @@
           <w:szCs w:val="24"/>
         </w:rPr>
       </w:pPr>
-      <w:bookmarkStart w:id="3" w:name="_Toc513666189"/>
-      <w:r>
-        <w:rPr>
-          <w:rFonts w:ascii="Times New Roman" w:hAnsi="Times New Roman" w:cs="Times New Roman"/>
-          <w:szCs w:val="24"/>
-        </w:rPr>
-        <w:t>Android Studio y JAVA</w:t>
+      <w:bookmarkStart w:id="3" w:name="_Toc518163917"/>
+      <w:r>
+        <w:rPr>
+          <w:rFonts w:ascii="Times New Roman" w:hAnsi="Times New Roman" w:cs="Times New Roman"/>
+          <w:szCs w:val="24"/>
+        </w:rPr>
+        <w:t>JAVA</w:t>
       </w:r>
       <w:bookmarkEnd w:id="3"/>
     </w:p>
@@ -1269,236 +1094,6 @@
           <w:szCs w:val="24"/>
         </w:rPr>
       </w:pPr>
-    </w:p>
-    <w:p>
-      <w:pPr>
-        <w:spacing w:line="360" w:lineRule="auto"/>
-        <w:jc w:val="both"/>
-        <w:rPr>
-          <w:rFonts w:ascii="Times New Roman" w:hAnsi="Times New Roman" w:cs="Times New Roman"/>
-          <w:sz w:val="24"/>
-          <w:szCs w:val="24"/>
-        </w:rPr>
-      </w:pPr>
-      <w:r>
-        <w:rPr>
-          <w:rFonts w:ascii="Times New Roman" w:hAnsi="Times New Roman" w:cs="Times New Roman"/>
-          <w:sz w:val="24"/>
-          <w:szCs w:val="24"/>
-        </w:rPr>
-        <w:t>Android Studio es el entorno de desarrollo integrado oficial para la plataforma Android. Esta basado en el software IntelliJ IDEA de JetBrains y ha sido publicado de forma gratui</w:t>
-      </w:r>
-      <w:r>
-        <w:rPr>
-          <w:rFonts w:ascii="Times New Roman" w:hAnsi="Times New Roman" w:cs="Times New Roman"/>
-          <w:sz w:val="24"/>
-          <w:szCs w:val="24"/>
-        </w:rPr>
-        <w:t>t</w:t>
-      </w:r>
-      <w:r>
-        <w:rPr>
-          <w:rFonts w:ascii="Times New Roman" w:hAnsi="Times New Roman" w:cs="Times New Roman"/>
-          <w:sz w:val="24"/>
-          <w:szCs w:val="24"/>
-        </w:rPr>
-        <w:t>a a través de la Licencia Apache 2.0. Est</w:t>
-      </w:r>
-      <w:r>
-        <w:rPr>
-          <w:rFonts w:ascii="Times New Roman" w:hAnsi="Times New Roman" w:cs="Times New Roman"/>
-          <w:sz w:val="24"/>
-          <w:szCs w:val="24"/>
-        </w:rPr>
-        <w:t>á</w:t>
-      </w:r>
-      <w:r>
-        <w:rPr>
-          <w:rFonts w:ascii="Times New Roman" w:hAnsi="Times New Roman" w:cs="Times New Roman"/>
-          <w:sz w:val="24"/>
-          <w:szCs w:val="24"/>
-        </w:rPr>
-        <w:t xml:space="preserve"> disponible para las plataformas Microsoft Windows, macOS y GNU/Linux, este programa fue diseñado específicamente para el desarrollo de Android.</w:t>
-      </w:r>
-    </w:p>
-    <w:p>
-      <w:pPr>
-        <w:spacing w:line="360" w:lineRule="auto"/>
-        <w:rPr>
-          <w:rFonts w:ascii="Times New Roman" w:hAnsi="Times New Roman" w:cs="Times New Roman"/>
-          <w:sz w:val="24"/>
-          <w:szCs w:val="24"/>
-        </w:rPr>
-      </w:pPr>
-      <w:r>
-        <w:rPr>
-          <w:rFonts w:ascii="Times New Roman" w:hAnsi="Times New Roman" w:cs="Times New Roman"/>
-          <w:sz w:val="24"/>
-          <w:szCs w:val="24"/>
-        </w:rPr>
-        <w:t>Características:</w:t>
-      </w:r>
-    </w:p>
-    <w:p>
-      <w:pPr>
-        <w:pStyle w:val="Prrafodelista"/>
-        <w:numPr>
-          <w:ilvl w:val="0"/>
-          <w:numId w:val="46"/>
-        </w:numPr>
-        <w:spacing w:line="360" w:lineRule="auto"/>
-        <w:rPr>
-          <w:rFonts w:ascii="Times New Roman" w:hAnsi="Times New Roman" w:cs="Times New Roman"/>
-          <w:sz w:val="24"/>
-          <w:szCs w:val="24"/>
-        </w:rPr>
-      </w:pPr>
-      <w:r>
-        <w:rPr>
-          <w:rFonts w:ascii="Times New Roman" w:hAnsi="Times New Roman" w:cs="Times New Roman"/>
-          <w:sz w:val="24"/>
-          <w:szCs w:val="24"/>
-        </w:rPr>
-        <w:t>Renderizado en tiempo real</w:t>
-      </w:r>
-    </w:p>
-    <w:p>
-      <w:pPr>
-        <w:pStyle w:val="Prrafodelista"/>
-        <w:numPr>
-          <w:ilvl w:val="0"/>
-          <w:numId w:val="46"/>
-        </w:numPr>
-        <w:spacing w:line="360" w:lineRule="auto"/>
-        <w:rPr>
-          <w:rFonts w:ascii="Times New Roman" w:hAnsi="Times New Roman" w:cs="Times New Roman"/>
-          <w:sz w:val="24"/>
-          <w:szCs w:val="24"/>
-        </w:rPr>
-      </w:pPr>
-      <w:r>
-        <w:rPr>
-          <w:rFonts w:ascii="Times New Roman" w:hAnsi="Times New Roman" w:cs="Times New Roman"/>
-          <w:sz w:val="24"/>
-          <w:szCs w:val="24"/>
-        </w:rPr>
-        <w:t>Consola de desarrollador: consejos de optimización, ayuda para la traducción, estadísticas de uso.</w:t>
-      </w:r>
-    </w:p>
-    <w:p>
-      <w:pPr>
-        <w:pStyle w:val="Prrafodelista"/>
-        <w:numPr>
-          <w:ilvl w:val="0"/>
-          <w:numId w:val="46"/>
-        </w:numPr>
-        <w:spacing w:line="360" w:lineRule="auto"/>
-        <w:rPr>
-          <w:rFonts w:ascii="Times New Roman" w:hAnsi="Times New Roman" w:cs="Times New Roman"/>
-          <w:sz w:val="24"/>
-          <w:szCs w:val="24"/>
-        </w:rPr>
-      </w:pPr>
-      <w:r>
-        <w:rPr>
-          <w:rFonts w:ascii="Times New Roman" w:hAnsi="Times New Roman" w:cs="Times New Roman"/>
-          <w:sz w:val="24"/>
-          <w:szCs w:val="24"/>
-        </w:rPr>
-        <w:t>Refactorización específica de Android y arreglos rápidos.</w:t>
-      </w:r>
-    </w:p>
-    <w:p>
-      <w:pPr>
-        <w:pStyle w:val="Prrafodelista"/>
-        <w:numPr>
-          <w:ilvl w:val="0"/>
-          <w:numId w:val="46"/>
-        </w:numPr>
-        <w:spacing w:line="360" w:lineRule="auto"/>
-        <w:rPr>
-          <w:rFonts w:ascii="Times New Roman" w:hAnsi="Times New Roman" w:cs="Times New Roman"/>
-          <w:sz w:val="24"/>
-          <w:szCs w:val="24"/>
-        </w:rPr>
-      </w:pPr>
-      <w:r>
-        <w:rPr>
-          <w:rFonts w:ascii="Times New Roman" w:hAnsi="Times New Roman" w:cs="Times New Roman"/>
-          <w:sz w:val="24"/>
-          <w:szCs w:val="24"/>
-        </w:rPr>
-        <w:t>Un editor de diseño que permite a los usuarios arrastrar y soltar componentes de la interfaz de usuario.</w:t>
-      </w:r>
-    </w:p>
-    <w:p>
-      <w:pPr>
-        <w:pStyle w:val="Prrafodelista"/>
-        <w:numPr>
-          <w:ilvl w:val="0"/>
-          <w:numId w:val="46"/>
-        </w:numPr>
-        <w:spacing w:line="360" w:lineRule="auto"/>
-        <w:rPr>
-          <w:rFonts w:ascii="Times New Roman" w:hAnsi="Times New Roman" w:cs="Times New Roman"/>
-          <w:sz w:val="24"/>
-          <w:szCs w:val="24"/>
-        </w:rPr>
-      </w:pPr>
-      <w:r>
-        <w:rPr>
-          <w:rFonts w:ascii="Times New Roman" w:hAnsi="Times New Roman" w:cs="Times New Roman"/>
-          <w:sz w:val="24"/>
-          <w:szCs w:val="24"/>
-        </w:rPr>
-        <w:t>Herramientas Lint para detectar problemas de rendimiento, usabilidad, compatibilidad de versiones y otros problemas.</w:t>
-      </w:r>
-    </w:p>
-    <w:p>
-      <w:pPr>
-        <w:pStyle w:val="Prrafodelista"/>
-        <w:numPr>
-          <w:ilvl w:val="0"/>
-          <w:numId w:val="46"/>
-        </w:numPr>
-        <w:spacing w:line="360" w:lineRule="auto"/>
-        <w:rPr>
-          <w:rFonts w:ascii="Times New Roman" w:hAnsi="Times New Roman" w:cs="Times New Roman"/>
-          <w:sz w:val="24"/>
-          <w:szCs w:val="24"/>
-        </w:rPr>
-      </w:pPr>
-      <w:r>
-        <w:rPr>
-          <w:rFonts w:ascii="Times New Roman" w:hAnsi="Times New Roman" w:cs="Times New Roman"/>
-          <w:sz w:val="24"/>
-          <w:szCs w:val="24"/>
-        </w:rPr>
-        <w:t>Soporte integrado para Google Cloud Platform, que permite la integración con Google Cloud Messaging y App Engine.</w:t>
-      </w:r>
-    </w:p>
-    <w:p>
-      <w:pPr>
-        <w:pStyle w:val="Prrafodelista"/>
-        <w:numPr>
-          <w:ilvl w:val="0"/>
-          <w:numId w:val="46"/>
-        </w:numPr>
-        <w:spacing w:line="360" w:lineRule="auto"/>
-        <w:rPr>
-          <w:rFonts w:ascii="Times New Roman" w:hAnsi="Times New Roman" w:cs="Times New Roman"/>
-          <w:sz w:val="24"/>
-          <w:szCs w:val="24"/>
-        </w:rPr>
-      </w:pPr>
-      <w:r>
-        <w:rPr>
-          <w:rFonts w:ascii="Times New Roman" w:hAnsi="Times New Roman" w:cs="Times New Roman"/>
-          <w:sz w:val="24"/>
-          <w:szCs w:val="24"/>
-        </w:rPr>
-        <w:t>Cuenta con un dispositivo Android virtual que se utiliza para ejecutar y probar aplicaciones.</w:t>
-      </w:r>
     </w:p>
     <w:bookmarkEnd w:id="0"/>
     <w:p>
@@ -1521,7 +1116,27 @@
           <w:szCs w:val="24"/>
           <w:lang w:val="es-PE" w:eastAsia="es-PE"/>
         </w:rPr>
-        <w:t>Java es un lenguaje de programación de propósito general orientado a objetos desarrollado por Sun Microsystems. También se puede decir que Java es una tecnología que no sólo se reduce al lenguaje, sino que además provee de una máquina virtual Java que permite ejecutar código compilado Java, sea cual sea la plataforma que exista por debajo; plataforma tanto hardware, como software (el sistema operativo que soporte ese hardware). El apoyo a esta tecnología viene dado por la gran cantidad de fabricantes que apoyan esta especificación de máquina virtual.</w:t>
+        <w:t xml:space="preserve">Java es un lenguaje de programación de propósito general orientado a objetos desarrollado por </w:t>
+      </w:r>
+      <w:proofErr w:type="spellStart"/>
+      <w:r>
+        <w:rPr>
+          <w:color w:val="000000"/>
+          <w:sz w:val="24"/>
+          <w:szCs w:val="24"/>
+          <w:lang w:val="es-PE" w:eastAsia="es-PE"/>
+        </w:rPr>
+        <w:t>Sun</w:t>
+      </w:r>
+      <w:proofErr w:type="spellEnd"/>
+      <w:r>
+        <w:rPr>
+          <w:color w:val="000000"/>
+          <w:sz w:val="24"/>
+          <w:szCs w:val="24"/>
+          <w:lang w:val="es-PE" w:eastAsia="es-PE"/>
+        </w:rPr>
+        <w:t xml:space="preserve"> Microsystems. También se puede decir que Java es una tecnología que no sólo se reduce al lenguaje, sino que además provee de una máquina virtual Java que permite ejecutar código compilado Java, sea cual sea la plataforma que exista por debajo; plataforma tanto hardware, como software (el sistema operativo que soporte ese hardware). El apoyo a esta tecnología viene dado por la gran cantidad de fabricantes que apoyan esta especificación de máquina virtual.</w:t>
       </w:r>
     </w:p>
     <w:p>
@@ -1535,6 +1150,7 @@
           <w:szCs w:val="24"/>
         </w:rPr>
       </w:pPr>
+      <w:proofErr w:type="spellStart"/>
       <w:r>
         <w:rPr>
           <w:sz w:val="24"/>
@@ -1549,6 +1165,7 @@
         </w:rPr>
         <w:t>un</w:t>
       </w:r>
+      <w:proofErr w:type="spellEnd"/>
       <w:r>
         <w:rPr>
           <w:sz w:val="24"/>
@@ -1788,7 +1405,39 @@
           <w:sz w:val="24"/>
           <w:szCs w:val="24"/>
         </w:rPr>
-        <w:t>con Recolector de basura (Garbage Collector)</w:t>
+        <w:t>con Recolector de basura (</w:t>
+      </w:r>
+      <w:proofErr w:type="spellStart"/>
+      <w:r>
+        <w:rPr>
+          <w:sz w:val="24"/>
+          <w:szCs w:val="24"/>
+        </w:rPr>
+        <w:t>Garbage</w:t>
+      </w:r>
+      <w:proofErr w:type="spellEnd"/>
+      <w:r>
+        <w:rPr>
+          <w:sz w:val="24"/>
+          <w:szCs w:val="24"/>
+        </w:rPr>
+        <w:t xml:space="preserve"> </w:t>
+      </w:r>
+      <w:proofErr w:type="spellStart"/>
+      <w:r>
+        <w:rPr>
+          <w:sz w:val="24"/>
+          <w:szCs w:val="24"/>
+        </w:rPr>
+        <w:t>Collector</w:t>
+      </w:r>
+      <w:proofErr w:type="spellEnd"/>
+      <w:r>
+        <w:rPr>
+          <w:sz w:val="24"/>
+          <w:szCs w:val="24"/>
+        </w:rPr>
+        <w:t>)</w:t>
       </w:r>
     </w:p>
     <w:p>
@@ -1866,6 +1515,421 @@
     </w:p>
     <w:p>
       <w:pPr>
+        <w:pStyle w:val="Ttulo2"/>
+        <w:spacing w:line="360" w:lineRule="auto"/>
+        <w:rPr>
+          <w:rFonts w:ascii="Times New Roman" w:hAnsi="Times New Roman" w:cs="Times New Roman"/>
+          <w:szCs w:val="24"/>
+        </w:rPr>
+      </w:pPr>
+      <w:bookmarkStart w:id="4" w:name="_Toc518163918"/>
+      <w:proofErr w:type="spellStart"/>
+      <w:r>
+        <w:rPr>
+          <w:rFonts w:ascii="Times New Roman" w:hAnsi="Times New Roman" w:cs="Times New Roman"/>
+          <w:szCs w:val="24"/>
+        </w:rPr>
+        <w:lastRenderedPageBreak/>
+        <w:t>XCode</w:t>
+      </w:r>
+      <w:bookmarkEnd w:id="4"/>
+      <w:proofErr w:type="spellEnd"/>
+    </w:p>
+    <w:p>
+      <w:pPr>
+        <w:spacing w:after="0" w:line="360" w:lineRule="auto"/>
+        <w:rPr>
+          <w:rFonts w:ascii="Times New Roman" w:hAnsi="Times New Roman" w:cs="Times New Roman"/>
+          <w:sz w:val="24"/>
+          <w:szCs w:val="24"/>
+        </w:rPr>
+      </w:pPr>
+    </w:p>
+    <w:p>
+      <w:pPr>
+        <w:spacing w:line="360" w:lineRule="auto"/>
+        <w:jc w:val="both"/>
+        <w:rPr>
+          <w:rFonts w:ascii="Times New Roman" w:hAnsi="Times New Roman" w:cs="Times New Roman"/>
+          <w:sz w:val="24"/>
+          <w:szCs w:val="24"/>
+        </w:rPr>
+      </w:pPr>
+      <w:proofErr w:type="spellStart"/>
+      <w:r>
+        <w:rPr>
+          <w:rFonts w:ascii="Times New Roman" w:hAnsi="Times New Roman" w:cs="Times New Roman"/>
+          <w:sz w:val="24"/>
+          <w:szCs w:val="24"/>
+        </w:rPr>
+        <w:t>X</w:t>
+      </w:r>
+      <w:r>
+        <w:rPr>
+          <w:rFonts w:ascii="Times New Roman" w:hAnsi="Times New Roman" w:cs="Times New Roman"/>
+          <w:sz w:val="24"/>
+          <w:szCs w:val="24"/>
+        </w:rPr>
+        <w:t>c</w:t>
+      </w:r>
+      <w:r>
+        <w:rPr>
+          <w:rFonts w:ascii="Times New Roman" w:hAnsi="Times New Roman" w:cs="Times New Roman"/>
+          <w:sz w:val="24"/>
+          <w:szCs w:val="24"/>
+        </w:rPr>
+        <w:t>ode</w:t>
+      </w:r>
+      <w:proofErr w:type="spellEnd"/>
+      <w:r>
+        <w:rPr>
+          <w:rFonts w:ascii="Times New Roman" w:hAnsi="Times New Roman" w:cs="Times New Roman"/>
+          <w:sz w:val="24"/>
+          <w:szCs w:val="24"/>
+        </w:rPr>
+        <w:t xml:space="preserve"> es un entorno de desarrollo integrado para </w:t>
+      </w:r>
+      <w:proofErr w:type="spellStart"/>
+      <w:r>
+        <w:rPr>
+          <w:rFonts w:ascii="Times New Roman" w:hAnsi="Times New Roman" w:cs="Times New Roman"/>
+          <w:sz w:val="24"/>
+          <w:szCs w:val="24"/>
+        </w:rPr>
+        <w:t>macOS</w:t>
+      </w:r>
+      <w:proofErr w:type="spellEnd"/>
+      <w:r>
+        <w:rPr>
+          <w:rFonts w:ascii="Times New Roman" w:hAnsi="Times New Roman" w:cs="Times New Roman"/>
+          <w:sz w:val="24"/>
+          <w:szCs w:val="24"/>
+        </w:rPr>
+        <w:t xml:space="preserve"> que contiene un conjunto de herramientas creadas por Apple destinadas al desarrollo de software para </w:t>
+      </w:r>
+      <w:proofErr w:type="spellStart"/>
+      <w:r>
+        <w:rPr>
+          <w:rFonts w:ascii="Times New Roman" w:hAnsi="Times New Roman" w:cs="Times New Roman"/>
+          <w:sz w:val="24"/>
+          <w:szCs w:val="24"/>
+        </w:rPr>
+        <w:t>macOS</w:t>
+      </w:r>
+      <w:proofErr w:type="spellEnd"/>
+      <w:r>
+        <w:rPr>
+          <w:rFonts w:ascii="Times New Roman" w:hAnsi="Times New Roman" w:cs="Times New Roman"/>
+          <w:sz w:val="24"/>
+          <w:szCs w:val="24"/>
+        </w:rPr>
+        <w:t xml:space="preserve">, IOS, </w:t>
+      </w:r>
+      <w:proofErr w:type="spellStart"/>
+      <w:r>
+        <w:rPr>
+          <w:rFonts w:ascii="Times New Roman" w:hAnsi="Times New Roman" w:cs="Times New Roman"/>
+          <w:sz w:val="24"/>
+          <w:szCs w:val="24"/>
+        </w:rPr>
+        <w:t>watchOS</w:t>
+      </w:r>
+      <w:proofErr w:type="spellEnd"/>
+      <w:r>
+        <w:rPr>
+          <w:rFonts w:ascii="Times New Roman" w:hAnsi="Times New Roman" w:cs="Times New Roman"/>
+          <w:sz w:val="24"/>
+          <w:szCs w:val="24"/>
+        </w:rPr>
+        <w:t xml:space="preserve"> y </w:t>
+      </w:r>
+      <w:proofErr w:type="spellStart"/>
+      <w:r>
+        <w:rPr>
+          <w:rFonts w:ascii="Times New Roman" w:hAnsi="Times New Roman" w:cs="Times New Roman"/>
+          <w:sz w:val="24"/>
+          <w:szCs w:val="24"/>
+        </w:rPr>
+        <w:t>tvOS</w:t>
+      </w:r>
+      <w:proofErr w:type="spellEnd"/>
+      <w:r>
+        <w:rPr>
+          <w:rFonts w:ascii="Times New Roman" w:hAnsi="Times New Roman" w:cs="Times New Roman"/>
+          <w:sz w:val="24"/>
+          <w:szCs w:val="24"/>
+        </w:rPr>
+        <w:t>.</w:t>
+      </w:r>
+      <w:r>
+        <w:rPr>
+          <w:rFonts w:ascii="Times New Roman" w:hAnsi="Times New Roman" w:cs="Times New Roman"/>
+          <w:sz w:val="24"/>
+          <w:szCs w:val="24"/>
+        </w:rPr>
+        <w:t xml:space="preserve"> Esta plataforma se puede descargar de manera gratuita en la Mac App Store. </w:t>
+      </w:r>
+      <w:proofErr w:type="spellStart"/>
+      <w:r>
+        <w:rPr>
+          <w:rFonts w:ascii="Times New Roman" w:hAnsi="Times New Roman" w:cs="Times New Roman"/>
+          <w:sz w:val="24"/>
+          <w:szCs w:val="24"/>
+        </w:rPr>
+        <w:t>XCode</w:t>
+      </w:r>
+      <w:proofErr w:type="spellEnd"/>
+      <w:r>
+        <w:rPr>
+          <w:rFonts w:ascii="Times New Roman" w:hAnsi="Times New Roman" w:cs="Times New Roman"/>
+          <w:sz w:val="24"/>
+          <w:szCs w:val="24"/>
+        </w:rPr>
+        <w:t xml:space="preserve"> trabaja </w:t>
+      </w:r>
+      <w:r>
+        <w:rPr>
+          <w:rFonts w:ascii="Times New Roman" w:hAnsi="Times New Roman" w:cs="Times New Roman"/>
+          <w:sz w:val="24"/>
+          <w:szCs w:val="24"/>
+        </w:rPr>
+        <w:t>juntamente con</w:t>
+      </w:r>
+      <w:r>
+        <w:rPr>
+          <w:rFonts w:ascii="Times New Roman" w:hAnsi="Times New Roman" w:cs="Times New Roman"/>
+          <w:sz w:val="24"/>
+          <w:szCs w:val="24"/>
+        </w:rPr>
+        <w:t xml:space="preserve"> Interface </w:t>
+      </w:r>
+      <w:proofErr w:type="spellStart"/>
+      <w:r>
+        <w:rPr>
+          <w:rFonts w:ascii="Times New Roman" w:hAnsi="Times New Roman" w:cs="Times New Roman"/>
+          <w:sz w:val="24"/>
+          <w:szCs w:val="24"/>
+        </w:rPr>
+        <w:t>Builder</w:t>
+      </w:r>
+      <w:proofErr w:type="spellEnd"/>
+      <w:r>
+        <w:rPr>
+          <w:rFonts w:ascii="Times New Roman" w:hAnsi="Times New Roman" w:cs="Times New Roman"/>
+          <w:sz w:val="24"/>
+          <w:szCs w:val="24"/>
+        </w:rPr>
+        <w:t xml:space="preserve">, una herencia de </w:t>
+      </w:r>
+      <w:proofErr w:type="spellStart"/>
+      <w:r>
+        <w:rPr>
+          <w:rFonts w:ascii="Times New Roman" w:hAnsi="Times New Roman" w:cs="Times New Roman"/>
+          <w:sz w:val="24"/>
+          <w:szCs w:val="24"/>
+        </w:rPr>
+        <w:t>NeXT</w:t>
+      </w:r>
+      <w:proofErr w:type="spellEnd"/>
+      <w:r>
+        <w:rPr>
+          <w:rFonts w:ascii="Times New Roman" w:hAnsi="Times New Roman" w:cs="Times New Roman"/>
+          <w:sz w:val="24"/>
+          <w:szCs w:val="24"/>
+        </w:rPr>
+        <w:t xml:space="preserve">, herramienta gráfica para la creación de </w:t>
+      </w:r>
+      <w:proofErr w:type="spellStart"/>
+      <w:r>
+        <w:rPr>
+          <w:rFonts w:ascii="Times New Roman" w:hAnsi="Times New Roman" w:cs="Times New Roman"/>
+          <w:sz w:val="24"/>
+          <w:szCs w:val="24"/>
+        </w:rPr>
+        <w:t>intefaces</w:t>
+      </w:r>
+      <w:proofErr w:type="spellEnd"/>
+      <w:r>
+        <w:rPr>
+          <w:rFonts w:ascii="Times New Roman" w:hAnsi="Times New Roman" w:cs="Times New Roman"/>
+          <w:sz w:val="24"/>
+          <w:szCs w:val="24"/>
+        </w:rPr>
+        <w:t xml:space="preserve"> de usuario.</w:t>
+      </w:r>
+    </w:p>
+    <w:p>
+      <w:pPr>
+        <w:spacing w:line="360" w:lineRule="auto"/>
+        <w:jc w:val="both"/>
+        <w:rPr>
+          <w:rFonts w:ascii="Times New Roman" w:hAnsi="Times New Roman" w:cs="Times New Roman"/>
+          <w:sz w:val="24"/>
+          <w:szCs w:val="24"/>
+        </w:rPr>
+      </w:pPr>
+      <w:proofErr w:type="spellStart"/>
+      <w:r>
+        <w:rPr>
+          <w:rFonts w:ascii="Times New Roman" w:hAnsi="Times New Roman" w:cs="Times New Roman"/>
+          <w:sz w:val="24"/>
+          <w:szCs w:val="24"/>
+        </w:rPr>
+        <w:t>Xcode</w:t>
+      </w:r>
+      <w:proofErr w:type="spellEnd"/>
+      <w:r>
+        <w:rPr>
+          <w:rFonts w:ascii="Times New Roman" w:hAnsi="Times New Roman" w:cs="Times New Roman"/>
+          <w:sz w:val="24"/>
+          <w:szCs w:val="24"/>
+        </w:rPr>
+        <w:t xml:space="preserve"> incluye la colección de compiladores del proyecto GNU (GCC), y puede compilar código C, C++, Swift, </w:t>
+      </w:r>
+      <w:proofErr w:type="spellStart"/>
+      <w:r>
+        <w:rPr>
+          <w:rFonts w:ascii="Times New Roman" w:hAnsi="Times New Roman" w:cs="Times New Roman"/>
+          <w:sz w:val="24"/>
+          <w:szCs w:val="24"/>
+        </w:rPr>
+        <w:t>Objective</w:t>
+      </w:r>
+      <w:proofErr w:type="spellEnd"/>
+      <w:r>
+        <w:rPr>
+          <w:rFonts w:ascii="Times New Roman" w:hAnsi="Times New Roman" w:cs="Times New Roman"/>
+          <w:sz w:val="24"/>
+          <w:szCs w:val="24"/>
+        </w:rPr>
+        <w:t xml:space="preserve">-C, </w:t>
+      </w:r>
+      <w:proofErr w:type="spellStart"/>
+      <w:r>
+        <w:rPr>
+          <w:rFonts w:ascii="Times New Roman" w:hAnsi="Times New Roman" w:cs="Times New Roman"/>
+          <w:sz w:val="24"/>
+          <w:szCs w:val="24"/>
+        </w:rPr>
+        <w:t>Objective</w:t>
+      </w:r>
+      <w:proofErr w:type="spellEnd"/>
+      <w:r>
+        <w:rPr>
+          <w:rFonts w:ascii="Times New Roman" w:hAnsi="Times New Roman" w:cs="Times New Roman"/>
+          <w:sz w:val="24"/>
+          <w:szCs w:val="24"/>
+        </w:rPr>
+        <w:t xml:space="preserve">-C++, Java y </w:t>
+      </w:r>
+      <w:proofErr w:type="spellStart"/>
+      <w:r>
+        <w:rPr>
+          <w:rFonts w:ascii="Times New Roman" w:hAnsi="Times New Roman" w:cs="Times New Roman"/>
+          <w:sz w:val="24"/>
+          <w:szCs w:val="24"/>
+        </w:rPr>
+        <w:t>AppleScript</w:t>
+      </w:r>
+      <w:proofErr w:type="spellEnd"/>
+      <w:r>
+        <w:rPr>
+          <w:rFonts w:ascii="Times New Roman" w:hAnsi="Times New Roman" w:cs="Times New Roman"/>
+          <w:sz w:val="24"/>
+          <w:szCs w:val="24"/>
+        </w:rPr>
+        <w:t xml:space="preserve"> mediante una amplia gama de modelos de programación, incluyendo Carbón y Java. Entre las características más apreciadas de </w:t>
+      </w:r>
+      <w:proofErr w:type="spellStart"/>
+      <w:r>
+        <w:rPr>
+          <w:rFonts w:ascii="Times New Roman" w:hAnsi="Times New Roman" w:cs="Times New Roman"/>
+          <w:sz w:val="24"/>
+          <w:szCs w:val="24"/>
+        </w:rPr>
+        <w:t>Xcode</w:t>
+      </w:r>
+      <w:proofErr w:type="spellEnd"/>
+      <w:r>
+        <w:rPr>
+          <w:rFonts w:ascii="Times New Roman" w:hAnsi="Times New Roman" w:cs="Times New Roman"/>
+          <w:sz w:val="24"/>
+          <w:szCs w:val="24"/>
+        </w:rPr>
+        <w:t xml:space="preserve"> está la tecnología para distribuir el proceso de construcción a partir de código fuente entre varios ordenadores, utilizando </w:t>
+      </w:r>
+      <w:proofErr w:type="spellStart"/>
+      <w:r>
+        <w:rPr>
+          <w:rFonts w:ascii="Times New Roman" w:hAnsi="Times New Roman" w:cs="Times New Roman"/>
+          <w:sz w:val="24"/>
+          <w:szCs w:val="24"/>
+        </w:rPr>
+        <w:t>Bonjour</w:t>
+      </w:r>
+      <w:proofErr w:type="spellEnd"/>
+      <w:r>
+        <w:rPr>
+          <w:rFonts w:ascii="Times New Roman" w:hAnsi="Times New Roman" w:cs="Times New Roman"/>
+          <w:sz w:val="24"/>
+          <w:szCs w:val="24"/>
+        </w:rPr>
+        <w:t>.</w:t>
+      </w:r>
+    </w:p>
+    <w:p>
+      <w:pPr>
+        <w:spacing w:line="360" w:lineRule="auto"/>
+        <w:jc w:val="both"/>
+        <w:rPr>
+          <w:rFonts w:ascii="Times New Roman" w:hAnsi="Times New Roman" w:cs="Times New Roman"/>
+          <w:sz w:val="24"/>
+          <w:szCs w:val="24"/>
+        </w:rPr>
+      </w:pPr>
+      <w:r>
+        <w:rPr>
+          <w:rFonts w:ascii="Times New Roman" w:hAnsi="Times New Roman" w:cs="Times New Roman"/>
+          <w:sz w:val="24"/>
+          <w:szCs w:val="24"/>
+        </w:rPr>
+        <w:t xml:space="preserve">Esta plataforma es necesario para la creación de la aplicación 20+ en el entorno IOS, para que </w:t>
+      </w:r>
+      <w:r>
+        <w:rPr>
+          <w:rFonts w:ascii="Times New Roman" w:hAnsi="Times New Roman" w:cs="Times New Roman"/>
+          <w:sz w:val="24"/>
+          <w:szCs w:val="24"/>
+        </w:rPr>
+        <w:t>esté</w:t>
+      </w:r>
+      <w:r>
+        <w:rPr>
+          <w:rFonts w:ascii="Times New Roman" w:hAnsi="Times New Roman" w:cs="Times New Roman"/>
+          <w:sz w:val="24"/>
+          <w:szCs w:val="24"/>
+        </w:rPr>
+        <w:t xml:space="preserve"> disponible para los distintos dispositivos de App</w:t>
+      </w:r>
+      <w:r>
+        <w:rPr>
+          <w:rFonts w:ascii="Times New Roman" w:hAnsi="Times New Roman" w:cs="Times New Roman"/>
+          <w:sz w:val="24"/>
+          <w:szCs w:val="24"/>
+        </w:rPr>
+        <w:t xml:space="preserve">le, </w:t>
+      </w:r>
+      <w:r>
+        <w:rPr>
+          <w:rFonts w:ascii="Times New Roman" w:hAnsi="Times New Roman" w:cs="Times New Roman"/>
+          <w:sz w:val="24"/>
+          <w:szCs w:val="24"/>
+        </w:rPr>
+        <w:t>esta plataforma es de uso libre, por ello no generará gastos.</w:t>
+      </w:r>
+    </w:p>
+    <w:p>
+      <w:pPr>
         <w:pStyle w:val="Textoindependiente"/>
         <w:spacing w:line="360" w:lineRule="auto"/>
         <w:ind w:left="0"/>
@@ -1875,28 +1939,9 @@
           <w:szCs w:val="24"/>
         </w:rPr>
       </w:pPr>
-      <w:r>
-        <w:rPr>
-          <w:sz w:val="24"/>
-          <w:szCs w:val="24"/>
-        </w:rPr>
-        <w:t>Por todo lo mencionado anteriormente, se utilizará la plataforma de Android Studio para desarrollar la aplicación móvil 20+ haciendo uso del lenguaje Java. La plataforma de Android Studio es libre por lo que no generará un gasto su uso.</w:t>
-      </w:r>
     </w:p>
     <w:p>
       <w:pPr>
-        <w:pStyle w:val="Textoindependiente"/>
-        <w:spacing w:line="360" w:lineRule="auto"/>
-        <w:ind w:left="0"/>
-        <w:jc w:val="both"/>
-        <w:rPr>
-          <w:sz w:val="24"/>
-          <w:szCs w:val="24"/>
-        </w:rPr>
-      </w:pPr>
-    </w:p>
-    <w:p>
-      <w:pPr>
         <w:pStyle w:val="Ttulo2"/>
         <w:spacing w:line="360" w:lineRule="auto"/>
         <w:rPr>
@@ -1904,129 +1949,7 @@
           <w:szCs w:val="24"/>
         </w:rPr>
       </w:pPr>
-      <w:bookmarkStart w:id="4" w:name="_Toc513666190"/>
-      <w:r>
-        <w:rPr>
-          <w:rFonts w:ascii="Times New Roman" w:hAnsi="Times New Roman" w:cs="Times New Roman"/>
-          <w:szCs w:val="24"/>
-        </w:rPr>
-        <w:t>XCode</w:t>
-      </w:r>
-      <w:bookmarkEnd w:id="4"/>
-    </w:p>
-    <w:p>
-      <w:pPr>
-        <w:spacing w:after="0" w:line="360" w:lineRule="auto"/>
-        <w:rPr>
-          <w:rFonts w:ascii="Times New Roman" w:hAnsi="Times New Roman" w:cs="Times New Roman"/>
-          <w:sz w:val="24"/>
-          <w:szCs w:val="24"/>
-        </w:rPr>
-      </w:pPr>
-    </w:p>
-    <w:p>
-      <w:pPr>
-        <w:spacing w:line="360" w:lineRule="auto"/>
-        <w:jc w:val="both"/>
-        <w:rPr>
-          <w:rFonts w:ascii="Times New Roman" w:hAnsi="Times New Roman" w:cs="Times New Roman"/>
-          <w:sz w:val="24"/>
-          <w:szCs w:val="24"/>
-        </w:rPr>
-      </w:pPr>
-      <w:r>
-        <w:rPr>
-          <w:rFonts w:ascii="Times New Roman" w:hAnsi="Times New Roman" w:cs="Times New Roman"/>
-          <w:sz w:val="24"/>
-          <w:szCs w:val="24"/>
-        </w:rPr>
-        <w:t>X</w:t>
-      </w:r>
-      <w:r>
-        <w:rPr>
-          <w:rFonts w:ascii="Times New Roman" w:hAnsi="Times New Roman" w:cs="Times New Roman"/>
-          <w:sz w:val="24"/>
-          <w:szCs w:val="24"/>
-        </w:rPr>
-        <w:t>c</w:t>
-      </w:r>
-      <w:r>
-        <w:rPr>
-          <w:rFonts w:ascii="Times New Roman" w:hAnsi="Times New Roman" w:cs="Times New Roman"/>
-          <w:sz w:val="24"/>
-          <w:szCs w:val="24"/>
-        </w:rPr>
-        <w:t>ode es un entorno de desarrollo integrado para macOS que contiene un conjunto de herramientas creadas por Apple destinadas al desarrollo de software para macOS, IOS, watchOS y tvOS.</w:t>
-      </w:r>
-      <w:r>
-        <w:rPr>
-          <w:rFonts w:ascii="Times New Roman" w:hAnsi="Times New Roman" w:cs="Times New Roman"/>
-          <w:sz w:val="24"/>
-          <w:szCs w:val="24"/>
-        </w:rPr>
-        <w:t xml:space="preserve"> Esta plataforma se puede descargar de manera gratuita en la Mac App Store. XCode trabaja conjuntamente con Interface Builder, una herencia de NeXT, herramienta gráfica para la creación de intefaces de usuario.</w:t>
-      </w:r>
-    </w:p>
-    <w:p>
-      <w:pPr>
-        <w:spacing w:line="360" w:lineRule="auto"/>
-        <w:jc w:val="both"/>
-        <w:rPr>
-          <w:rFonts w:ascii="Times New Roman" w:hAnsi="Times New Roman" w:cs="Times New Roman"/>
-          <w:sz w:val="24"/>
-          <w:szCs w:val="24"/>
-        </w:rPr>
-      </w:pPr>
-      <w:r>
-        <w:rPr>
-          <w:rFonts w:ascii="Times New Roman" w:hAnsi="Times New Roman" w:cs="Times New Roman"/>
-          <w:sz w:val="24"/>
-          <w:szCs w:val="24"/>
-        </w:rPr>
-        <w:t>Xcode incluye la colección de compiladores del proyecto GNU (GCC), y puede compilar código C, C++, Swift, Objective-C, Objective-C++, Java y AppleScript mediante una amplia gama de modelos de programación, incluyendo Carbón y Java. Entre las características más apreciadas de Xcode está la tecnología para distribuir el proceso de construcción a partir de código fuente entre varios ordenadores, utilizando Bonjour.</w:t>
-      </w:r>
-    </w:p>
-    <w:p>
-      <w:pPr>
-        <w:spacing w:line="360" w:lineRule="auto"/>
-        <w:jc w:val="both"/>
-        <w:rPr>
-          <w:rFonts w:ascii="Times New Roman" w:hAnsi="Times New Roman" w:cs="Times New Roman"/>
-          <w:sz w:val="24"/>
-          <w:szCs w:val="24"/>
-        </w:rPr>
-      </w:pPr>
-      <w:r>
-        <w:rPr>
-          <w:rFonts w:ascii="Times New Roman" w:hAnsi="Times New Roman" w:cs="Times New Roman"/>
-          <w:sz w:val="24"/>
-          <w:szCs w:val="24"/>
-        </w:rPr>
-        <w:t>Esta plataforma es necesario para la creación de la aplicación 20+ en el entorno IOS, para que este disponible para los distintos dispositivos de Apple, al igual que Android Studio esta plataforma es de uso libre, por ello no generará gastos.</w:t>
-      </w:r>
-    </w:p>
-    <w:p>
-      <w:pPr>
-        <w:pStyle w:val="Textoindependiente"/>
-        <w:spacing w:line="360" w:lineRule="auto"/>
-        <w:ind w:left="0"/>
-        <w:jc w:val="both"/>
-        <w:rPr>
-          <w:sz w:val="24"/>
-          <w:szCs w:val="24"/>
-        </w:rPr>
-      </w:pPr>
-    </w:p>
-    <w:p>
-      <w:pPr>
-        <w:pStyle w:val="Ttulo2"/>
-        <w:spacing w:line="360" w:lineRule="auto"/>
-        <w:rPr>
-          <w:rFonts w:ascii="Times New Roman" w:hAnsi="Times New Roman" w:cs="Times New Roman"/>
-          <w:szCs w:val="24"/>
-        </w:rPr>
-      </w:pPr>
-      <w:bookmarkStart w:id="5" w:name="_Toc513666191"/>
+      <w:bookmarkStart w:id="5" w:name="_Toc518163919"/>
       <w:r>
         <w:rPr>
           <w:rFonts w:ascii="Times New Roman" w:hAnsi="Times New Roman" w:cs="Times New Roman"/>
@@ -2053,7 +1976,25 @@
           <w:sz w:val="24"/>
           <w:szCs w:val="24"/>
         </w:rPr>
-        <w:t>Microsoft Visual Studio es un entorno de desarrollo integrado (IDE, por sus siglas en inglés) para sistemas operativos Windows. Soporta múltiples lenguajes de programación, tales como C++, C#, Visual Basic .NET, F#, Java, Python, Ruby y PHP, al igual que entornos de desarrollo web, como ASP.NET MVC, Django, etc., a lo cual hay que sumarle las nuevas capacidades online bajo Windows Azure en forma del editor Monaco.</w:t>
+        <w:t xml:space="preserve">Microsoft Visual Studio es un entorno de desarrollo integrado (IDE, por sus siglas en inglés) para sistemas operativos Windows. Soporta múltiples lenguajes de programación, tales como C++, C#, Visual Basic .NET, F#, Java, Python, Ruby y PHP, al igual que entornos de desarrollo web, como ASP.NET MVC, Django, etc., a lo cual hay que sumarle las nuevas capacidades online bajo Windows Azure en forma del editor </w:t>
+      </w:r>
+      <w:proofErr w:type="spellStart"/>
+      <w:r>
+        <w:rPr>
+          <w:rFonts w:ascii="Times New Roman" w:hAnsi="Times New Roman" w:cs="Times New Roman"/>
+          <w:sz w:val="24"/>
+          <w:szCs w:val="24"/>
+        </w:rPr>
+        <w:t>Monaco</w:t>
+      </w:r>
+      <w:proofErr w:type="spellEnd"/>
+      <w:r>
+        <w:rPr>
+          <w:rFonts w:ascii="Times New Roman" w:hAnsi="Times New Roman" w:cs="Times New Roman"/>
+          <w:sz w:val="24"/>
+          <w:szCs w:val="24"/>
+        </w:rPr>
+        <w:t>.</w:t>
       </w:r>
     </w:p>
     <w:p>
@@ -2115,7 +2056,70 @@
           <w:sz w:val="24"/>
           <w:szCs w:val="24"/>
         </w:rPr>
-        <w:t>Mayor productividad: correcciones y mejoras de código, navegación y depurado. Ahorra tiempo y esfuerzo en las tareas diarias sin importar el lenguaje o la plataforma. En equipos DevOps, Visual Studio 2017 agiliza en inner loop y acelera el flujo de código con nuevas características en tiempo real.</w:t>
+        <w:t xml:space="preserve">Mayor productividad: correcciones y mejoras de código, navegación y depurado. Ahorra tiempo y esfuerzo en las tareas diarias sin importar el lenguaje o la </w:t>
+      </w:r>
+      <w:r>
+        <w:rPr>
+          <w:rFonts w:ascii="Times New Roman" w:hAnsi="Times New Roman" w:cs="Times New Roman"/>
+          <w:sz w:val="24"/>
+          <w:szCs w:val="24"/>
+        </w:rPr>
+        <w:lastRenderedPageBreak/>
+        <w:t xml:space="preserve">plataforma. En equipos </w:t>
+      </w:r>
+      <w:proofErr w:type="spellStart"/>
+      <w:r>
+        <w:rPr>
+          <w:rFonts w:ascii="Times New Roman" w:hAnsi="Times New Roman" w:cs="Times New Roman"/>
+          <w:sz w:val="24"/>
+          <w:szCs w:val="24"/>
+        </w:rPr>
+        <w:t>DevOps</w:t>
+      </w:r>
+      <w:proofErr w:type="spellEnd"/>
+      <w:r>
+        <w:rPr>
+          <w:rFonts w:ascii="Times New Roman" w:hAnsi="Times New Roman" w:cs="Times New Roman"/>
+          <w:sz w:val="24"/>
+          <w:szCs w:val="24"/>
+        </w:rPr>
+        <w:t xml:space="preserve">, Visual Studio 2017 agiliza en </w:t>
+      </w:r>
+      <w:proofErr w:type="spellStart"/>
+      <w:r>
+        <w:rPr>
+          <w:rFonts w:ascii="Times New Roman" w:hAnsi="Times New Roman" w:cs="Times New Roman"/>
+          <w:sz w:val="24"/>
+          <w:szCs w:val="24"/>
+        </w:rPr>
+        <w:t>inner</w:t>
+      </w:r>
+      <w:proofErr w:type="spellEnd"/>
+      <w:r>
+        <w:rPr>
+          <w:rFonts w:ascii="Times New Roman" w:hAnsi="Times New Roman" w:cs="Times New Roman"/>
+          <w:sz w:val="24"/>
+          <w:szCs w:val="24"/>
+        </w:rPr>
+        <w:t xml:space="preserve"> </w:t>
+      </w:r>
+      <w:proofErr w:type="spellStart"/>
+      <w:r>
+        <w:rPr>
+          <w:rFonts w:ascii="Times New Roman" w:hAnsi="Times New Roman" w:cs="Times New Roman"/>
+          <w:sz w:val="24"/>
+          <w:szCs w:val="24"/>
+        </w:rPr>
+        <w:t>loop</w:t>
+      </w:r>
+      <w:proofErr w:type="spellEnd"/>
+      <w:r>
+        <w:rPr>
+          <w:rFonts w:ascii="Times New Roman" w:hAnsi="Times New Roman" w:cs="Times New Roman"/>
+          <w:sz w:val="24"/>
+          <w:szCs w:val="24"/>
+        </w:rPr>
+        <w:t xml:space="preserve"> y acelera el flujo de código con nuevas características en tiempo real.</w:t>
       </w:r>
     </w:p>
     <w:p>
@@ -2139,7 +2143,61 @@
           <w:sz w:val="24"/>
           <w:szCs w:val="24"/>
         </w:rPr>
-        <w:t>Azure: integrado en la suite de las herramientas de Azure, permite a los desarrolladores crear fácilmente aplicaciones “cloud first” bajo Microsoft Azure, facilitando la configuración, compilación, depurado y el package.</w:t>
+        <w:t>Azure: integrado en la suite de las herramientas de Azure, permite a los desarrolladores crear fácilmente aplicaciones “</w:t>
+      </w:r>
+      <w:proofErr w:type="spellStart"/>
+      <w:r>
+        <w:rPr>
+          <w:rFonts w:ascii="Times New Roman" w:hAnsi="Times New Roman" w:cs="Times New Roman"/>
+          <w:sz w:val="24"/>
+          <w:szCs w:val="24"/>
+        </w:rPr>
+        <w:t>cloud</w:t>
+      </w:r>
+      <w:proofErr w:type="spellEnd"/>
+      <w:r>
+        <w:rPr>
+          <w:rFonts w:ascii="Times New Roman" w:hAnsi="Times New Roman" w:cs="Times New Roman"/>
+          <w:sz w:val="24"/>
+          <w:szCs w:val="24"/>
+        </w:rPr>
+        <w:t xml:space="preserve"> </w:t>
+      </w:r>
+      <w:proofErr w:type="spellStart"/>
+      <w:r>
+        <w:rPr>
+          <w:rFonts w:ascii="Times New Roman" w:hAnsi="Times New Roman" w:cs="Times New Roman"/>
+          <w:sz w:val="24"/>
+          <w:szCs w:val="24"/>
+        </w:rPr>
+        <w:t>first</w:t>
+      </w:r>
+      <w:proofErr w:type="spellEnd"/>
+      <w:r>
+        <w:rPr>
+          <w:rFonts w:ascii="Times New Roman" w:hAnsi="Times New Roman" w:cs="Times New Roman"/>
+          <w:sz w:val="24"/>
+          <w:szCs w:val="24"/>
+        </w:rPr>
+        <w:t xml:space="preserve">” bajo Microsoft Azure, facilitando la configuración, compilación, depurado y el </w:t>
+      </w:r>
+      <w:proofErr w:type="spellStart"/>
+      <w:r>
+        <w:rPr>
+          <w:rFonts w:ascii="Times New Roman" w:hAnsi="Times New Roman" w:cs="Times New Roman"/>
+          <w:sz w:val="24"/>
+          <w:szCs w:val="24"/>
+        </w:rPr>
+        <w:t>package</w:t>
+      </w:r>
+      <w:proofErr w:type="spellEnd"/>
+      <w:r>
+        <w:rPr>
+          <w:rFonts w:ascii="Times New Roman" w:hAnsi="Times New Roman" w:cs="Times New Roman"/>
+          <w:sz w:val="24"/>
+          <w:szCs w:val="24"/>
+        </w:rPr>
+        <w:t>.</w:t>
       </w:r>
     </w:p>
     <w:p>
@@ -2163,7 +2221,25 @@
           <w:sz w:val="24"/>
           <w:szCs w:val="24"/>
         </w:rPr>
-        <w:t>Desarrollo móvil: Visual Studio 2017 con Xamarin hace más rápido y fácil para los desarrolladores compilar, conectar y ajustar aplicaciones móviles para Android, iOS y Windows.</w:t>
+        <w:t xml:space="preserve">Desarrollo móvil: Visual Studio 2017 con </w:t>
+      </w:r>
+      <w:proofErr w:type="spellStart"/>
+      <w:r>
+        <w:rPr>
+          <w:rFonts w:ascii="Times New Roman" w:hAnsi="Times New Roman" w:cs="Times New Roman"/>
+          <w:sz w:val="24"/>
+          <w:szCs w:val="24"/>
+        </w:rPr>
+        <w:t>Xamarin</w:t>
+      </w:r>
+      <w:proofErr w:type="spellEnd"/>
+      <w:r>
+        <w:rPr>
+          <w:rFonts w:ascii="Times New Roman" w:hAnsi="Times New Roman" w:cs="Times New Roman"/>
+          <w:sz w:val="24"/>
+          <w:szCs w:val="24"/>
+        </w:rPr>
+        <w:t xml:space="preserve"> hace más rápido y fácil para los desarrolladores compilar, conectar y ajustar aplicaciones móviles para Android, iOS y Windows.</w:t>
       </w:r>
     </w:p>
     <w:p>
@@ -2182,7 +2258,25 @@
           <w:sz w:val="24"/>
           <w:szCs w:val="24"/>
         </w:rPr>
-        <w:t xml:space="preserve">Se empleará la última versión de Visual Studio (2017) para crear APIs (interfaces de programación de aplicaciones en inglés) mediante MVC </w:t>
+        <w:t xml:space="preserve">Se empleará la última versión de Visual Studio (2017) para crear </w:t>
+      </w:r>
+      <w:proofErr w:type="spellStart"/>
+      <w:r>
+        <w:rPr>
+          <w:rFonts w:ascii="Times New Roman" w:hAnsi="Times New Roman" w:cs="Times New Roman"/>
+          <w:sz w:val="24"/>
+          <w:szCs w:val="24"/>
+        </w:rPr>
+        <w:t>APIs</w:t>
+      </w:r>
+      <w:proofErr w:type="spellEnd"/>
+      <w:r>
+        <w:rPr>
+          <w:rFonts w:ascii="Times New Roman" w:hAnsi="Times New Roman" w:cs="Times New Roman"/>
+          <w:sz w:val="24"/>
+          <w:szCs w:val="24"/>
+        </w:rPr>
+        <w:t xml:space="preserve"> (interfaces de programación de aplicaciones en inglés) mediante MVC </w:t>
       </w:r>
       <w:r>
         <w:rPr>
@@ -2212,7 +2306,7 @@
           <w:szCs w:val="24"/>
         </w:rPr>
       </w:pPr>
-      <w:bookmarkStart w:id="6" w:name="_Toc513666192"/>
+      <w:bookmarkStart w:id="6" w:name="_Toc518163920"/>
       <w:r>
         <w:rPr>
           <w:rFonts w:ascii="Times New Roman" w:hAnsi="Times New Roman" w:cs="Times New Roman"/>
@@ -2258,7 +2352,25 @@
           <w:sz w:val="24"/>
           <w:szCs w:val="24"/>
         </w:rPr>
-        <w:t>El lenguaje de desarrollo utilizado (por línea de comandos o mediante la interfaz gráfica de Management Studio) es Transact-SQL (TSQL), una implementación del estándar ANSI del lenguaje SQL, utilizado para manipular y recuperar datos (DML), crear tablas y definir relaciones entre ellas (DDL).</w:t>
+        <w:t xml:space="preserve">El lenguaje de desarrollo utilizado (por línea de comandos o mediante la interfaz gráfica de Management Studio) es </w:t>
+      </w:r>
+      <w:proofErr w:type="spellStart"/>
+      <w:r>
+        <w:rPr>
+          <w:rFonts w:ascii="Times New Roman" w:hAnsi="Times New Roman" w:cs="Times New Roman"/>
+          <w:sz w:val="24"/>
+          <w:szCs w:val="24"/>
+        </w:rPr>
+        <w:t>Transact</w:t>
+      </w:r>
+      <w:proofErr w:type="spellEnd"/>
+      <w:r>
+        <w:rPr>
+          <w:rFonts w:ascii="Times New Roman" w:hAnsi="Times New Roman" w:cs="Times New Roman"/>
+          <w:sz w:val="24"/>
+          <w:szCs w:val="24"/>
+        </w:rPr>
+        <w:t>-SQL (TSQL), una implementación del estándar ANSI del lenguaje SQL, utilizado para manipular y recuperar datos (DML), crear tablas y definir relaciones entre ellas (DDL).</w:t>
       </w:r>
     </w:p>
     <w:p>
@@ -2439,7 +2551,7 @@
           <w:szCs w:val="24"/>
         </w:rPr>
       </w:pPr>
-      <w:bookmarkStart w:id="7" w:name="_Toc513666193"/>
+      <w:bookmarkStart w:id="7" w:name="_Toc518163921"/>
       <w:r>
         <w:rPr>
           <w:rFonts w:ascii="Times New Roman" w:hAnsi="Times New Roman" w:cs="Times New Roman"/>
@@ -2652,7 +2764,43 @@
           <w:sz w:val="24"/>
           <w:szCs w:val="24"/>
         </w:rPr>
-        <w:t>La lógica de la compañía se encuentra en aplicaciones de servidor que se ejecutan en un servidor. Los clientes reducidos solicitan funciones a la aplicación de servidor, que, a su vez, es una aplicación multiproceso capaz de operar con varios usuarios simultáneos. La aplicación de servidor es la que abre las conexiones con el servidor de la base de datos y se puede ejecutar en el mismo servidor que la base de datos, o se puede conectar a través de la red con otro servidor que opere como servidor de base de datos. Éste es el escenario típico de las aplicaciones de Internet. Por ejemplo, una aplicación de servidor se puede ejecutar en un equipo con Microsoft Internet Information Services (IIS) y dar servicio a miles de clientes reducidos que se ejecuten en Internet o en una Intranet. La aplicación de servidor utiliza un grupo de conexiones para comunicarse con una copia de SQL Server. SQL Server puede estar instalado en el mismo equipo que el IIS o en otro servidor de la red.</w:t>
+        <w:t xml:space="preserve">La lógica de la compañía se encuentra en aplicaciones de servidor que se ejecutan en un servidor. Los clientes reducidos solicitan funciones a la aplicación de servidor, que, a su vez, es una aplicación multiproceso capaz de operar con varios usuarios simultáneos. La aplicación de servidor es la que abre las conexiones con el servidor de la base de datos y se puede ejecutar en el mismo servidor que la base de datos, o se puede conectar a través de la red con otro servidor que opere como servidor de base de datos. Éste es el escenario típico de las aplicaciones de Internet. Por ejemplo, una aplicación de servidor se puede ejecutar en un equipo con Microsoft Internet </w:t>
+      </w:r>
+      <w:proofErr w:type="spellStart"/>
+      <w:r>
+        <w:rPr>
+          <w:rFonts w:ascii="Times New Roman" w:hAnsi="Times New Roman" w:cs="Times New Roman"/>
+          <w:sz w:val="24"/>
+          <w:szCs w:val="24"/>
+        </w:rPr>
+        <w:t>Information</w:t>
+      </w:r>
+      <w:proofErr w:type="spellEnd"/>
+      <w:r>
+        <w:rPr>
+          <w:rFonts w:ascii="Times New Roman" w:hAnsi="Times New Roman" w:cs="Times New Roman"/>
+          <w:sz w:val="24"/>
+          <w:szCs w:val="24"/>
+        </w:rPr>
+        <w:t xml:space="preserve"> </w:t>
+      </w:r>
+      <w:proofErr w:type="spellStart"/>
+      <w:r>
+        <w:rPr>
+          <w:rFonts w:ascii="Times New Roman" w:hAnsi="Times New Roman" w:cs="Times New Roman"/>
+          <w:sz w:val="24"/>
+          <w:szCs w:val="24"/>
+        </w:rPr>
+        <w:t>Services</w:t>
+      </w:r>
+      <w:proofErr w:type="spellEnd"/>
+      <w:r>
+        <w:rPr>
+          <w:rFonts w:ascii="Times New Roman" w:hAnsi="Times New Roman" w:cs="Times New Roman"/>
+          <w:sz w:val="24"/>
+          <w:szCs w:val="24"/>
+        </w:rPr>
+        <w:t xml:space="preserve"> (IIS) y dar servicio a miles de clientes reducidos que se ejecuten en Internet o en una Intranet. La aplicación de servidor utiliza un grupo de conexiones para comunicarse con una copia de SQL Server. SQL Server puede estar instalado en el mismo equipo que el IIS o en otro servidor de la red.</w:t>
       </w:r>
     </w:p>
     <w:sectPr>
@@ -2668,7 +2816,7 @@
 </file>
 
 <file path=word/endnotes.xml><?xml version="1.0" encoding="utf-8"?>
-<w:endnotes xmlns:wpc="http://schemas.microsoft.com/office/word/2010/wordprocessingCanvas" xmlns:mc="http://schemas.openxmlformats.org/markup-compatibility/2006" xmlns:o="urn:schemas-microsoft-com:office:office" xmlns:r="http://schemas.openxmlformats.org/officeDocument/2006/relationships" xmlns:m="http://schemas.openxmlformats.org/officeDocument/2006/math" xmlns:v="urn:schemas-microsoft-com:vml" xmlns:wp14="http://schemas.microsoft.com/office/word/2010/wordprocessingDrawing" xmlns:wp="http://schemas.openxmlformats.org/drawingml/2006/wordprocessingDrawing" xmlns:w10="urn:schemas-microsoft-com:office:word" xmlns:w="http://schemas.openxmlformats.org/wordprocessingml/2006/main" xmlns:w14="http://schemas.microsoft.com/office/word/2010/wordml" xmlns:w15="http://schemas.microsoft.com/office/word/2012/wordml" xmlns:wpg="http://schemas.microsoft.com/office/word/2010/wordprocessingGroup" xmlns:wpi="http://schemas.microsoft.com/office/word/2010/wordprocessingInk" xmlns:wne="http://schemas.microsoft.com/office/word/2006/wordml" xmlns:wps="http://schemas.microsoft.com/office/word/2010/wordprocessingShape" mc:Ignorable="w14 w15 wp14">
+<w:endnotes xmlns:wpc="http://schemas.microsoft.com/office/word/2010/wordprocessingCanvas" xmlns:cx="http://schemas.microsoft.com/office/drawing/2014/chartex" xmlns:cx1="http://schemas.microsoft.com/office/drawing/2015/9/8/chartex" xmlns:cx2="http://schemas.microsoft.com/office/drawing/2015/10/21/chartex" xmlns:cx3="http://schemas.microsoft.com/office/drawing/2016/5/9/chartex" xmlns:cx4="http://schemas.microsoft.com/office/drawing/2016/5/10/chartex" xmlns:cx5="http://schemas.microsoft.com/office/drawing/2016/5/11/chartex" xmlns:cx6="http://schemas.microsoft.com/office/drawing/2016/5/12/chartex" xmlns:cx7="http://schemas.microsoft.com/office/drawing/2016/5/13/chartex" xmlns:cx8="http://schemas.microsoft.com/office/drawing/2016/5/14/chartex" xmlns:mc="http://schemas.openxmlformats.org/markup-compatibility/2006" xmlns:aink="http://schemas.microsoft.com/office/drawing/2016/ink" xmlns:am3d="http://schemas.microsoft.com/office/drawing/2017/model3d" xmlns:o="urn:schemas-microsoft-com:office:office" xmlns:r="http://schemas.openxmlformats.org/officeDocument/2006/relationships" xmlns:m="http://schemas.openxmlformats.org/officeDocument/2006/math" xmlns:v="urn:schemas-microsoft-com:vml" xmlns:wp14="http://schemas.microsoft.com/office/word/2010/wordprocessingDrawing" xmlns:wp="http://schemas.openxmlformats.org/drawingml/2006/wordprocessingDrawing" xmlns:w10="urn:schemas-microsoft-com:office:word" xmlns:w="http://schemas.openxmlformats.org/wordprocessingml/2006/main" xmlns:w14="http://schemas.microsoft.com/office/word/2010/wordml" xmlns:w15="http://schemas.microsoft.com/office/word/2012/wordml" xmlns:w16cid="http://schemas.microsoft.com/office/word/2016/wordml/cid" xmlns:w16se="http://schemas.microsoft.com/office/word/2015/wordml/symex" xmlns:wpg="http://schemas.microsoft.com/office/word/2010/wordprocessingGroup" xmlns:wpi="http://schemas.microsoft.com/office/word/2010/wordprocessingInk" xmlns:wne="http://schemas.microsoft.com/office/word/2006/wordml" xmlns:wps="http://schemas.microsoft.com/office/word/2010/wordprocessingShape" mc:Ignorable="w14 w15 w16se w16cid wp14">
   <w:endnote w:type="separator" w:id="-1">
     <w:p>
       <w:pPr>
@@ -2693,7 +2841,7 @@
 </file>
 
 <file path=word/footer1.xml><?xml version="1.0" encoding="utf-8"?>
-<w:ftr xmlns:wpc="http://schemas.microsoft.com/office/word/2010/wordprocessingCanvas" xmlns:mc="http://schemas.openxmlformats.org/markup-compatibility/2006" xmlns:o="urn:schemas-microsoft-com:office:office" xmlns:r="http://schemas.openxmlformats.org/officeDocument/2006/relationships" xmlns:m="http://schemas.openxmlformats.org/officeDocument/2006/math" xmlns:v="urn:schemas-microsoft-com:vml" xmlns:wp14="http://schemas.microsoft.com/office/word/2010/wordprocessingDrawing" xmlns:wp="http://schemas.openxmlformats.org/drawingml/2006/wordprocessingDrawing" xmlns:w10="urn:schemas-microsoft-com:office:word" xmlns:w="http://schemas.openxmlformats.org/wordprocessingml/2006/main" xmlns:w14="http://schemas.microsoft.com/office/word/2010/wordml" xmlns:w15="http://schemas.microsoft.com/office/word/2012/wordml" xmlns:wpg="http://schemas.microsoft.com/office/word/2010/wordprocessingGroup" xmlns:wpi="http://schemas.microsoft.com/office/word/2010/wordprocessingInk" xmlns:wne="http://schemas.microsoft.com/office/word/2006/wordml" xmlns:wps="http://schemas.microsoft.com/office/word/2010/wordprocessingShape" mc:Ignorable="w14 w15 wp14">
+<w:ftr xmlns:wpc="http://schemas.microsoft.com/office/word/2010/wordprocessingCanvas" xmlns:cx="http://schemas.microsoft.com/office/drawing/2014/chartex" xmlns:cx1="http://schemas.microsoft.com/office/drawing/2015/9/8/chartex" xmlns:cx2="http://schemas.microsoft.com/office/drawing/2015/10/21/chartex" xmlns:cx3="http://schemas.microsoft.com/office/drawing/2016/5/9/chartex" xmlns:cx4="http://schemas.microsoft.com/office/drawing/2016/5/10/chartex" xmlns:cx5="http://schemas.microsoft.com/office/drawing/2016/5/11/chartex" xmlns:cx6="http://schemas.microsoft.com/office/drawing/2016/5/12/chartex" xmlns:cx7="http://schemas.microsoft.com/office/drawing/2016/5/13/chartex" xmlns:cx8="http://schemas.microsoft.com/office/drawing/2016/5/14/chartex" xmlns:mc="http://schemas.openxmlformats.org/markup-compatibility/2006" xmlns:aink="http://schemas.microsoft.com/office/drawing/2016/ink" xmlns:am3d="http://schemas.microsoft.com/office/drawing/2017/model3d" xmlns:o="urn:schemas-microsoft-com:office:office" xmlns:r="http://schemas.openxmlformats.org/officeDocument/2006/relationships" xmlns:m="http://schemas.openxmlformats.org/officeDocument/2006/math" xmlns:v="urn:schemas-microsoft-com:vml" xmlns:wp14="http://schemas.microsoft.com/office/word/2010/wordprocessingDrawing" xmlns:wp="http://schemas.openxmlformats.org/drawingml/2006/wordprocessingDrawing" xmlns:w10="urn:schemas-microsoft-com:office:word" xmlns:w="http://schemas.openxmlformats.org/wordprocessingml/2006/main" xmlns:w14="http://schemas.microsoft.com/office/word/2010/wordml" xmlns:w15="http://schemas.microsoft.com/office/word/2012/wordml" xmlns:w16cid="http://schemas.microsoft.com/office/word/2016/wordml/cid" xmlns:w16se="http://schemas.microsoft.com/office/word/2015/wordml/symex" xmlns:wpg="http://schemas.microsoft.com/office/word/2010/wordprocessingGroup" xmlns:wpi="http://schemas.microsoft.com/office/word/2010/wordprocessingInk" xmlns:wne="http://schemas.microsoft.com/office/word/2006/wordml" xmlns:wps="http://schemas.microsoft.com/office/word/2010/wordprocessingShape" mc:Ignorable="w14 w15 w16se w16cid wp14">
   <w:p>
     <w:pPr>
       <w:pStyle w:val="Piedepgina"/>
@@ -2739,7 +2887,7 @@
         <w:sz w:val="20"/>
         <w:szCs w:val="20"/>
       </w:rPr>
-      <w:t>2</w:t>
+      <w:t>6</w:t>
     </w:r>
     <w:r>
       <w:rPr>
@@ -2762,7 +2910,7 @@
 </file>
 
 <file path=word/footnotes.xml><?xml version="1.0" encoding="utf-8"?>
-<w:footnotes xmlns:wpc="http://schemas.microsoft.com/office/word/2010/wordprocessingCanvas" xmlns:mc="http://schemas.openxmlformats.org/markup-compatibility/2006" xmlns:o="urn:schemas-microsoft-com:office:office" xmlns:r="http://schemas.openxmlformats.org/officeDocument/2006/relationships" xmlns:m="http://schemas.openxmlformats.org/officeDocument/2006/math" xmlns:v="urn:schemas-microsoft-com:vml" xmlns:wp14="http://schemas.microsoft.com/office/word/2010/wordprocessingDrawing" xmlns:wp="http://schemas.openxmlformats.org/drawingml/2006/wordprocessingDrawing" xmlns:w10="urn:schemas-microsoft-com:office:word" xmlns:w="http://schemas.openxmlformats.org/wordprocessingml/2006/main" xmlns:w14="http://schemas.microsoft.com/office/word/2010/wordml" xmlns:w15="http://schemas.microsoft.com/office/word/2012/wordml" xmlns:wpg="http://schemas.microsoft.com/office/word/2010/wordprocessingGroup" xmlns:wpi="http://schemas.microsoft.com/office/word/2010/wordprocessingInk" xmlns:wne="http://schemas.microsoft.com/office/word/2006/wordml" xmlns:wps="http://schemas.microsoft.com/office/word/2010/wordprocessingShape" mc:Ignorable="w14 w15 wp14">
+<w:footnotes xmlns:wpc="http://schemas.microsoft.com/office/word/2010/wordprocessingCanvas" xmlns:cx="http://schemas.microsoft.com/office/drawing/2014/chartex" xmlns:cx1="http://schemas.microsoft.com/office/drawing/2015/9/8/chartex" xmlns:cx2="http://schemas.microsoft.com/office/drawing/2015/10/21/chartex" xmlns:cx3="http://schemas.microsoft.com/office/drawing/2016/5/9/chartex" xmlns:cx4="http://schemas.microsoft.com/office/drawing/2016/5/10/chartex" xmlns:cx5="http://schemas.microsoft.com/office/drawing/2016/5/11/chartex" xmlns:cx6="http://schemas.microsoft.com/office/drawing/2016/5/12/chartex" xmlns:cx7="http://schemas.microsoft.com/office/drawing/2016/5/13/chartex" xmlns:cx8="http://schemas.microsoft.com/office/drawing/2016/5/14/chartex" xmlns:mc="http://schemas.openxmlformats.org/markup-compatibility/2006" xmlns:aink="http://schemas.microsoft.com/office/drawing/2016/ink" xmlns:am3d="http://schemas.microsoft.com/office/drawing/2017/model3d" xmlns:o="urn:schemas-microsoft-com:office:office" xmlns:r="http://schemas.openxmlformats.org/officeDocument/2006/relationships" xmlns:m="http://schemas.openxmlformats.org/officeDocument/2006/math" xmlns:v="urn:schemas-microsoft-com:vml" xmlns:wp14="http://schemas.microsoft.com/office/word/2010/wordprocessingDrawing" xmlns:wp="http://schemas.openxmlformats.org/drawingml/2006/wordprocessingDrawing" xmlns:w10="urn:schemas-microsoft-com:office:word" xmlns:w="http://schemas.openxmlformats.org/wordprocessingml/2006/main" xmlns:w14="http://schemas.microsoft.com/office/word/2010/wordml" xmlns:w15="http://schemas.microsoft.com/office/word/2012/wordml" xmlns:w16cid="http://schemas.microsoft.com/office/word/2016/wordml/cid" xmlns:w16se="http://schemas.microsoft.com/office/word/2015/wordml/symex" xmlns:wpg="http://schemas.microsoft.com/office/word/2010/wordprocessingGroup" xmlns:wpi="http://schemas.microsoft.com/office/word/2010/wordprocessingInk" xmlns:wne="http://schemas.microsoft.com/office/word/2006/wordml" xmlns:wps="http://schemas.microsoft.com/office/word/2010/wordprocessingShape" mc:Ignorable="w14 w15 w16se w16cid wp14">
   <w:footnote w:type="separator" w:id="-1">
     <w:p>
       <w:pPr>
@@ -2787,7 +2935,7 @@
 </file>
 
 <file path=word/header1.xml><?xml version="1.0" encoding="utf-8"?>
-<w:hdr xmlns:wpc="http://schemas.microsoft.com/office/word/2010/wordprocessingCanvas" xmlns:mc="http://schemas.openxmlformats.org/markup-compatibility/2006" xmlns:o="urn:schemas-microsoft-com:office:office" xmlns:r="http://schemas.openxmlformats.org/officeDocument/2006/relationships" xmlns:m="http://schemas.openxmlformats.org/officeDocument/2006/math" xmlns:v="urn:schemas-microsoft-com:vml" xmlns:wp14="http://schemas.microsoft.com/office/word/2010/wordprocessingDrawing" xmlns:wp="http://schemas.openxmlformats.org/drawingml/2006/wordprocessingDrawing" xmlns:w10="urn:schemas-microsoft-com:office:word" xmlns:w="http://schemas.openxmlformats.org/wordprocessingml/2006/main" xmlns:w14="http://schemas.microsoft.com/office/word/2010/wordml" xmlns:w15="http://schemas.microsoft.com/office/word/2012/wordml" xmlns:wpg="http://schemas.microsoft.com/office/word/2010/wordprocessingGroup" xmlns:wpi="http://schemas.microsoft.com/office/word/2010/wordprocessingInk" xmlns:wne="http://schemas.microsoft.com/office/word/2006/wordml" xmlns:wps="http://schemas.microsoft.com/office/word/2010/wordprocessingShape" mc:Ignorable="w14 w15 wp14">
+<w:hdr xmlns:wpc="http://schemas.microsoft.com/office/word/2010/wordprocessingCanvas" xmlns:cx="http://schemas.microsoft.com/office/drawing/2014/chartex" xmlns:cx1="http://schemas.microsoft.com/office/drawing/2015/9/8/chartex" xmlns:cx2="http://schemas.microsoft.com/office/drawing/2015/10/21/chartex" xmlns:cx3="http://schemas.microsoft.com/office/drawing/2016/5/9/chartex" xmlns:cx4="http://schemas.microsoft.com/office/drawing/2016/5/10/chartex" xmlns:cx5="http://schemas.microsoft.com/office/drawing/2016/5/11/chartex" xmlns:cx6="http://schemas.microsoft.com/office/drawing/2016/5/12/chartex" xmlns:cx7="http://schemas.microsoft.com/office/drawing/2016/5/13/chartex" xmlns:cx8="http://schemas.microsoft.com/office/drawing/2016/5/14/chartex" xmlns:mc="http://schemas.openxmlformats.org/markup-compatibility/2006" xmlns:aink="http://schemas.microsoft.com/office/drawing/2016/ink" xmlns:am3d="http://schemas.microsoft.com/office/drawing/2017/model3d" xmlns:o="urn:schemas-microsoft-com:office:office" xmlns:r="http://schemas.openxmlformats.org/officeDocument/2006/relationships" xmlns:m="http://schemas.openxmlformats.org/officeDocument/2006/math" xmlns:v="urn:schemas-microsoft-com:vml" xmlns:wp14="http://schemas.microsoft.com/office/word/2010/wordprocessingDrawing" xmlns:wp="http://schemas.openxmlformats.org/drawingml/2006/wordprocessingDrawing" xmlns:w10="urn:schemas-microsoft-com:office:word" xmlns:w="http://schemas.openxmlformats.org/wordprocessingml/2006/main" xmlns:w14="http://schemas.microsoft.com/office/word/2010/wordml" xmlns:w15="http://schemas.microsoft.com/office/word/2012/wordml" xmlns:w16cid="http://schemas.microsoft.com/office/word/2016/wordml/cid" xmlns:w16se="http://schemas.microsoft.com/office/word/2015/wordml/symex" xmlns:wpg="http://schemas.microsoft.com/office/word/2010/wordprocessingGroup" xmlns:wpi="http://schemas.microsoft.com/office/word/2010/wordprocessingInk" xmlns:wne="http://schemas.microsoft.com/office/word/2006/wordml" xmlns:wps="http://schemas.microsoft.com/office/word/2010/wordprocessingShape" mc:Ignorable="w14 w15 w16se w16cid wp14">
   <w:sdt>
     <w:sdtPr>
       <w:rPr>
@@ -2873,7 +3021,16 @@
                   <w:szCs w:val="14"/>
                   <w:lang w:eastAsia="es-PE"/>
                 </w:rPr>
-                <w:t xml:space="preserve">    </w:t>
+                <w:t xml:space="preserve">  </w:t>
+              </w:r>
+              <w:proofErr w:type="gramStart"/>
+              <w:r>
+                <w:rPr>
+                  <w:sz w:val="16"/>
+                  <w:szCs w:val="14"/>
+                  <w:lang w:eastAsia="es-PE"/>
+                </w:rPr>
+                <w:t xml:space="preserve">  </w:t>
               </w:r>
               <w:r>
                 <w:rPr>
@@ -2883,6 +3040,7 @@
                 </w:rPr>
                 <w:t>:</w:t>
               </w:r>
+              <w:proofErr w:type="gramEnd"/>
               <w:r>
                 <w:rPr>
                   <w:sz w:val="16"/>
@@ -2999,7 +3157,25 @@
                   <w:szCs w:val="14"/>
                   <w:lang w:eastAsia="es-PE"/>
                 </w:rPr>
-                <w:t xml:space="preserve">Fase            :  </w:t>
+                <w:t xml:space="preserve">Fase          </w:t>
+              </w:r>
+              <w:proofErr w:type="gramStart"/>
+              <w:r>
+                <w:rPr>
+                  <w:sz w:val="16"/>
+                  <w:szCs w:val="14"/>
+                  <w:lang w:eastAsia="es-PE"/>
+                </w:rPr>
+                <w:t xml:space="preserve">  :</w:t>
+              </w:r>
+              <w:proofErr w:type="gramEnd"/>
+              <w:r>
+                <w:rPr>
+                  <w:sz w:val="16"/>
+                  <w:szCs w:val="14"/>
+                  <w:lang w:eastAsia="es-PE"/>
+                </w:rPr>
+                <w:t xml:space="preserve">  </w:t>
               </w:r>
               <w:r>
                 <w:rPr>
@@ -3069,7 +3245,7 @@
                   <w:szCs w:val="14"/>
                   <w:lang w:eastAsia="es-PE"/>
                 </w:rPr>
-                <w:t>29/06/18</w:t>
+                <w:t>30/06/18</w:t>
               </w:r>
               <w:r>
                 <w:rPr>
@@ -3110,13 +3286,23 @@
                   <w:lang w:eastAsia="es-PE"/>
                 </w:rPr>
               </w:pPr>
+              <w:proofErr w:type="gramStart"/>
               <w:r>
                 <w:rPr>
                   <w:sz w:val="16"/>
                   <w:szCs w:val="14"/>
                   <w:lang w:eastAsia="es-PE"/>
                 </w:rPr>
-                <w:t xml:space="preserve">Entregable :  </w:t>
+                <w:t>Entregable :</w:t>
+              </w:r>
+              <w:proofErr w:type="gramEnd"/>
+              <w:r>
+                <w:rPr>
+                  <w:sz w:val="16"/>
+                  <w:szCs w:val="14"/>
+                  <w:lang w:eastAsia="es-PE"/>
+                </w:rPr>
+                <w:t xml:space="preserve">  </w:t>
               </w:r>
               <w:r>
                 <w:rPr>
@@ -3176,7 +3362,7 @@
 </file>
 
 <file path=word/numbering.xml><?xml version="1.0" encoding="utf-8"?>
-<w:numbering xmlns:wpc="http://schemas.microsoft.com/office/word/2010/wordprocessingCanvas" xmlns:mc="http://schemas.openxmlformats.org/markup-compatibility/2006" xmlns:o="urn:schemas-microsoft-com:office:office" xmlns:r="http://schemas.openxmlformats.org/officeDocument/2006/relationships" xmlns:m="http://schemas.openxmlformats.org/officeDocument/2006/math" xmlns:v="urn:schemas-microsoft-com:vml" xmlns:wp14="http://schemas.microsoft.com/office/word/2010/wordprocessingDrawing" xmlns:wp="http://schemas.openxmlformats.org/drawingml/2006/wordprocessingDrawing" xmlns:w10="urn:schemas-microsoft-com:office:word" xmlns:w="http://schemas.openxmlformats.org/wordprocessingml/2006/main" xmlns:w14="http://schemas.microsoft.com/office/word/2010/wordml" xmlns:w15="http://schemas.microsoft.com/office/word/2012/wordml" xmlns:wpg="http://schemas.microsoft.com/office/word/2010/wordprocessingGroup" xmlns:wpi="http://schemas.microsoft.com/office/word/2010/wordprocessingInk" xmlns:wne="http://schemas.microsoft.com/office/word/2006/wordml" xmlns:wps="http://schemas.microsoft.com/office/word/2010/wordprocessingShape" mc:Ignorable="w14 w15 wp14">
+<w:numbering xmlns:wpc="http://schemas.microsoft.com/office/word/2010/wordprocessingCanvas" xmlns:cx="http://schemas.microsoft.com/office/drawing/2014/chartex" xmlns:cx1="http://schemas.microsoft.com/office/drawing/2015/9/8/chartex" xmlns:cx2="http://schemas.microsoft.com/office/drawing/2015/10/21/chartex" xmlns:cx3="http://schemas.microsoft.com/office/drawing/2016/5/9/chartex" xmlns:cx4="http://schemas.microsoft.com/office/drawing/2016/5/10/chartex" xmlns:cx5="http://schemas.microsoft.com/office/drawing/2016/5/11/chartex" xmlns:cx6="http://schemas.microsoft.com/office/drawing/2016/5/12/chartex" xmlns:cx7="http://schemas.microsoft.com/office/drawing/2016/5/13/chartex" xmlns:cx8="http://schemas.microsoft.com/office/drawing/2016/5/14/chartex" xmlns:mc="http://schemas.openxmlformats.org/markup-compatibility/2006" xmlns:aink="http://schemas.microsoft.com/office/drawing/2016/ink" xmlns:am3d="http://schemas.microsoft.com/office/drawing/2017/model3d" xmlns:o="urn:schemas-microsoft-com:office:office" xmlns:r="http://schemas.openxmlformats.org/officeDocument/2006/relationships" xmlns:m="http://schemas.openxmlformats.org/officeDocument/2006/math" xmlns:v="urn:schemas-microsoft-com:vml" xmlns:wp14="http://schemas.microsoft.com/office/word/2010/wordprocessingDrawing" xmlns:wp="http://schemas.openxmlformats.org/drawingml/2006/wordprocessingDrawing" xmlns:w10="urn:schemas-microsoft-com:office:word" xmlns:w="http://schemas.openxmlformats.org/wordprocessingml/2006/main" xmlns:w14="http://schemas.microsoft.com/office/word/2010/wordml" xmlns:w15="http://schemas.microsoft.com/office/word/2012/wordml" xmlns:w16cid="http://schemas.microsoft.com/office/word/2016/wordml/cid" xmlns:w16se="http://schemas.microsoft.com/office/word/2015/wordml/symex" xmlns:wpg="http://schemas.microsoft.com/office/word/2010/wordprocessingGroup" xmlns:wpi="http://schemas.microsoft.com/office/word/2010/wordprocessingInk" xmlns:wne="http://schemas.microsoft.com/office/word/2006/wordml" xmlns:wps="http://schemas.microsoft.com/office/word/2010/wordprocessingShape" mc:Ignorable="w14 w15 w16se w16cid wp14">
   <w:abstractNum w:abstractNumId="0" w15:restartNumberingAfterBreak="0">
     <w:nsid w:val="033A0242"/>
     <w:multiLevelType w:val="hybridMultilevel"/>
@@ -8209,7 +8395,7 @@
 </file>
 
 <file path=word/styles.xml><?xml version="1.0" encoding="utf-8"?>
-<w:styles xmlns:mc="http://schemas.openxmlformats.org/markup-compatibility/2006" xmlns:r="http://schemas.openxmlformats.org/officeDocument/2006/relationships" xmlns:w="http://schemas.openxmlformats.org/wordprocessingml/2006/main" xmlns:w14="http://schemas.microsoft.com/office/word/2010/wordml" xmlns:w15="http://schemas.microsoft.com/office/word/2012/wordml" mc:Ignorable="w14 w15">
+<w:styles xmlns:mc="http://schemas.openxmlformats.org/markup-compatibility/2006" xmlns:r="http://schemas.openxmlformats.org/officeDocument/2006/relationships" xmlns:w="http://schemas.openxmlformats.org/wordprocessingml/2006/main" xmlns:w14="http://schemas.microsoft.com/office/word/2010/wordml" xmlns:w15="http://schemas.microsoft.com/office/word/2012/wordml" xmlns:w16cid="http://schemas.microsoft.com/office/word/2016/wordml/cid" xmlns:w16se="http://schemas.microsoft.com/office/word/2015/wordml/symex" mc:Ignorable="w14 w15 w16se w16cid">
   <w:docDefaults>
     <w:rPrDefault>
       <w:rPr>
@@ -8225,7 +8411,7 @@
       </w:pPr>
     </w:pPrDefault>
   </w:docDefaults>
-  <w:latentStyles w:defLockedState="0" w:defUIPriority="99" w:defSemiHidden="0" w:defUnhideWhenUsed="0" w:defQFormat="0" w:count="371">
+  <w:latentStyles w:defLockedState="0" w:defUIPriority="99" w:defSemiHidden="0" w:defUnhideWhenUsed="0" w:defQFormat="0" w:count="375">
     <w:lsdException w:name="Normal" w:uiPriority="0" w:qFormat="1"/>
     <w:lsdException w:name="heading 1" w:uiPriority="9" w:qFormat="1"/>
     <w:lsdException w:name="heading 2" w:semiHidden="1" w:uiPriority="9" w:unhideWhenUsed="1" w:qFormat="1"/>
@@ -8331,7 +8517,6 @@
     <w:lsdException w:name="HTML Sample" w:semiHidden="1" w:unhideWhenUsed="1"/>
     <w:lsdException w:name="HTML Typewriter" w:semiHidden="1" w:unhideWhenUsed="1"/>
     <w:lsdException w:name="HTML Variable" w:semiHidden="1" w:unhideWhenUsed="1"/>
-    <w:lsdException w:name="Normal Table" w:semiHidden="1" w:unhideWhenUsed="1"/>
     <w:lsdException w:name="annotation subject" w:semiHidden="1" w:unhideWhenUsed="1"/>
     <w:lsdException w:name="No List" w:semiHidden="1" w:unhideWhenUsed="1"/>
     <w:lsdException w:name="Outline List 1" w:semiHidden="1" w:unhideWhenUsed="1"/>
@@ -8375,10 +8560,8 @@
     <w:lsdException w:name="Table Elegant" w:semiHidden="1" w:unhideWhenUsed="1"/>
     <w:lsdException w:name="Table Professional" w:semiHidden="1" w:unhideWhenUsed="1"/>
     <w:lsdException w:name="Table Subtle 1" w:semiHidden="1" w:unhideWhenUsed="1"/>
-    <w:lsdException w:name="Table Subtle 2" w:semiHidden="1" w:unhideWhenUsed="1"/>
     <w:lsdException w:name="Table Web 1" w:semiHidden="1" w:unhideWhenUsed="1"/>
     <w:lsdException w:name="Table Web 2" w:semiHidden="1" w:unhideWhenUsed="1"/>
-    <w:lsdException w:name="Table Web 3" w:semiHidden="1" w:unhideWhenUsed="1"/>
     <w:lsdException w:name="Balloon Text" w:semiHidden="1" w:unhideWhenUsed="1"/>
     <w:lsdException w:name="Table Grid" w:uiPriority="39"/>
     <w:lsdException w:name="Table Theme" w:semiHidden="1" w:unhideWhenUsed="1"/>
@@ -8597,6 +8780,10 @@
     <w:lsdException w:name="List Table 5 Dark Accent 6" w:uiPriority="50"/>
     <w:lsdException w:name="List Table 6 Colorful Accent 6" w:uiPriority="51"/>
     <w:lsdException w:name="List Table 7 Colorful Accent 6" w:uiPriority="52"/>
+    <w:lsdException w:name="Mention" w:semiHidden="1" w:unhideWhenUsed="1"/>
+    <w:lsdException w:name="Smart Hyperlink" w:semiHidden="1" w:unhideWhenUsed="1"/>
+    <w:lsdException w:name="Hashtag" w:semiHidden="1" w:unhideWhenUsed="1"/>
+    <w:lsdException w:name="Unresolved Mention" w:semiHidden="1" w:unhideWhenUsed="1"/>
   </w:latentStyles>
   <w:style w:type="paragraph" w:default="1" w:styleId="Normal">
     <w:name w:val="Normal"/>
@@ -10174,7 +10361,7 @@
       <w:lang w:val="es-PE"/>
     </w:rPr>
   </w:style>
-  <w:style w:type="paragraph" w:styleId="TtulodeTDC">
+  <w:style w:type="paragraph" w:styleId="TtuloTDC">
     <w:name w:val="TOC Heading"/>
     <w:basedOn w:val="Ttulo1"/>
     <w:next w:val="Normal"/>
@@ -10537,7 +10724,7 @@
 </file>
 
 <file path=customXml/itemProps1.xml><?xml version="1.0" encoding="utf-8"?>
-<ds:datastoreItem xmlns:ds="http://schemas.openxmlformats.org/officeDocument/2006/customXml" ds:itemID="{30794AE5-06C8-4EF9-97F9-049E4439B691}">
+<ds:datastoreItem xmlns:ds="http://schemas.openxmlformats.org/officeDocument/2006/customXml" ds:itemID="{CF582D89-2BD8-4D0A-9A86-F1F3B720185D}">
   <ds:schemaRefs>
     <ds:schemaRef ds:uri="http://schemas.openxmlformats.org/officeDocument/2006/bibliography"/>
   </ds:schemaRefs>

--- a/20+/3.-TP_Diseño/TP_DI_DocumentoDeArquitecturaDeSoftware/TP_DI_DAS_ArquitecturaDeSoftware.docx
+++ b/20+/3.-TP_Diseño/TP_DI_DocumentoDeArquitecturaDeSoftware/TP_DI_DAS_ArquitecturaDeSoftware.docx
@@ -465,8 +465,6 @@
               </w:rPr>
               <w:t>ELEMENTOS DE LA ARQUITECTURA DEL SOFTWARE</w:t>
             </w:r>
-            <w:bookmarkStart w:id="1" w:name="_GoBack"/>
-            <w:bookmarkEnd w:id="1"/>
             <w:r>
               <w:rPr>
                 <w:webHidden/>
@@ -552,7 +550,7 @@
                 <w:rFonts w:ascii="Times New Roman" w:hAnsi="Times New Roman" w:cs="Times New Roman"/>
                 <w:noProof/>
               </w:rPr>
-              <w:t>JAVA</w:t>
+              <w:t>SWIFT</w:t>
             </w:r>
             <w:r>
               <w:rPr>
@@ -1045,7 +1043,7 @@
           <w:szCs w:val="24"/>
         </w:rPr>
       </w:pPr>
-      <w:bookmarkStart w:id="2" w:name="_Toc518163916"/>
+      <w:bookmarkStart w:id="1" w:name="_Toc518163916"/>
       <w:r>
         <w:rPr>
           <w:rFonts w:ascii="Times New Roman" w:hAnsi="Times New Roman" w:cs="Times New Roman"/>
@@ -1054,48 +1052,908 @@
         </w:rPr>
         <w:t>ELEMENTOS DE LA ARQUITECTURA DEL SOFTWARE</w:t>
       </w:r>
+      <w:bookmarkEnd w:id="1"/>
+    </w:p>
+    <w:p>
+      <w:pPr>
+        <w:spacing w:line="360" w:lineRule="auto"/>
+        <w:rPr>
+          <w:rFonts w:ascii="Times New Roman" w:hAnsi="Times New Roman" w:cs="Times New Roman"/>
+          <w:sz w:val="24"/>
+          <w:szCs w:val="24"/>
+        </w:rPr>
+      </w:pPr>
+    </w:p>
+    <w:p>
+      <w:pPr>
+        <w:pStyle w:val="Ttulo2"/>
+        <w:spacing w:line="360" w:lineRule="auto"/>
+        <w:rPr>
+          <w:rFonts w:ascii="Times New Roman" w:hAnsi="Times New Roman" w:cs="Times New Roman"/>
+          <w:szCs w:val="24"/>
+        </w:rPr>
+      </w:pPr>
+      <w:r>
+        <w:rPr>
+          <w:rFonts w:ascii="Times New Roman" w:hAnsi="Times New Roman" w:cs="Times New Roman"/>
+          <w:szCs w:val="24"/>
+        </w:rPr>
+        <w:t>SWIFT</w:t>
+      </w:r>
+    </w:p>
+    <w:p>
+      <w:pPr>
+        <w:spacing w:after="0" w:line="360" w:lineRule="auto"/>
+        <w:rPr>
+          <w:rFonts w:ascii="Times New Roman" w:hAnsi="Times New Roman" w:cs="Times New Roman"/>
+          <w:sz w:val="24"/>
+          <w:szCs w:val="24"/>
+        </w:rPr>
+      </w:pPr>
+    </w:p>
+    <w:p>
+      <w:pPr>
+        <w:spacing w:after="0" w:line="360" w:lineRule="auto"/>
+        <w:jc w:val="both"/>
+        <w:rPr>
+          <w:rFonts w:ascii="Times New Roman" w:hAnsi="Times New Roman" w:cs="Times New Roman"/>
+          <w:sz w:val="24"/>
+          <w:szCs w:val="24"/>
+        </w:rPr>
+      </w:pPr>
+      <w:r>
+        <w:rPr>
+          <w:rFonts w:ascii="Times New Roman" w:hAnsi="Times New Roman" w:cs="Times New Roman"/>
+          <w:sz w:val="24"/>
+          <w:szCs w:val="24"/>
+        </w:rPr>
+        <w:t xml:space="preserve">Swift es un lenguaje de programación creado por Apple enfocado en el desarrollo de aplicaciones para iOS y macOS. </w:t>
+      </w:r>
+      <w:r>
+        <w:rPr>
+          <w:rFonts w:ascii="Times New Roman" w:hAnsi="Times New Roman" w:cs="Times New Roman"/>
+          <w:sz w:val="24"/>
+          <w:szCs w:val="24"/>
+        </w:rPr>
+        <w:t>E</w:t>
+      </w:r>
+      <w:r>
+        <w:rPr>
+          <w:rFonts w:ascii="Times New Roman" w:hAnsi="Times New Roman" w:cs="Times New Roman"/>
+          <w:sz w:val="24"/>
+          <w:szCs w:val="24"/>
+        </w:rPr>
+        <w:t xml:space="preserve">stá diseñado para integrarse con los </w:t>
+      </w:r>
+      <w:proofErr w:type="spellStart"/>
+      <w:r>
+        <w:rPr>
+          <w:rFonts w:ascii="Times New Roman" w:hAnsi="Times New Roman" w:cs="Times New Roman"/>
+          <w:sz w:val="24"/>
+          <w:szCs w:val="24"/>
+        </w:rPr>
+        <w:t>Frameworks</w:t>
+      </w:r>
+      <w:proofErr w:type="spellEnd"/>
+      <w:r>
+        <w:rPr>
+          <w:rFonts w:ascii="Times New Roman" w:hAnsi="Times New Roman" w:cs="Times New Roman"/>
+          <w:sz w:val="24"/>
+          <w:szCs w:val="24"/>
+        </w:rPr>
+        <w:t xml:space="preserve"> Cocoa y Cocoa </w:t>
+      </w:r>
+      <w:proofErr w:type="spellStart"/>
+      <w:r>
+        <w:rPr>
+          <w:rFonts w:ascii="Times New Roman" w:hAnsi="Times New Roman" w:cs="Times New Roman"/>
+          <w:sz w:val="24"/>
+          <w:szCs w:val="24"/>
+        </w:rPr>
+        <w:t>Touch</w:t>
+      </w:r>
+      <w:proofErr w:type="spellEnd"/>
+      <w:r>
+        <w:rPr>
+          <w:rFonts w:ascii="Times New Roman" w:hAnsi="Times New Roman" w:cs="Times New Roman"/>
+          <w:sz w:val="24"/>
+          <w:szCs w:val="24"/>
+        </w:rPr>
+        <w:t xml:space="preserve">, puede usar cualquier biblioteca programada en </w:t>
+      </w:r>
+      <w:proofErr w:type="spellStart"/>
+      <w:r>
+        <w:rPr>
+          <w:rFonts w:ascii="Times New Roman" w:hAnsi="Times New Roman" w:cs="Times New Roman"/>
+          <w:sz w:val="24"/>
+          <w:szCs w:val="24"/>
+        </w:rPr>
+        <w:t>Objective</w:t>
+      </w:r>
+      <w:proofErr w:type="spellEnd"/>
+      <w:r>
+        <w:rPr>
+          <w:rFonts w:ascii="Times New Roman" w:hAnsi="Times New Roman" w:cs="Times New Roman"/>
+          <w:sz w:val="24"/>
+          <w:szCs w:val="24"/>
+        </w:rPr>
+        <w:t xml:space="preserve">-C y llamar a funciones de C. También es posible desarrollar código en Swift compatible con </w:t>
+      </w:r>
+      <w:proofErr w:type="spellStart"/>
+      <w:r>
+        <w:rPr>
+          <w:rFonts w:ascii="Times New Roman" w:hAnsi="Times New Roman" w:cs="Times New Roman"/>
+          <w:sz w:val="24"/>
+          <w:szCs w:val="24"/>
+        </w:rPr>
+        <w:t>Objective</w:t>
+      </w:r>
+      <w:proofErr w:type="spellEnd"/>
+      <w:r>
+        <w:rPr>
+          <w:rFonts w:ascii="Times New Roman" w:hAnsi="Times New Roman" w:cs="Times New Roman"/>
+          <w:sz w:val="24"/>
+          <w:szCs w:val="24"/>
+        </w:rPr>
+        <w:t xml:space="preserve">-C bajo ciertas condiciones. Swift tiene la intención de ser un lenguaje seguro, de desarrollo rápido y conciso. Usa el compilador LLVM incluido en </w:t>
+      </w:r>
+      <w:proofErr w:type="spellStart"/>
+      <w:r>
+        <w:rPr>
+          <w:rFonts w:ascii="Times New Roman" w:hAnsi="Times New Roman" w:cs="Times New Roman"/>
+          <w:sz w:val="24"/>
+          <w:szCs w:val="24"/>
+        </w:rPr>
+        <w:t>Xcode</w:t>
+      </w:r>
+      <w:proofErr w:type="spellEnd"/>
+      <w:r>
+        <w:rPr>
+          <w:rFonts w:ascii="Times New Roman" w:hAnsi="Times New Roman" w:cs="Times New Roman"/>
+          <w:sz w:val="24"/>
+          <w:szCs w:val="24"/>
+        </w:rPr>
+        <w:t>. En el año 2015 pasó a ser de código abierto.</w:t>
+      </w:r>
+    </w:p>
+    <w:p>
+      <w:pPr>
+        <w:spacing w:after="0" w:line="360" w:lineRule="auto"/>
+        <w:jc w:val="both"/>
+        <w:rPr>
+          <w:rFonts w:ascii="Times New Roman" w:hAnsi="Times New Roman" w:cs="Times New Roman"/>
+          <w:sz w:val="24"/>
+          <w:szCs w:val="24"/>
+        </w:rPr>
+      </w:pPr>
+    </w:p>
+    <w:p>
+      <w:pPr>
+        <w:spacing w:after="0" w:line="360" w:lineRule="auto"/>
+        <w:jc w:val="both"/>
+        <w:rPr>
+          <w:rFonts w:ascii="Times New Roman" w:hAnsi="Times New Roman" w:cs="Times New Roman"/>
+          <w:sz w:val="24"/>
+          <w:szCs w:val="24"/>
+        </w:rPr>
+      </w:pPr>
+      <w:r>
+        <w:rPr>
+          <w:rFonts w:ascii="Times New Roman" w:hAnsi="Times New Roman" w:cs="Times New Roman"/>
+          <w:sz w:val="24"/>
+          <w:szCs w:val="24"/>
+        </w:rPr>
+        <w:t xml:space="preserve">Los tipos de datos se dividen principalmente en dos grupos. Los Tipos de valor, y los Tipos por referencia, se diferencian principalmente en </w:t>
+      </w:r>
+      <w:r>
+        <w:rPr>
+          <w:rFonts w:ascii="Times New Roman" w:hAnsi="Times New Roman" w:cs="Times New Roman"/>
+          <w:sz w:val="24"/>
+          <w:szCs w:val="24"/>
+        </w:rPr>
+        <w:t>cómo</w:t>
+      </w:r>
+      <w:r>
+        <w:rPr>
+          <w:rFonts w:ascii="Times New Roman" w:hAnsi="Times New Roman" w:cs="Times New Roman"/>
+          <w:sz w:val="24"/>
+          <w:szCs w:val="24"/>
+        </w:rPr>
+        <w:t xml:space="preserve"> son asignados.</w:t>
+      </w:r>
+      <w:r>
+        <w:rPr>
+          <w:rFonts w:ascii="Times New Roman" w:hAnsi="Times New Roman" w:cs="Times New Roman"/>
+          <w:sz w:val="24"/>
+          <w:szCs w:val="24"/>
+        </w:rPr>
+        <w:t xml:space="preserve"> </w:t>
+      </w:r>
+      <w:r>
+        <w:rPr>
+          <w:rFonts w:ascii="Times New Roman" w:hAnsi="Times New Roman" w:cs="Times New Roman"/>
+          <w:sz w:val="24"/>
+          <w:szCs w:val="24"/>
+        </w:rPr>
+        <w:t>Al asignar un Tipo de valor se guarda una copia de su contenido. Se recomienda su uso cuando se requiere copiar su información o se vaya a trabajar en múltiples hilos.</w:t>
+      </w:r>
+      <w:r>
+        <w:rPr>
+          <w:rFonts w:ascii="Times New Roman" w:hAnsi="Times New Roman" w:cs="Times New Roman"/>
+          <w:sz w:val="24"/>
+          <w:szCs w:val="24"/>
+        </w:rPr>
+        <w:t xml:space="preserve"> </w:t>
+      </w:r>
+      <w:r>
+        <w:rPr>
+          <w:rFonts w:ascii="Times New Roman" w:hAnsi="Times New Roman" w:cs="Times New Roman"/>
+          <w:sz w:val="24"/>
+          <w:szCs w:val="24"/>
+        </w:rPr>
+        <w:t xml:space="preserve">Al asignar un Tipo por referencia se asigna una instancia compartida </w:t>
+      </w:r>
+      <w:r>
+        <w:rPr>
+          <w:rFonts w:ascii="Times New Roman" w:hAnsi="Times New Roman" w:cs="Times New Roman"/>
+          <w:sz w:val="24"/>
+          <w:szCs w:val="24"/>
+        </w:rPr>
+        <w:t>que cambia</w:t>
+      </w:r>
+      <w:r>
+        <w:rPr>
+          <w:rFonts w:ascii="Times New Roman" w:hAnsi="Times New Roman" w:cs="Times New Roman"/>
+          <w:sz w:val="24"/>
+          <w:szCs w:val="24"/>
+        </w:rPr>
+        <w:t xml:space="preserve"> aún si son usadas en constantes, es decir modificar una instancia se verá reflejado en todas las variables y constantes que la compartan. Se recomienda su uso cuando se requiera compartir datos mutables.</w:t>
+      </w:r>
+    </w:p>
+    <w:p>
+      <w:pPr>
+        <w:spacing w:after="0" w:line="360" w:lineRule="auto"/>
+        <w:jc w:val="both"/>
+        <w:rPr>
+          <w:rFonts w:ascii="Times New Roman" w:hAnsi="Times New Roman" w:cs="Times New Roman"/>
+          <w:sz w:val="24"/>
+          <w:szCs w:val="24"/>
+        </w:rPr>
+      </w:pPr>
+    </w:p>
+    <w:p>
+      <w:pPr>
+        <w:spacing w:after="0" w:line="360" w:lineRule="auto"/>
+        <w:jc w:val="both"/>
+        <w:rPr>
+          <w:rFonts w:ascii="Times New Roman" w:hAnsi="Times New Roman" w:cs="Times New Roman"/>
+          <w:sz w:val="24"/>
+          <w:szCs w:val="24"/>
+        </w:rPr>
+      </w:pPr>
+      <w:r>
+        <w:rPr>
+          <w:rFonts w:ascii="Times New Roman" w:hAnsi="Times New Roman" w:cs="Times New Roman"/>
+          <w:sz w:val="24"/>
+          <w:szCs w:val="24"/>
+        </w:rPr>
+        <w:t>Ejemplo de código:</w:t>
+      </w:r>
+    </w:p>
+    <w:p>
+      <w:pPr>
+        <w:spacing w:after="0" w:line="360" w:lineRule="auto"/>
+        <w:jc w:val="both"/>
+        <w:rPr>
+          <w:rFonts w:ascii="Times New Roman" w:hAnsi="Times New Roman" w:cs="Times New Roman"/>
+          <w:sz w:val="24"/>
+          <w:szCs w:val="24"/>
+        </w:rPr>
+      </w:pPr>
+    </w:p>
+    <w:p>
+      <w:pPr>
+        <w:tabs>
+          <w:tab w:val="left" w:pos="916"/>
+          <w:tab w:val="left" w:pos="1832"/>
+          <w:tab w:val="left" w:pos="2748"/>
+          <w:tab w:val="left" w:pos="3664"/>
+          <w:tab w:val="left" w:pos="4580"/>
+          <w:tab w:val="left" w:pos="5496"/>
+          <w:tab w:val="left" w:pos="6412"/>
+          <w:tab w:val="left" w:pos="7328"/>
+          <w:tab w:val="left" w:pos="8244"/>
+          <w:tab w:val="left" w:pos="9160"/>
+          <w:tab w:val="left" w:pos="10076"/>
+          <w:tab w:val="left" w:pos="10992"/>
+          <w:tab w:val="left" w:pos="11908"/>
+          <w:tab w:val="left" w:pos="12824"/>
+          <w:tab w:val="left" w:pos="13740"/>
+          <w:tab w:val="left" w:pos="14656"/>
+        </w:tabs>
+        <w:spacing w:after="0" w:line="240" w:lineRule="auto"/>
+        <w:rPr>
+          <w:rFonts w:ascii="Courier New" w:eastAsia="Times New Roman" w:hAnsi="Courier New" w:cs="Courier New"/>
+          <w:sz w:val="20"/>
+          <w:szCs w:val="20"/>
+          <w:lang w:val="es-MX" w:eastAsia="es-MX"/>
+        </w:rPr>
+      </w:pPr>
+      <w:proofErr w:type="spellStart"/>
+      <w:r>
+        <w:rPr>
+          <w:rFonts w:ascii="Courier New" w:eastAsia="Times New Roman" w:hAnsi="Courier New" w:cs="Courier New"/>
+          <w:sz w:val="20"/>
+          <w:szCs w:val="20"/>
+          <w:lang w:val="es-MX" w:eastAsia="es-MX"/>
+        </w:rPr>
+        <w:t>let</w:t>
+      </w:r>
+      <w:proofErr w:type="spellEnd"/>
+      <w:r>
+        <w:rPr>
+          <w:rFonts w:ascii="Courier New" w:eastAsia="Times New Roman" w:hAnsi="Courier New" w:cs="Courier New"/>
+          <w:sz w:val="20"/>
+          <w:szCs w:val="20"/>
+          <w:lang w:val="es-MX" w:eastAsia="es-MX"/>
+        </w:rPr>
+        <w:t xml:space="preserve"> personas = ["Anna": 67, "Beto": 8, "Jack": 33, "Sam": 25]</w:t>
+      </w:r>
+    </w:p>
+    <w:p>
+      <w:pPr>
+        <w:tabs>
+          <w:tab w:val="left" w:pos="916"/>
+          <w:tab w:val="left" w:pos="1832"/>
+          <w:tab w:val="left" w:pos="2748"/>
+          <w:tab w:val="left" w:pos="3664"/>
+          <w:tab w:val="left" w:pos="4580"/>
+          <w:tab w:val="left" w:pos="5496"/>
+          <w:tab w:val="left" w:pos="6412"/>
+          <w:tab w:val="left" w:pos="7328"/>
+          <w:tab w:val="left" w:pos="8244"/>
+          <w:tab w:val="left" w:pos="9160"/>
+          <w:tab w:val="left" w:pos="10076"/>
+          <w:tab w:val="left" w:pos="10992"/>
+          <w:tab w:val="left" w:pos="11908"/>
+          <w:tab w:val="left" w:pos="12824"/>
+          <w:tab w:val="left" w:pos="13740"/>
+          <w:tab w:val="left" w:pos="14656"/>
+        </w:tabs>
+        <w:spacing w:after="0" w:line="240" w:lineRule="auto"/>
+        <w:rPr>
+          <w:rFonts w:ascii="Courier New" w:eastAsia="Times New Roman" w:hAnsi="Courier New" w:cs="Courier New"/>
+          <w:sz w:val="20"/>
+          <w:szCs w:val="20"/>
+          <w:lang w:val="es-MX" w:eastAsia="es-MX"/>
+        </w:rPr>
+      </w:pPr>
+      <w:r>
+        <w:rPr>
+          <w:rFonts w:ascii="Courier New" w:eastAsia="Times New Roman" w:hAnsi="Courier New" w:cs="Courier New"/>
+          <w:sz w:val="20"/>
+          <w:szCs w:val="20"/>
+          <w:lang w:val="es-MX" w:eastAsia="es-MX"/>
+        </w:rPr>
+        <w:t xml:space="preserve"> </w:t>
+      </w:r>
+      <w:proofErr w:type="spellStart"/>
+      <w:r>
+        <w:rPr>
+          <w:rFonts w:ascii="Courier New" w:eastAsia="Times New Roman" w:hAnsi="Courier New" w:cs="Courier New"/>
+          <w:sz w:val="20"/>
+          <w:szCs w:val="20"/>
+          <w:lang w:val="es-MX" w:eastAsia="es-MX"/>
+        </w:rPr>
+        <w:t>for</w:t>
+      </w:r>
+      <w:proofErr w:type="spellEnd"/>
+      <w:r>
+        <w:rPr>
+          <w:rFonts w:ascii="Courier New" w:eastAsia="Times New Roman" w:hAnsi="Courier New" w:cs="Courier New"/>
+          <w:sz w:val="20"/>
+          <w:szCs w:val="20"/>
+          <w:lang w:val="es-MX" w:eastAsia="es-MX"/>
+        </w:rPr>
+        <w:t xml:space="preserve"> (nombre, edad) in personas {</w:t>
+      </w:r>
+    </w:p>
+    <w:p>
+      <w:pPr>
+        <w:tabs>
+          <w:tab w:val="left" w:pos="916"/>
+          <w:tab w:val="left" w:pos="1832"/>
+          <w:tab w:val="left" w:pos="2748"/>
+          <w:tab w:val="left" w:pos="3664"/>
+          <w:tab w:val="left" w:pos="4580"/>
+          <w:tab w:val="left" w:pos="5496"/>
+          <w:tab w:val="left" w:pos="6412"/>
+          <w:tab w:val="left" w:pos="7328"/>
+          <w:tab w:val="left" w:pos="8244"/>
+          <w:tab w:val="left" w:pos="9160"/>
+          <w:tab w:val="left" w:pos="10076"/>
+          <w:tab w:val="left" w:pos="10992"/>
+          <w:tab w:val="left" w:pos="11908"/>
+          <w:tab w:val="left" w:pos="12824"/>
+          <w:tab w:val="left" w:pos="13740"/>
+          <w:tab w:val="left" w:pos="14656"/>
+        </w:tabs>
+        <w:spacing w:after="0" w:line="240" w:lineRule="auto"/>
+        <w:rPr>
+          <w:rFonts w:ascii="Courier New" w:eastAsia="Times New Roman" w:hAnsi="Courier New" w:cs="Courier New"/>
+          <w:sz w:val="20"/>
+          <w:szCs w:val="20"/>
+          <w:lang w:val="es-MX" w:eastAsia="es-MX"/>
+        </w:rPr>
+      </w:pPr>
+      <w:r>
+        <w:rPr>
+          <w:rFonts w:ascii="Courier New" w:eastAsia="Times New Roman" w:hAnsi="Courier New" w:cs="Courier New"/>
+          <w:sz w:val="20"/>
+          <w:szCs w:val="20"/>
+          <w:lang w:val="es-MX" w:eastAsia="es-MX"/>
+        </w:rPr>
+        <w:t xml:space="preserve">     </w:t>
+      </w:r>
+      <w:proofErr w:type="spellStart"/>
+      <w:r>
+        <w:rPr>
+          <w:rFonts w:ascii="Courier New" w:eastAsia="Times New Roman" w:hAnsi="Courier New" w:cs="Courier New"/>
+          <w:sz w:val="20"/>
+          <w:szCs w:val="20"/>
+          <w:lang w:val="es-MX" w:eastAsia="es-MX"/>
+        </w:rPr>
+        <w:t>print</w:t>
+      </w:r>
+      <w:proofErr w:type="spellEnd"/>
+      <w:r>
+        <w:rPr>
+          <w:rFonts w:ascii="Courier New" w:eastAsia="Times New Roman" w:hAnsi="Courier New" w:cs="Courier New"/>
+          <w:sz w:val="20"/>
+          <w:szCs w:val="20"/>
+          <w:lang w:val="es-MX" w:eastAsia="es-MX"/>
+        </w:rPr>
+        <w:t>("\(nombre) tiene \(edad) años.")</w:t>
+      </w:r>
+    </w:p>
+    <w:p>
+      <w:pPr>
+        <w:tabs>
+          <w:tab w:val="left" w:pos="916"/>
+          <w:tab w:val="left" w:pos="1832"/>
+          <w:tab w:val="left" w:pos="2748"/>
+          <w:tab w:val="left" w:pos="3664"/>
+          <w:tab w:val="left" w:pos="4580"/>
+          <w:tab w:val="left" w:pos="5496"/>
+          <w:tab w:val="left" w:pos="6412"/>
+          <w:tab w:val="left" w:pos="7328"/>
+          <w:tab w:val="left" w:pos="8244"/>
+          <w:tab w:val="left" w:pos="9160"/>
+          <w:tab w:val="left" w:pos="10076"/>
+          <w:tab w:val="left" w:pos="10992"/>
+          <w:tab w:val="left" w:pos="11908"/>
+          <w:tab w:val="left" w:pos="12824"/>
+          <w:tab w:val="left" w:pos="13740"/>
+          <w:tab w:val="left" w:pos="14656"/>
+        </w:tabs>
+        <w:spacing w:after="0" w:line="240" w:lineRule="auto"/>
+        <w:rPr>
+          <w:rFonts w:ascii="Courier New" w:eastAsia="Times New Roman" w:hAnsi="Courier New" w:cs="Courier New"/>
+          <w:sz w:val="20"/>
+          <w:szCs w:val="20"/>
+          <w:lang w:val="es-MX" w:eastAsia="es-MX"/>
+        </w:rPr>
+      </w:pPr>
+      <w:r>
+        <w:rPr>
+          <w:rFonts w:ascii="Courier New" w:eastAsia="Times New Roman" w:hAnsi="Courier New" w:cs="Courier New"/>
+          <w:sz w:val="20"/>
+          <w:szCs w:val="20"/>
+          <w:lang w:val="es-MX" w:eastAsia="es-MX"/>
+        </w:rPr>
+        <w:t xml:space="preserve"> }</w:t>
+      </w:r>
+    </w:p>
+    <w:p>
+      <w:pPr>
+        <w:spacing w:after="0" w:line="360" w:lineRule="auto"/>
+        <w:rPr>
+          <w:rFonts w:ascii="Times New Roman" w:hAnsi="Times New Roman" w:cs="Times New Roman"/>
+          <w:sz w:val="24"/>
+          <w:szCs w:val="24"/>
+        </w:rPr>
+      </w:pPr>
+      <w:bookmarkStart w:id="2" w:name="_GoBack"/>
       <w:bookmarkEnd w:id="2"/>
     </w:p>
     <w:p>
       <w:pPr>
+        <w:pStyle w:val="Ttulo2"/>
         <w:spacing w:line="360" w:lineRule="auto"/>
         <w:rPr>
           <w:rFonts w:ascii="Times New Roman" w:hAnsi="Times New Roman" w:cs="Times New Roman"/>
-          <w:sz w:val="24"/>
-          <w:szCs w:val="24"/>
-        </w:rPr>
-      </w:pPr>
+          <w:szCs w:val="24"/>
+        </w:rPr>
+      </w:pPr>
+      <w:bookmarkStart w:id="3" w:name="_Toc518163918"/>
+      <w:bookmarkEnd w:id="0"/>
+      <w:proofErr w:type="spellStart"/>
+      <w:r>
+        <w:rPr>
+          <w:rFonts w:ascii="Times New Roman" w:hAnsi="Times New Roman" w:cs="Times New Roman"/>
+          <w:szCs w:val="24"/>
+        </w:rPr>
+        <w:t>XCode</w:t>
+      </w:r>
+      <w:bookmarkEnd w:id="3"/>
+      <w:proofErr w:type="spellEnd"/>
     </w:p>
     <w:p>
       <w:pPr>
-        <w:pStyle w:val="Ttulo2"/>
-        <w:spacing w:line="360" w:lineRule="auto"/>
-        <w:rPr>
-          <w:rFonts w:ascii="Times New Roman" w:hAnsi="Times New Roman" w:cs="Times New Roman"/>
-          <w:szCs w:val="24"/>
-        </w:rPr>
-      </w:pPr>
-      <w:bookmarkStart w:id="3" w:name="_Toc518163917"/>
-      <w:r>
-        <w:rPr>
-          <w:rFonts w:ascii="Times New Roman" w:hAnsi="Times New Roman" w:cs="Times New Roman"/>
-          <w:szCs w:val="24"/>
-        </w:rPr>
-        <w:t>JAVA</w:t>
-      </w:r>
-      <w:bookmarkEnd w:id="3"/>
+        <w:spacing w:after="0" w:line="360" w:lineRule="auto"/>
+        <w:rPr>
+          <w:rFonts w:ascii="Times New Roman" w:hAnsi="Times New Roman" w:cs="Times New Roman"/>
+          <w:sz w:val="24"/>
+          <w:szCs w:val="24"/>
+        </w:rPr>
+      </w:pPr>
     </w:p>
     <w:p>
       <w:pPr>
-        <w:spacing w:after="0" w:line="360" w:lineRule="auto"/>
-        <w:rPr>
-          <w:rFonts w:ascii="Times New Roman" w:hAnsi="Times New Roman" w:cs="Times New Roman"/>
-          <w:sz w:val="24"/>
-          <w:szCs w:val="24"/>
-        </w:rPr>
-      </w:pPr>
+        <w:spacing w:line="360" w:lineRule="auto"/>
+        <w:jc w:val="both"/>
+        <w:rPr>
+          <w:rFonts w:ascii="Times New Roman" w:hAnsi="Times New Roman" w:cs="Times New Roman"/>
+          <w:sz w:val="24"/>
+          <w:szCs w:val="24"/>
+        </w:rPr>
+      </w:pPr>
+      <w:proofErr w:type="spellStart"/>
+      <w:r>
+        <w:rPr>
+          <w:rFonts w:ascii="Times New Roman" w:hAnsi="Times New Roman" w:cs="Times New Roman"/>
+          <w:sz w:val="24"/>
+          <w:szCs w:val="24"/>
+        </w:rPr>
+        <w:t>X</w:t>
+      </w:r>
+      <w:r>
+        <w:rPr>
+          <w:rFonts w:ascii="Times New Roman" w:hAnsi="Times New Roman" w:cs="Times New Roman"/>
+          <w:sz w:val="24"/>
+          <w:szCs w:val="24"/>
+        </w:rPr>
+        <w:t>c</w:t>
+      </w:r>
+      <w:r>
+        <w:rPr>
+          <w:rFonts w:ascii="Times New Roman" w:hAnsi="Times New Roman" w:cs="Times New Roman"/>
+          <w:sz w:val="24"/>
+          <w:szCs w:val="24"/>
+        </w:rPr>
+        <w:t>ode</w:t>
+      </w:r>
+      <w:proofErr w:type="spellEnd"/>
+      <w:r>
+        <w:rPr>
+          <w:rFonts w:ascii="Times New Roman" w:hAnsi="Times New Roman" w:cs="Times New Roman"/>
+          <w:sz w:val="24"/>
+          <w:szCs w:val="24"/>
+        </w:rPr>
+        <w:t xml:space="preserve"> es un entorno de desarrollo integrado para macOS que contiene un conjunto de herramientas creadas por Apple destinadas al desarrollo de software para macOS, IOS, </w:t>
+      </w:r>
+      <w:proofErr w:type="spellStart"/>
+      <w:r>
+        <w:rPr>
+          <w:rFonts w:ascii="Times New Roman" w:hAnsi="Times New Roman" w:cs="Times New Roman"/>
+          <w:sz w:val="24"/>
+          <w:szCs w:val="24"/>
+        </w:rPr>
+        <w:t>watchOS</w:t>
+      </w:r>
+      <w:proofErr w:type="spellEnd"/>
+      <w:r>
+        <w:rPr>
+          <w:rFonts w:ascii="Times New Roman" w:hAnsi="Times New Roman" w:cs="Times New Roman"/>
+          <w:sz w:val="24"/>
+          <w:szCs w:val="24"/>
+        </w:rPr>
+        <w:t xml:space="preserve"> y </w:t>
+      </w:r>
+      <w:proofErr w:type="spellStart"/>
+      <w:r>
+        <w:rPr>
+          <w:rFonts w:ascii="Times New Roman" w:hAnsi="Times New Roman" w:cs="Times New Roman"/>
+          <w:sz w:val="24"/>
+          <w:szCs w:val="24"/>
+        </w:rPr>
+        <w:t>tvOS</w:t>
+      </w:r>
+      <w:proofErr w:type="spellEnd"/>
+      <w:r>
+        <w:rPr>
+          <w:rFonts w:ascii="Times New Roman" w:hAnsi="Times New Roman" w:cs="Times New Roman"/>
+          <w:sz w:val="24"/>
+          <w:szCs w:val="24"/>
+        </w:rPr>
+        <w:t>.</w:t>
+      </w:r>
+      <w:r>
+        <w:rPr>
+          <w:rFonts w:ascii="Times New Roman" w:hAnsi="Times New Roman" w:cs="Times New Roman"/>
+          <w:sz w:val="24"/>
+          <w:szCs w:val="24"/>
+        </w:rPr>
+        <w:t xml:space="preserve"> Esta plataforma se puede descargar de manera gratuita en la Mac App </w:t>
+      </w:r>
+      <w:r>
+        <w:rPr>
+          <w:rFonts w:ascii="Times New Roman" w:hAnsi="Times New Roman" w:cs="Times New Roman"/>
+          <w:sz w:val="24"/>
+          <w:szCs w:val="24"/>
+        </w:rPr>
+        <w:lastRenderedPageBreak/>
+        <w:t xml:space="preserve">Store. </w:t>
+      </w:r>
+      <w:proofErr w:type="spellStart"/>
+      <w:r>
+        <w:rPr>
+          <w:rFonts w:ascii="Times New Roman" w:hAnsi="Times New Roman" w:cs="Times New Roman"/>
+          <w:sz w:val="24"/>
+          <w:szCs w:val="24"/>
+        </w:rPr>
+        <w:t>XCode</w:t>
+      </w:r>
+      <w:proofErr w:type="spellEnd"/>
+      <w:r>
+        <w:rPr>
+          <w:rFonts w:ascii="Times New Roman" w:hAnsi="Times New Roman" w:cs="Times New Roman"/>
+          <w:sz w:val="24"/>
+          <w:szCs w:val="24"/>
+        </w:rPr>
+        <w:t xml:space="preserve"> trabaja </w:t>
+      </w:r>
+      <w:r>
+        <w:rPr>
+          <w:rFonts w:ascii="Times New Roman" w:hAnsi="Times New Roman" w:cs="Times New Roman"/>
+          <w:sz w:val="24"/>
+          <w:szCs w:val="24"/>
+        </w:rPr>
+        <w:t>juntamente con</w:t>
+      </w:r>
+      <w:r>
+        <w:rPr>
+          <w:rFonts w:ascii="Times New Roman" w:hAnsi="Times New Roman" w:cs="Times New Roman"/>
+          <w:sz w:val="24"/>
+          <w:szCs w:val="24"/>
+        </w:rPr>
+        <w:t xml:space="preserve"> Interface </w:t>
+      </w:r>
+      <w:proofErr w:type="spellStart"/>
+      <w:r>
+        <w:rPr>
+          <w:rFonts w:ascii="Times New Roman" w:hAnsi="Times New Roman" w:cs="Times New Roman"/>
+          <w:sz w:val="24"/>
+          <w:szCs w:val="24"/>
+        </w:rPr>
+        <w:t>Builder</w:t>
+      </w:r>
+      <w:proofErr w:type="spellEnd"/>
+      <w:r>
+        <w:rPr>
+          <w:rFonts w:ascii="Times New Roman" w:hAnsi="Times New Roman" w:cs="Times New Roman"/>
+          <w:sz w:val="24"/>
+          <w:szCs w:val="24"/>
+        </w:rPr>
+        <w:t xml:space="preserve">, una herencia de </w:t>
+      </w:r>
+      <w:proofErr w:type="spellStart"/>
+      <w:r>
+        <w:rPr>
+          <w:rFonts w:ascii="Times New Roman" w:hAnsi="Times New Roman" w:cs="Times New Roman"/>
+          <w:sz w:val="24"/>
+          <w:szCs w:val="24"/>
+        </w:rPr>
+        <w:t>NeXT</w:t>
+      </w:r>
+      <w:proofErr w:type="spellEnd"/>
+      <w:r>
+        <w:rPr>
+          <w:rFonts w:ascii="Times New Roman" w:hAnsi="Times New Roman" w:cs="Times New Roman"/>
+          <w:sz w:val="24"/>
+          <w:szCs w:val="24"/>
+        </w:rPr>
+        <w:t xml:space="preserve">, herramienta gráfica para la creación de </w:t>
+      </w:r>
+      <w:proofErr w:type="spellStart"/>
+      <w:r>
+        <w:rPr>
+          <w:rFonts w:ascii="Times New Roman" w:hAnsi="Times New Roman" w:cs="Times New Roman"/>
+          <w:sz w:val="24"/>
+          <w:szCs w:val="24"/>
+        </w:rPr>
+        <w:t>intefaces</w:t>
+      </w:r>
+      <w:proofErr w:type="spellEnd"/>
+      <w:r>
+        <w:rPr>
+          <w:rFonts w:ascii="Times New Roman" w:hAnsi="Times New Roman" w:cs="Times New Roman"/>
+          <w:sz w:val="24"/>
+          <w:szCs w:val="24"/>
+        </w:rPr>
+        <w:t xml:space="preserve"> de usuario.</w:t>
+      </w:r>
     </w:p>
-    <w:bookmarkEnd w:id="0"/>
+    <w:p>
+      <w:pPr>
+        <w:spacing w:line="360" w:lineRule="auto"/>
+        <w:jc w:val="both"/>
+        <w:rPr>
+          <w:rFonts w:ascii="Times New Roman" w:hAnsi="Times New Roman" w:cs="Times New Roman"/>
+          <w:sz w:val="24"/>
+          <w:szCs w:val="24"/>
+        </w:rPr>
+      </w:pPr>
+      <w:proofErr w:type="spellStart"/>
+      <w:r>
+        <w:rPr>
+          <w:rFonts w:ascii="Times New Roman" w:hAnsi="Times New Roman" w:cs="Times New Roman"/>
+          <w:sz w:val="24"/>
+          <w:szCs w:val="24"/>
+        </w:rPr>
+        <w:t>Xcode</w:t>
+      </w:r>
+      <w:proofErr w:type="spellEnd"/>
+      <w:r>
+        <w:rPr>
+          <w:rFonts w:ascii="Times New Roman" w:hAnsi="Times New Roman" w:cs="Times New Roman"/>
+          <w:sz w:val="24"/>
+          <w:szCs w:val="24"/>
+        </w:rPr>
+        <w:t xml:space="preserve"> incluye la colección de compiladores del proyecto GNU (GCC), y puede compilar código C, C++, Swift, </w:t>
+      </w:r>
+      <w:proofErr w:type="spellStart"/>
+      <w:r>
+        <w:rPr>
+          <w:rFonts w:ascii="Times New Roman" w:hAnsi="Times New Roman" w:cs="Times New Roman"/>
+          <w:sz w:val="24"/>
+          <w:szCs w:val="24"/>
+        </w:rPr>
+        <w:t>Objective</w:t>
+      </w:r>
+      <w:proofErr w:type="spellEnd"/>
+      <w:r>
+        <w:rPr>
+          <w:rFonts w:ascii="Times New Roman" w:hAnsi="Times New Roman" w:cs="Times New Roman"/>
+          <w:sz w:val="24"/>
+          <w:szCs w:val="24"/>
+        </w:rPr>
+        <w:t xml:space="preserve">-C, </w:t>
+      </w:r>
+      <w:proofErr w:type="spellStart"/>
+      <w:r>
+        <w:rPr>
+          <w:rFonts w:ascii="Times New Roman" w:hAnsi="Times New Roman" w:cs="Times New Roman"/>
+          <w:sz w:val="24"/>
+          <w:szCs w:val="24"/>
+        </w:rPr>
+        <w:t>Objective</w:t>
+      </w:r>
+      <w:proofErr w:type="spellEnd"/>
+      <w:r>
+        <w:rPr>
+          <w:rFonts w:ascii="Times New Roman" w:hAnsi="Times New Roman" w:cs="Times New Roman"/>
+          <w:sz w:val="24"/>
+          <w:szCs w:val="24"/>
+        </w:rPr>
+        <w:t xml:space="preserve">-C++, Java y </w:t>
+      </w:r>
+      <w:proofErr w:type="spellStart"/>
+      <w:r>
+        <w:rPr>
+          <w:rFonts w:ascii="Times New Roman" w:hAnsi="Times New Roman" w:cs="Times New Roman"/>
+          <w:sz w:val="24"/>
+          <w:szCs w:val="24"/>
+        </w:rPr>
+        <w:t>AppleScript</w:t>
+      </w:r>
+      <w:proofErr w:type="spellEnd"/>
+      <w:r>
+        <w:rPr>
+          <w:rFonts w:ascii="Times New Roman" w:hAnsi="Times New Roman" w:cs="Times New Roman"/>
+          <w:sz w:val="24"/>
+          <w:szCs w:val="24"/>
+        </w:rPr>
+        <w:t xml:space="preserve"> mediante una amplia gama de modelos de programación, incluyendo Carbón y Java. Entre las características más apreciadas de </w:t>
+      </w:r>
+      <w:proofErr w:type="spellStart"/>
+      <w:r>
+        <w:rPr>
+          <w:rFonts w:ascii="Times New Roman" w:hAnsi="Times New Roman" w:cs="Times New Roman"/>
+          <w:sz w:val="24"/>
+          <w:szCs w:val="24"/>
+        </w:rPr>
+        <w:t>Xcode</w:t>
+      </w:r>
+      <w:proofErr w:type="spellEnd"/>
+      <w:r>
+        <w:rPr>
+          <w:rFonts w:ascii="Times New Roman" w:hAnsi="Times New Roman" w:cs="Times New Roman"/>
+          <w:sz w:val="24"/>
+          <w:szCs w:val="24"/>
+        </w:rPr>
+        <w:t xml:space="preserve"> está la tecnología para distribuir el proceso de construcción a partir de código fuente entre varios ordenadores, utilizando </w:t>
+      </w:r>
+      <w:proofErr w:type="spellStart"/>
+      <w:r>
+        <w:rPr>
+          <w:rFonts w:ascii="Times New Roman" w:hAnsi="Times New Roman" w:cs="Times New Roman"/>
+          <w:sz w:val="24"/>
+          <w:szCs w:val="24"/>
+        </w:rPr>
+        <w:t>Bonjour</w:t>
+      </w:r>
+      <w:proofErr w:type="spellEnd"/>
+      <w:r>
+        <w:rPr>
+          <w:rFonts w:ascii="Times New Roman" w:hAnsi="Times New Roman" w:cs="Times New Roman"/>
+          <w:sz w:val="24"/>
+          <w:szCs w:val="24"/>
+        </w:rPr>
+        <w:t>.</w:t>
+      </w:r>
+    </w:p>
+    <w:p>
+      <w:pPr>
+        <w:spacing w:line="360" w:lineRule="auto"/>
+        <w:jc w:val="both"/>
+        <w:rPr>
+          <w:rFonts w:ascii="Times New Roman" w:hAnsi="Times New Roman" w:cs="Times New Roman"/>
+          <w:sz w:val="24"/>
+          <w:szCs w:val="24"/>
+        </w:rPr>
+      </w:pPr>
+      <w:r>
+        <w:rPr>
+          <w:rFonts w:ascii="Times New Roman" w:hAnsi="Times New Roman" w:cs="Times New Roman"/>
+          <w:sz w:val="24"/>
+          <w:szCs w:val="24"/>
+        </w:rPr>
+        <w:t xml:space="preserve">Esta plataforma es necesario para la creación de la aplicación 20+ en el entorno IOS, para que </w:t>
+      </w:r>
+      <w:r>
+        <w:rPr>
+          <w:rFonts w:ascii="Times New Roman" w:hAnsi="Times New Roman" w:cs="Times New Roman"/>
+          <w:sz w:val="24"/>
+          <w:szCs w:val="24"/>
+        </w:rPr>
+        <w:t>esté</w:t>
+      </w:r>
+      <w:r>
+        <w:rPr>
+          <w:rFonts w:ascii="Times New Roman" w:hAnsi="Times New Roman" w:cs="Times New Roman"/>
+          <w:sz w:val="24"/>
+          <w:szCs w:val="24"/>
+        </w:rPr>
+        <w:t xml:space="preserve"> disponible para los distintos dispositivos de App</w:t>
+      </w:r>
+      <w:r>
+        <w:rPr>
+          <w:rFonts w:ascii="Times New Roman" w:hAnsi="Times New Roman" w:cs="Times New Roman"/>
+          <w:sz w:val="24"/>
+          <w:szCs w:val="24"/>
+        </w:rPr>
+        <w:t xml:space="preserve">le, </w:t>
+      </w:r>
+      <w:r>
+        <w:rPr>
+          <w:rFonts w:ascii="Times New Roman" w:hAnsi="Times New Roman" w:cs="Times New Roman"/>
+          <w:sz w:val="24"/>
+          <w:szCs w:val="24"/>
+        </w:rPr>
+        <w:t>esta plataforma es de uso libre, por ello no generará gastos.</w:t>
+      </w:r>
+    </w:p>
     <w:p>
       <w:pPr>
         <w:pStyle w:val="Textoindependiente"/>
@@ -1103,418 +1961,13 @@
         <w:ind w:left="0"/>
         <w:jc w:val="both"/>
         <w:rPr>
-          <w:color w:val="000000"/>
-          <w:sz w:val="24"/>
-          <w:szCs w:val="24"/>
-          <w:lang w:val="es-PE" w:eastAsia="es-PE"/>
-        </w:rPr>
-      </w:pPr>
-      <w:r>
-        <w:rPr>
-          <w:color w:val="000000"/>
-          <w:sz w:val="24"/>
-          <w:szCs w:val="24"/>
-          <w:lang w:val="es-PE" w:eastAsia="es-PE"/>
-        </w:rPr>
-        <w:t xml:space="preserve">Java es un lenguaje de programación de propósito general orientado a objetos desarrollado por </w:t>
-      </w:r>
-      <w:proofErr w:type="spellStart"/>
-      <w:r>
-        <w:rPr>
-          <w:color w:val="000000"/>
-          <w:sz w:val="24"/>
-          <w:szCs w:val="24"/>
-          <w:lang w:val="es-PE" w:eastAsia="es-PE"/>
-        </w:rPr>
-        <w:t>Sun</w:t>
-      </w:r>
-      <w:proofErr w:type="spellEnd"/>
-      <w:r>
-        <w:rPr>
-          <w:color w:val="000000"/>
-          <w:sz w:val="24"/>
-          <w:szCs w:val="24"/>
-          <w:lang w:val="es-PE" w:eastAsia="es-PE"/>
-        </w:rPr>
-        <w:t xml:space="preserve"> Microsystems. También se puede decir que Java es una tecnología que no sólo se reduce al lenguaje, sino que además provee de una máquina virtual Java que permite ejecutar código compilado Java, sea cual sea la plataforma que exista por debajo; plataforma tanto hardware, como software (el sistema operativo que soporte ese hardware). El apoyo a esta tecnología viene dado por la gran cantidad de fabricantes que apoyan esta especificación de máquina virtual.</w:t>
-      </w:r>
+          <w:sz w:val="24"/>
+          <w:szCs w:val="24"/>
+        </w:rPr>
+      </w:pPr>
     </w:p>
     <w:p>
       <w:pPr>
-        <w:pStyle w:val="Textoindependiente"/>
-        <w:spacing w:line="360" w:lineRule="auto"/>
-        <w:ind w:left="0"/>
-        <w:jc w:val="both"/>
-        <w:rPr>
-          <w:sz w:val="24"/>
-          <w:szCs w:val="24"/>
-        </w:rPr>
-      </w:pPr>
-      <w:proofErr w:type="spellStart"/>
-      <w:r>
-        <w:rPr>
-          <w:sz w:val="24"/>
-          <w:szCs w:val="24"/>
-        </w:rPr>
-        <w:t>S</w:t>
-      </w:r>
-      <w:r>
-        <w:rPr>
-          <w:sz w:val="24"/>
-          <w:szCs w:val="24"/>
-        </w:rPr>
-        <w:t>un</w:t>
-      </w:r>
-      <w:proofErr w:type="spellEnd"/>
-      <w:r>
-        <w:rPr>
-          <w:sz w:val="24"/>
-          <w:szCs w:val="24"/>
-        </w:rPr>
-        <w:t xml:space="preserve"> Microsystems</w:t>
-      </w:r>
-      <w:r>
-        <w:rPr>
-          <w:sz w:val="24"/>
-          <w:szCs w:val="24"/>
-        </w:rPr>
-        <w:t xml:space="preserve"> describe al lenguaje Java de la siguiente manera:</w:t>
-      </w:r>
-    </w:p>
-    <w:p>
-      <w:pPr>
-        <w:pStyle w:val="Textoindependiente"/>
-        <w:numPr>
-          <w:ilvl w:val="0"/>
-          <w:numId w:val="39"/>
-        </w:numPr>
-        <w:spacing w:line="360" w:lineRule="auto"/>
-        <w:jc w:val="both"/>
-        <w:rPr>
-          <w:sz w:val="24"/>
-          <w:szCs w:val="24"/>
-        </w:rPr>
-      </w:pPr>
-      <w:r>
-        <w:rPr>
-          <w:sz w:val="24"/>
-          <w:szCs w:val="24"/>
-        </w:rPr>
-        <w:t>Simple</w:t>
-      </w:r>
-    </w:p>
-    <w:p>
-      <w:pPr>
-        <w:pStyle w:val="Textoindependiente"/>
-        <w:numPr>
-          <w:ilvl w:val="0"/>
-          <w:numId w:val="39"/>
-        </w:numPr>
-        <w:spacing w:line="360" w:lineRule="auto"/>
-        <w:jc w:val="both"/>
-        <w:rPr>
-          <w:sz w:val="24"/>
-          <w:szCs w:val="24"/>
-        </w:rPr>
-      </w:pPr>
-      <w:r>
-        <w:rPr>
-          <w:sz w:val="24"/>
-          <w:szCs w:val="24"/>
-        </w:rPr>
-        <w:t>Orientado a Objetos</w:t>
-      </w:r>
-    </w:p>
-    <w:p>
-      <w:pPr>
-        <w:pStyle w:val="Textoindependiente"/>
-        <w:numPr>
-          <w:ilvl w:val="0"/>
-          <w:numId w:val="39"/>
-        </w:numPr>
-        <w:spacing w:line="360" w:lineRule="auto"/>
-        <w:jc w:val="both"/>
-        <w:rPr>
-          <w:sz w:val="24"/>
-          <w:szCs w:val="24"/>
-        </w:rPr>
-      </w:pPr>
-      <w:r>
-        <w:rPr>
-          <w:sz w:val="24"/>
-          <w:szCs w:val="24"/>
-        </w:rPr>
-        <w:t>Tipado estáticamente</w:t>
-      </w:r>
-    </w:p>
-    <w:p>
-      <w:pPr>
-        <w:pStyle w:val="Textoindependiente"/>
-        <w:numPr>
-          <w:ilvl w:val="0"/>
-          <w:numId w:val="39"/>
-        </w:numPr>
-        <w:spacing w:line="360" w:lineRule="auto"/>
-        <w:jc w:val="both"/>
-        <w:rPr>
-          <w:sz w:val="24"/>
-          <w:szCs w:val="24"/>
-        </w:rPr>
-      </w:pPr>
-      <w:r>
-        <w:rPr>
-          <w:sz w:val="24"/>
-          <w:szCs w:val="24"/>
-        </w:rPr>
-        <w:t>Distribuido</w:t>
-      </w:r>
-    </w:p>
-    <w:p>
-      <w:pPr>
-        <w:pStyle w:val="Textoindependiente"/>
-        <w:numPr>
-          <w:ilvl w:val="0"/>
-          <w:numId w:val="39"/>
-        </w:numPr>
-        <w:spacing w:line="360" w:lineRule="auto"/>
-        <w:jc w:val="both"/>
-        <w:rPr>
-          <w:sz w:val="24"/>
-          <w:szCs w:val="24"/>
-        </w:rPr>
-      </w:pPr>
-      <w:r>
-        <w:rPr>
-          <w:sz w:val="24"/>
-          <w:szCs w:val="24"/>
-        </w:rPr>
-        <w:t>Interpretado</w:t>
-      </w:r>
-    </w:p>
-    <w:p>
-      <w:pPr>
-        <w:pStyle w:val="Textoindependiente"/>
-        <w:numPr>
-          <w:ilvl w:val="0"/>
-          <w:numId w:val="39"/>
-        </w:numPr>
-        <w:spacing w:line="360" w:lineRule="auto"/>
-        <w:jc w:val="both"/>
-        <w:rPr>
-          <w:sz w:val="24"/>
-          <w:szCs w:val="24"/>
-        </w:rPr>
-      </w:pPr>
-      <w:r>
-        <w:rPr>
-          <w:sz w:val="24"/>
-          <w:szCs w:val="24"/>
-        </w:rPr>
-        <w:t>Robusto</w:t>
-      </w:r>
-    </w:p>
-    <w:p>
-      <w:pPr>
-        <w:pStyle w:val="Textoindependiente"/>
-        <w:numPr>
-          <w:ilvl w:val="0"/>
-          <w:numId w:val="39"/>
-        </w:numPr>
-        <w:spacing w:line="360" w:lineRule="auto"/>
-        <w:jc w:val="both"/>
-        <w:rPr>
-          <w:sz w:val="24"/>
-          <w:szCs w:val="24"/>
-        </w:rPr>
-      </w:pPr>
-      <w:r>
-        <w:rPr>
-          <w:sz w:val="24"/>
-          <w:szCs w:val="24"/>
-        </w:rPr>
-        <w:t>Seguro</w:t>
-      </w:r>
-    </w:p>
-    <w:p>
-      <w:pPr>
-        <w:pStyle w:val="Textoindependiente"/>
-        <w:numPr>
-          <w:ilvl w:val="0"/>
-          <w:numId w:val="39"/>
-        </w:numPr>
-        <w:spacing w:line="360" w:lineRule="auto"/>
-        <w:jc w:val="both"/>
-        <w:rPr>
-          <w:sz w:val="24"/>
-          <w:szCs w:val="24"/>
-        </w:rPr>
-      </w:pPr>
-      <w:r>
-        <w:rPr>
-          <w:sz w:val="24"/>
-          <w:szCs w:val="24"/>
-        </w:rPr>
-        <w:t>D</w:t>
-      </w:r>
-      <w:r>
-        <w:rPr>
-          <w:sz w:val="24"/>
-          <w:szCs w:val="24"/>
-        </w:rPr>
-        <w:t>e Arquitectura Neutral</w:t>
-      </w:r>
-    </w:p>
-    <w:p>
-      <w:pPr>
-        <w:pStyle w:val="Textoindependiente"/>
-        <w:numPr>
-          <w:ilvl w:val="0"/>
-          <w:numId w:val="39"/>
-        </w:numPr>
-        <w:spacing w:line="360" w:lineRule="auto"/>
-        <w:jc w:val="both"/>
-        <w:rPr>
-          <w:sz w:val="24"/>
-          <w:szCs w:val="24"/>
-        </w:rPr>
-      </w:pPr>
-      <w:r>
-        <w:rPr>
-          <w:sz w:val="24"/>
-          <w:szCs w:val="24"/>
-        </w:rPr>
-        <w:t>Multihilo</w:t>
-      </w:r>
-    </w:p>
-    <w:p>
-      <w:pPr>
-        <w:pStyle w:val="Textoindependiente"/>
-        <w:numPr>
-          <w:ilvl w:val="0"/>
-          <w:numId w:val="39"/>
-        </w:numPr>
-        <w:spacing w:line="360" w:lineRule="auto"/>
-        <w:jc w:val="both"/>
-        <w:rPr>
-          <w:sz w:val="24"/>
-          <w:szCs w:val="24"/>
-        </w:rPr>
-      </w:pPr>
-      <w:r>
-        <w:rPr>
-          <w:sz w:val="24"/>
-          <w:szCs w:val="24"/>
-        </w:rPr>
-        <w:t>con Recolector de basura (</w:t>
-      </w:r>
-      <w:proofErr w:type="spellStart"/>
-      <w:r>
-        <w:rPr>
-          <w:sz w:val="24"/>
-          <w:szCs w:val="24"/>
-        </w:rPr>
-        <w:t>Garbage</w:t>
-      </w:r>
-      <w:proofErr w:type="spellEnd"/>
-      <w:r>
-        <w:rPr>
-          <w:sz w:val="24"/>
-          <w:szCs w:val="24"/>
-        </w:rPr>
-        <w:t xml:space="preserve"> </w:t>
-      </w:r>
-      <w:proofErr w:type="spellStart"/>
-      <w:r>
-        <w:rPr>
-          <w:sz w:val="24"/>
-          <w:szCs w:val="24"/>
-        </w:rPr>
-        <w:t>Collector</w:t>
-      </w:r>
-      <w:proofErr w:type="spellEnd"/>
-      <w:r>
-        <w:rPr>
-          <w:sz w:val="24"/>
-          <w:szCs w:val="24"/>
-        </w:rPr>
-        <w:t>)</w:t>
-      </w:r>
-    </w:p>
-    <w:p>
-      <w:pPr>
-        <w:pStyle w:val="Textoindependiente"/>
-        <w:numPr>
-          <w:ilvl w:val="0"/>
-          <w:numId w:val="39"/>
-        </w:numPr>
-        <w:spacing w:line="360" w:lineRule="auto"/>
-        <w:jc w:val="both"/>
-        <w:rPr>
-          <w:sz w:val="24"/>
-          <w:szCs w:val="24"/>
-        </w:rPr>
-      </w:pPr>
-      <w:r>
-        <w:rPr>
-          <w:sz w:val="24"/>
-          <w:szCs w:val="24"/>
-        </w:rPr>
-        <w:t>Portable</w:t>
-      </w:r>
-    </w:p>
-    <w:p>
-      <w:pPr>
-        <w:pStyle w:val="Textoindependiente"/>
-        <w:numPr>
-          <w:ilvl w:val="0"/>
-          <w:numId w:val="39"/>
-        </w:numPr>
-        <w:spacing w:line="360" w:lineRule="auto"/>
-        <w:jc w:val="both"/>
-        <w:rPr>
-          <w:sz w:val="24"/>
-          <w:szCs w:val="24"/>
-        </w:rPr>
-      </w:pPr>
-      <w:r>
-        <w:rPr>
-          <w:sz w:val="24"/>
-          <w:szCs w:val="24"/>
-        </w:rPr>
-        <w:t>D</w:t>
-      </w:r>
-      <w:r>
-        <w:rPr>
-          <w:sz w:val="24"/>
-          <w:szCs w:val="24"/>
-        </w:rPr>
-        <w:t>e Alto Rendimiento: sobre todo con la aparición de hardware especializado y mejor software</w:t>
-      </w:r>
-    </w:p>
-    <w:p>
-      <w:pPr>
-        <w:pStyle w:val="Textoindependiente"/>
-        <w:numPr>
-          <w:ilvl w:val="0"/>
-          <w:numId w:val="39"/>
-        </w:numPr>
-        <w:spacing w:line="360" w:lineRule="auto"/>
-        <w:jc w:val="both"/>
-        <w:rPr>
-          <w:sz w:val="24"/>
-          <w:szCs w:val="24"/>
-        </w:rPr>
-      </w:pPr>
-      <w:r>
-        <w:rPr>
-          <w:sz w:val="24"/>
-          <w:szCs w:val="24"/>
-        </w:rPr>
-        <w:t>Dinámico</w:t>
-      </w:r>
-    </w:p>
-    <w:p>
-      <w:pPr>
         <w:pStyle w:val="Ttulo2"/>
         <w:spacing w:line="360" w:lineRule="auto"/>
         <w:rPr>
@@ -1522,442 +1975,15 @@
           <w:szCs w:val="24"/>
         </w:rPr>
       </w:pPr>
-      <w:bookmarkStart w:id="4" w:name="_Toc518163918"/>
-      <w:proofErr w:type="spellStart"/>
-      <w:r>
-        <w:rPr>
-          <w:rFonts w:ascii="Times New Roman" w:hAnsi="Times New Roman" w:cs="Times New Roman"/>
-          <w:szCs w:val="24"/>
-        </w:rPr>
-        <w:lastRenderedPageBreak/>
-        <w:t>XCode</w:t>
+      <w:bookmarkStart w:id="4" w:name="_Toc518163919"/>
+      <w:r>
+        <w:rPr>
+          <w:rFonts w:ascii="Times New Roman" w:hAnsi="Times New Roman" w:cs="Times New Roman"/>
+          <w:szCs w:val="24"/>
+        </w:rPr>
+        <w:t>Microsoft Visual Studio 2017</w:t>
       </w:r>
       <w:bookmarkEnd w:id="4"/>
-      <w:proofErr w:type="spellEnd"/>
-    </w:p>
-    <w:p>
-      <w:pPr>
-        <w:spacing w:after="0" w:line="360" w:lineRule="auto"/>
-        <w:rPr>
-          <w:rFonts w:ascii="Times New Roman" w:hAnsi="Times New Roman" w:cs="Times New Roman"/>
-          <w:sz w:val="24"/>
-          <w:szCs w:val="24"/>
-        </w:rPr>
-      </w:pPr>
-    </w:p>
-    <w:p>
-      <w:pPr>
-        <w:spacing w:line="360" w:lineRule="auto"/>
-        <w:jc w:val="both"/>
-        <w:rPr>
-          <w:rFonts w:ascii="Times New Roman" w:hAnsi="Times New Roman" w:cs="Times New Roman"/>
-          <w:sz w:val="24"/>
-          <w:szCs w:val="24"/>
-        </w:rPr>
-      </w:pPr>
-      <w:proofErr w:type="spellStart"/>
-      <w:r>
-        <w:rPr>
-          <w:rFonts w:ascii="Times New Roman" w:hAnsi="Times New Roman" w:cs="Times New Roman"/>
-          <w:sz w:val="24"/>
-          <w:szCs w:val="24"/>
-        </w:rPr>
-        <w:t>X</w:t>
-      </w:r>
-      <w:r>
-        <w:rPr>
-          <w:rFonts w:ascii="Times New Roman" w:hAnsi="Times New Roman" w:cs="Times New Roman"/>
-          <w:sz w:val="24"/>
-          <w:szCs w:val="24"/>
-        </w:rPr>
-        <w:t>c</w:t>
-      </w:r>
-      <w:r>
-        <w:rPr>
-          <w:rFonts w:ascii="Times New Roman" w:hAnsi="Times New Roman" w:cs="Times New Roman"/>
-          <w:sz w:val="24"/>
-          <w:szCs w:val="24"/>
-        </w:rPr>
-        <w:t>ode</w:t>
-      </w:r>
-      <w:proofErr w:type="spellEnd"/>
-      <w:r>
-        <w:rPr>
-          <w:rFonts w:ascii="Times New Roman" w:hAnsi="Times New Roman" w:cs="Times New Roman"/>
-          <w:sz w:val="24"/>
-          <w:szCs w:val="24"/>
-        </w:rPr>
-        <w:t xml:space="preserve"> es un entorno de desarrollo integrado para </w:t>
-      </w:r>
-      <w:proofErr w:type="spellStart"/>
-      <w:r>
-        <w:rPr>
-          <w:rFonts w:ascii="Times New Roman" w:hAnsi="Times New Roman" w:cs="Times New Roman"/>
-          <w:sz w:val="24"/>
-          <w:szCs w:val="24"/>
-        </w:rPr>
-        <w:t>macOS</w:t>
-      </w:r>
-      <w:proofErr w:type="spellEnd"/>
-      <w:r>
-        <w:rPr>
-          <w:rFonts w:ascii="Times New Roman" w:hAnsi="Times New Roman" w:cs="Times New Roman"/>
-          <w:sz w:val="24"/>
-          <w:szCs w:val="24"/>
-        </w:rPr>
-        <w:t xml:space="preserve"> que contiene un conjunto de herramientas creadas por Apple destinadas al desarrollo de software para </w:t>
-      </w:r>
-      <w:proofErr w:type="spellStart"/>
-      <w:r>
-        <w:rPr>
-          <w:rFonts w:ascii="Times New Roman" w:hAnsi="Times New Roman" w:cs="Times New Roman"/>
-          <w:sz w:val="24"/>
-          <w:szCs w:val="24"/>
-        </w:rPr>
-        <w:t>macOS</w:t>
-      </w:r>
-      <w:proofErr w:type="spellEnd"/>
-      <w:r>
-        <w:rPr>
-          <w:rFonts w:ascii="Times New Roman" w:hAnsi="Times New Roman" w:cs="Times New Roman"/>
-          <w:sz w:val="24"/>
-          <w:szCs w:val="24"/>
-        </w:rPr>
-        <w:t xml:space="preserve">, IOS, </w:t>
-      </w:r>
-      <w:proofErr w:type="spellStart"/>
-      <w:r>
-        <w:rPr>
-          <w:rFonts w:ascii="Times New Roman" w:hAnsi="Times New Roman" w:cs="Times New Roman"/>
-          <w:sz w:val="24"/>
-          <w:szCs w:val="24"/>
-        </w:rPr>
-        <w:t>watchOS</w:t>
-      </w:r>
-      <w:proofErr w:type="spellEnd"/>
-      <w:r>
-        <w:rPr>
-          <w:rFonts w:ascii="Times New Roman" w:hAnsi="Times New Roman" w:cs="Times New Roman"/>
-          <w:sz w:val="24"/>
-          <w:szCs w:val="24"/>
-        </w:rPr>
-        <w:t xml:space="preserve"> y </w:t>
-      </w:r>
-      <w:proofErr w:type="spellStart"/>
-      <w:r>
-        <w:rPr>
-          <w:rFonts w:ascii="Times New Roman" w:hAnsi="Times New Roman" w:cs="Times New Roman"/>
-          <w:sz w:val="24"/>
-          <w:szCs w:val="24"/>
-        </w:rPr>
-        <w:t>tvOS</w:t>
-      </w:r>
-      <w:proofErr w:type="spellEnd"/>
-      <w:r>
-        <w:rPr>
-          <w:rFonts w:ascii="Times New Roman" w:hAnsi="Times New Roman" w:cs="Times New Roman"/>
-          <w:sz w:val="24"/>
-          <w:szCs w:val="24"/>
-        </w:rPr>
-        <w:t>.</w:t>
-      </w:r>
-      <w:r>
-        <w:rPr>
-          <w:rFonts w:ascii="Times New Roman" w:hAnsi="Times New Roman" w:cs="Times New Roman"/>
-          <w:sz w:val="24"/>
-          <w:szCs w:val="24"/>
-        </w:rPr>
-        <w:t xml:space="preserve"> Esta plataforma se puede descargar de manera gratuita en la Mac App Store. </w:t>
-      </w:r>
-      <w:proofErr w:type="spellStart"/>
-      <w:r>
-        <w:rPr>
-          <w:rFonts w:ascii="Times New Roman" w:hAnsi="Times New Roman" w:cs="Times New Roman"/>
-          <w:sz w:val="24"/>
-          <w:szCs w:val="24"/>
-        </w:rPr>
-        <w:t>XCode</w:t>
-      </w:r>
-      <w:proofErr w:type="spellEnd"/>
-      <w:r>
-        <w:rPr>
-          <w:rFonts w:ascii="Times New Roman" w:hAnsi="Times New Roman" w:cs="Times New Roman"/>
-          <w:sz w:val="24"/>
-          <w:szCs w:val="24"/>
-        </w:rPr>
-        <w:t xml:space="preserve"> trabaja </w:t>
-      </w:r>
-      <w:r>
-        <w:rPr>
-          <w:rFonts w:ascii="Times New Roman" w:hAnsi="Times New Roman" w:cs="Times New Roman"/>
-          <w:sz w:val="24"/>
-          <w:szCs w:val="24"/>
-        </w:rPr>
-        <w:t>juntamente con</w:t>
-      </w:r>
-      <w:r>
-        <w:rPr>
-          <w:rFonts w:ascii="Times New Roman" w:hAnsi="Times New Roman" w:cs="Times New Roman"/>
-          <w:sz w:val="24"/>
-          <w:szCs w:val="24"/>
-        </w:rPr>
-        <w:t xml:space="preserve"> Interface </w:t>
-      </w:r>
-      <w:proofErr w:type="spellStart"/>
-      <w:r>
-        <w:rPr>
-          <w:rFonts w:ascii="Times New Roman" w:hAnsi="Times New Roman" w:cs="Times New Roman"/>
-          <w:sz w:val="24"/>
-          <w:szCs w:val="24"/>
-        </w:rPr>
-        <w:t>Builder</w:t>
-      </w:r>
-      <w:proofErr w:type="spellEnd"/>
-      <w:r>
-        <w:rPr>
-          <w:rFonts w:ascii="Times New Roman" w:hAnsi="Times New Roman" w:cs="Times New Roman"/>
-          <w:sz w:val="24"/>
-          <w:szCs w:val="24"/>
-        </w:rPr>
-        <w:t xml:space="preserve">, una herencia de </w:t>
-      </w:r>
-      <w:proofErr w:type="spellStart"/>
-      <w:r>
-        <w:rPr>
-          <w:rFonts w:ascii="Times New Roman" w:hAnsi="Times New Roman" w:cs="Times New Roman"/>
-          <w:sz w:val="24"/>
-          <w:szCs w:val="24"/>
-        </w:rPr>
-        <w:t>NeXT</w:t>
-      </w:r>
-      <w:proofErr w:type="spellEnd"/>
-      <w:r>
-        <w:rPr>
-          <w:rFonts w:ascii="Times New Roman" w:hAnsi="Times New Roman" w:cs="Times New Roman"/>
-          <w:sz w:val="24"/>
-          <w:szCs w:val="24"/>
-        </w:rPr>
-        <w:t xml:space="preserve">, herramienta gráfica para la creación de </w:t>
-      </w:r>
-      <w:proofErr w:type="spellStart"/>
-      <w:r>
-        <w:rPr>
-          <w:rFonts w:ascii="Times New Roman" w:hAnsi="Times New Roman" w:cs="Times New Roman"/>
-          <w:sz w:val="24"/>
-          <w:szCs w:val="24"/>
-        </w:rPr>
-        <w:t>intefaces</w:t>
-      </w:r>
-      <w:proofErr w:type="spellEnd"/>
-      <w:r>
-        <w:rPr>
-          <w:rFonts w:ascii="Times New Roman" w:hAnsi="Times New Roman" w:cs="Times New Roman"/>
-          <w:sz w:val="24"/>
-          <w:szCs w:val="24"/>
-        </w:rPr>
-        <w:t xml:space="preserve"> de usuario.</w:t>
-      </w:r>
-    </w:p>
-    <w:p>
-      <w:pPr>
-        <w:spacing w:line="360" w:lineRule="auto"/>
-        <w:jc w:val="both"/>
-        <w:rPr>
-          <w:rFonts w:ascii="Times New Roman" w:hAnsi="Times New Roman" w:cs="Times New Roman"/>
-          <w:sz w:val="24"/>
-          <w:szCs w:val="24"/>
-        </w:rPr>
-      </w:pPr>
-      <w:proofErr w:type="spellStart"/>
-      <w:r>
-        <w:rPr>
-          <w:rFonts w:ascii="Times New Roman" w:hAnsi="Times New Roman" w:cs="Times New Roman"/>
-          <w:sz w:val="24"/>
-          <w:szCs w:val="24"/>
-        </w:rPr>
-        <w:t>Xcode</w:t>
-      </w:r>
-      <w:proofErr w:type="spellEnd"/>
-      <w:r>
-        <w:rPr>
-          <w:rFonts w:ascii="Times New Roman" w:hAnsi="Times New Roman" w:cs="Times New Roman"/>
-          <w:sz w:val="24"/>
-          <w:szCs w:val="24"/>
-        </w:rPr>
-        <w:t xml:space="preserve"> incluye la colección de compiladores del proyecto GNU (GCC), y puede compilar código C, C++, Swift, </w:t>
-      </w:r>
-      <w:proofErr w:type="spellStart"/>
-      <w:r>
-        <w:rPr>
-          <w:rFonts w:ascii="Times New Roman" w:hAnsi="Times New Roman" w:cs="Times New Roman"/>
-          <w:sz w:val="24"/>
-          <w:szCs w:val="24"/>
-        </w:rPr>
-        <w:t>Objective</w:t>
-      </w:r>
-      <w:proofErr w:type="spellEnd"/>
-      <w:r>
-        <w:rPr>
-          <w:rFonts w:ascii="Times New Roman" w:hAnsi="Times New Roman" w:cs="Times New Roman"/>
-          <w:sz w:val="24"/>
-          <w:szCs w:val="24"/>
-        </w:rPr>
-        <w:t xml:space="preserve">-C, </w:t>
-      </w:r>
-      <w:proofErr w:type="spellStart"/>
-      <w:r>
-        <w:rPr>
-          <w:rFonts w:ascii="Times New Roman" w:hAnsi="Times New Roman" w:cs="Times New Roman"/>
-          <w:sz w:val="24"/>
-          <w:szCs w:val="24"/>
-        </w:rPr>
-        <w:t>Objective</w:t>
-      </w:r>
-      <w:proofErr w:type="spellEnd"/>
-      <w:r>
-        <w:rPr>
-          <w:rFonts w:ascii="Times New Roman" w:hAnsi="Times New Roman" w:cs="Times New Roman"/>
-          <w:sz w:val="24"/>
-          <w:szCs w:val="24"/>
-        </w:rPr>
-        <w:t xml:space="preserve">-C++, Java y </w:t>
-      </w:r>
-      <w:proofErr w:type="spellStart"/>
-      <w:r>
-        <w:rPr>
-          <w:rFonts w:ascii="Times New Roman" w:hAnsi="Times New Roman" w:cs="Times New Roman"/>
-          <w:sz w:val="24"/>
-          <w:szCs w:val="24"/>
-        </w:rPr>
-        <w:t>AppleScript</w:t>
-      </w:r>
-      <w:proofErr w:type="spellEnd"/>
-      <w:r>
-        <w:rPr>
-          <w:rFonts w:ascii="Times New Roman" w:hAnsi="Times New Roman" w:cs="Times New Roman"/>
-          <w:sz w:val="24"/>
-          <w:szCs w:val="24"/>
-        </w:rPr>
-        <w:t xml:space="preserve"> mediante una amplia gama de modelos de programación, incluyendo Carbón y Java. Entre las características más apreciadas de </w:t>
-      </w:r>
-      <w:proofErr w:type="spellStart"/>
-      <w:r>
-        <w:rPr>
-          <w:rFonts w:ascii="Times New Roman" w:hAnsi="Times New Roman" w:cs="Times New Roman"/>
-          <w:sz w:val="24"/>
-          <w:szCs w:val="24"/>
-        </w:rPr>
-        <w:t>Xcode</w:t>
-      </w:r>
-      <w:proofErr w:type="spellEnd"/>
-      <w:r>
-        <w:rPr>
-          <w:rFonts w:ascii="Times New Roman" w:hAnsi="Times New Roman" w:cs="Times New Roman"/>
-          <w:sz w:val="24"/>
-          <w:szCs w:val="24"/>
-        </w:rPr>
-        <w:t xml:space="preserve"> está la tecnología para distribuir el proceso de construcción a partir de código fuente entre varios ordenadores, utilizando </w:t>
-      </w:r>
-      <w:proofErr w:type="spellStart"/>
-      <w:r>
-        <w:rPr>
-          <w:rFonts w:ascii="Times New Roman" w:hAnsi="Times New Roman" w:cs="Times New Roman"/>
-          <w:sz w:val="24"/>
-          <w:szCs w:val="24"/>
-        </w:rPr>
-        <w:t>Bonjour</w:t>
-      </w:r>
-      <w:proofErr w:type="spellEnd"/>
-      <w:r>
-        <w:rPr>
-          <w:rFonts w:ascii="Times New Roman" w:hAnsi="Times New Roman" w:cs="Times New Roman"/>
-          <w:sz w:val="24"/>
-          <w:szCs w:val="24"/>
-        </w:rPr>
-        <w:t>.</w:t>
-      </w:r>
-    </w:p>
-    <w:p>
-      <w:pPr>
-        <w:spacing w:line="360" w:lineRule="auto"/>
-        <w:jc w:val="both"/>
-        <w:rPr>
-          <w:rFonts w:ascii="Times New Roman" w:hAnsi="Times New Roman" w:cs="Times New Roman"/>
-          <w:sz w:val="24"/>
-          <w:szCs w:val="24"/>
-        </w:rPr>
-      </w:pPr>
-      <w:r>
-        <w:rPr>
-          <w:rFonts w:ascii="Times New Roman" w:hAnsi="Times New Roman" w:cs="Times New Roman"/>
-          <w:sz w:val="24"/>
-          <w:szCs w:val="24"/>
-        </w:rPr>
-        <w:t xml:space="preserve">Esta plataforma es necesario para la creación de la aplicación 20+ en el entorno IOS, para que </w:t>
-      </w:r>
-      <w:r>
-        <w:rPr>
-          <w:rFonts w:ascii="Times New Roman" w:hAnsi="Times New Roman" w:cs="Times New Roman"/>
-          <w:sz w:val="24"/>
-          <w:szCs w:val="24"/>
-        </w:rPr>
-        <w:t>esté</w:t>
-      </w:r>
-      <w:r>
-        <w:rPr>
-          <w:rFonts w:ascii="Times New Roman" w:hAnsi="Times New Roman" w:cs="Times New Roman"/>
-          <w:sz w:val="24"/>
-          <w:szCs w:val="24"/>
-        </w:rPr>
-        <w:t xml:space="preserve"> disponible para los distintos dispositivos de App</w:t>
-      </w:r>
-      <w:r>
-        <w:rPr>
-          <w:rFonts w:ascii="Times New Roman" w:hAnsi="Times New Roman" w:cs="Times New Roman"/>
-          <w:sz w:val="24"/>
-          <w:szCs w:val="24"/>
-        </w:rPr>
-        <w:t xml:space="preserve">le, </w:t>
-      </w:r>
-      <w:r>
-        <w:rPr>
-          <w:rFonts w:ascii="Times New Roman" w:hAnsi="Times New Roman" w:cs="Times New Roman"/>
-          <w:sz w:val="24"/>
-          <w:szCs w:val="24"/>
-        </w:rPr>
-        <w:t>esta plataforma es de uso libre, por ello no generará gastos.</w:t>
-      </w:r>
-    </w:p>
-    <w:p>
-      <w:pPr>
-        <w:pStyle w:val="Textoindependiente"/>
-        <w:spacing w:line="360" w:lineRule="auto"/>
-        <w:ind w:left="0"/>
-        <w:jc w:val="both"/>
-        <w:rPr>
-          <w:sz w:val="24"/>
-          <w:szCs w:val="24"/>
-        </w:rPr>
-      </w:pPr>
-    </w:p>
-    <w:p>
-      <w:pPr>
-        <w:pStyle w:val="Ttulo2"/>
-        <w:spacing w:line="360" w:lineRule="auto"/>
-        <w:rPr>
-          <w:rFonts w:ascii="Times New Roman" w:hAnsi="Times New Roman" w:cs="Times New Roman"/>
-          <w:szCs w:val="24"/>
-        </w:rPr>
-      </w:pPr>
-      <w:bookmarkStart w:id="5" w:name="_Toc518163919"/>
-      <w:r>
-        <w:rPr>
-          <w:rFonts w:ascii="Times New Roman" w:hAnsi="Times New Roman" w:cs="Times New Roman"/>
-          <w:szCs w:val="24"/>
-        </w:rPr>
-        <w:t>Microsoft Visual Studio 2017</w:t>
-      </w:r>
-      <w:bookmarkEnd w:id="5"/>
     </w:p>
     <w:p/>
     <w:p>
@@ -2056,34 +2082,7 @@
           <w:sz w:val="24"/>
           <w:szCs w:val="24"/>
         </w:rPr>
-        <w:t xml:space="preserve">Mayor productividad: correcciones y mejoras de código, navegación y depurado. Ahorra tiempo y esfuerzo en las tareas diarias sin importar el lenguaje o la </w:t>
-      </w:r>
-      <w:r>
-        <w:rPr>
-          <w:rFonts w:ascii="Times New Roman" w:hAnsi="Times New Roman" w:cs="Times New Roman"/>
-          <w:sz w:val="24"/>
-          <w:szCs w:val="24"/>
-        </w:rPr>
-        <w:lastRenderedPageBreak/>
-        <w:t xml:space="preserve">plataforma. En equipos </w:t>
-      </w:r>
-      <w:proofErr w:type="spellStart"/>
-      <w:r>
-        <w:rPr>
-          <w:rFonts w:ascii="Times New Roman" w:hAnsi="Times New Roman" w:cs="Times New Roman"/>
-          <w:sz w:val="24"/>
-          <w:szCs w:val="24"/>
-        </w:rPr>
-        <w:t>DevOps</w:t>
-      </w:r>
-      <w:proofErr w:type="spellEnd"/>
-      <w:r>
-        <w:rPr>
-          <w:rFonts w:ascii="Times New Roman" w:hAnsi="Times New Roman" w:cs="Times New Roman"/>
-          <w:sz w:val="24"/>
-          <w:szCs w:val="24"/>
-        </w:rPr>
-        <w:t xml:space="preserve">, Visual Studio 2017 agiliza en </w:t>
+        <w:t xml:space="preserve">Mayor productividad: correcciones y mejoras de código, navegación y depurado. Ahorra tiempo y esfuerzo en las tareas diarias sin importar el lenguaje o la plataforma. En equipos DevOps, Visual Studio 2017 agiliza en </w:t>
       </w:r>
       <w:proofErr w:type="spellStart"/>
       <w:r>
@@ -2221,6 +2220,7 @@
           <w:sz w:val="24"/>
           <w:szCs w:val="24"/>
         </w:rPr>
+        <w:lastRenderedPageBreak/>
         <w:t xml:space="preserve">Desarrollo móvil: Visual Studio 2017 con </w:t>
       </w:r>
       <w:proofErr w:type="spellStart"/>
@@ -2306,7 +2306,7 @@
           <w:szCs w:val="24"/>
         </w:rPr>
       </w:pPr>
-      <w:bookmarkStart w:id="6" w:name="_Toc518163920"/>
+      <w:bookmarkStart w:id="5" w:name="_Toc518163920"/>
       <w:r>
         <w:rPr>
           <w:rFonts w:ascii="Times New Roman" w:hAnsi="Times New Roman" w:cs="Times New Roman"/>
@@ -2314,7 +2314,7 @@
         </w:rPr>
         <w:t>SQL Server</w:t>
       </w:r>
-      <w:bookmarkEnd w:id="6"/>
+      <w:bookmarkEnd w:id="5"/>
     </w:p>
     <w:p/>
     <w:p>
@@ -2551,7 +2551,7 @@
           <w:szCs w:val="24"/>
         </w:rPr>
       </w:pPr>
-      <w:bookmarkStart w:id="7" w:name="_Toc518163921"/>
+      <w:bookmarkStart w:id="6" w:name="_Toc518163921"/>
       <w:r>
         <w:rPr>
           <w:rFonts w:ascii="Times New Roman" w:hAnsi="Times New Roman" w:cs="Times New Roman"/>
@@ -2559,7 +2559,7 @@
         </w:rPr>
         <w:t>Arquitectura Cliente – Servidor Mejorado</w:t>
       </w:r>
-      <w:bookmarkEnd w:id="7"/>
+      <w:bookmarkEnd w:id="6"/>
     </w:p>
     <w:p>
       <w:pPr>
@@ -2588,6 +2588,7 @@
           <w:sz w:val="24"/>
           <w:szCs w:val="24"/>
         </w:rPr>
+        <w:lastRenderedPageBreak/>
         <w:t>Los sistemas cliente/servidor están construidos de tal modo que la base de datos puede residir en un equipo central, llamado servidor y ser compartida entre varios usuarios. Los usuarios tienen acceso al servidor a través de una aplicación de cliente o de servidor</w:t>
       </w:r>
       <w:r>
@@ -3245,7 +3246,7 @@
                   <w:szCs w:val="14"/>
                   <w:lang w:eastAsia="es-PE"/>
                 </w:rPr>
-                <w:t>30/06/18</w:t>
+                <w:t>01/07/18</w:t>
               </w:r>
               <w:r>
                 <w:rPr>
@@ -8517,6 +8518,7 @@
     <w:lsdException w:name="HTML Sample" w:semiHidden="1" w:unhideWhenUsed="1"/>
     <w:lsdException w:name="HTML Typewriter" w:semiHidden="1" w:unhideWhenUsed="1"/>
     <w:lsdException w:name="HTML Variable" w:semiHidden="1" w:unhideWhenUsed="1"/>
+    <w:lsdException w:name="Normal Table" w:semiHidden="1" w:unhideWhenUsed="1"/>
     <w:lsdException w:name="annotation subject" w:semiHidden="1" w:unhideWhenUsed="1"/>
     <w:lsdException w:name="No List" w:semiHidden="1" w:unhideWhenUsed="1"/>
     <w:lsdException w:name="Outline List 1" w:semiHidden="1" w:unhideWhenUsed="1"/>
@@ -8560,8 +8562,10 @@
     <w:lsdException w:name="Table Elegant" w:semiHidden="1" w:unhideWhenUsed="1"/>
     <w:lsdException w:name="Table Professional" w:semiHidden="1" w:unhideWhenUsed="1"/>
     <w:lsdException w:name="Table Subtle 1" w:semiHidden="1" w:unhideWhenUsed="1"/>
+    <w:lsdException w:name="Table Subtle 2" w:semiHidden="1" w:unhideWhenUsed="1"/>
     <w:lsdException w:name="Table Web 1" w:semiHidden="1" w:unhideWhenUsed="1"/>
     <w:lsdException w:name="Table Web 2" w:semiHidden="1" w:unhideWhenUsed="1"/>
+    <w:lsdException w:name="Table Web 3" w:semiHidden="1" w:unhideWhenUsed="1"/>
     <w:lsdException w:name="Balloon Text" w:semiHidden="1" w:unhideWhenUsed="1"/>
     <w:lsdException w:name="Table Grid" w:uiPriority="39"/>
     <w:lsdException w:name="Table Theme" w:semiHidden="1" w:unhideWhenUsed="1"/>
@@ -10455,6 +10459,101 @@
       <w:ind w:left="220" w:hanging="220"/>
     </w:pPr>
   </w:style>
+  <w:style w:type="paragraph" w:styleId="HTMLconformatoprevio">
+    <w:name w:val="HTML Preformatted"/>
+    <w:basedOn w:val="Normal"/>
+    <w:link w:val="HTMLconformatoprevioCar"/>
+    <w:uiPriority w:val="99"/>
+    <w:semiHidden/>
+    <w:unhideWhenUsed/>
+    <w:rsid w:val="00060BC9"/>
+    <w:pPr>
+      <w:tabs>
+        <w:tab w:val="left" w:pos="916"/>
+        <w:tab w:val="left" w:pos="1832"/>
+        <w:tab w:val="left" w:pos="2748"/>
+        <w:tab w:val="left" w:pos="3664"/>
+        <w:tab w:val="left" w:pos="4580"/>
+        <w:tab w:val="left" w:pos="5496"/>
+        <w:tab w:val="left" w:pos="6412"/>
+        <w:tab w:val="left" w:pos="7328"/>
+        <w:tab w:val="left" w:pos="8244"/>
+        <w:tab w:val="left" w:pos="9160"/>
+        <w:tab w:val="left" w:pos="10076"/>
+        <w:tab w:val="left" w:pos="10992"/>
+        <w:tab w:val="left" w:pos="11908"/>
+        <w:tab w:val="left" w:pos="12824"/>
+        <w:tab w:val="left" w:pos="13740"/>
+        <w:tab w:val="left" w:pos="14656"/>
+      </w:tabs>
+      <w:spacing w:after="0" w:line="240" w:lineRule="auto"/>
+    </w:pPr>
+    <w:rPr>
+      <w:rFonts w:ascii="Courier New" w:eastAsia="Times New Roman" w:hAnsi="Courier New" w:cs="Courier New"/>
+      <w:sz w:val="20"/>
+      <w:szCs w:val="20"/>
+      <w:lang w:val="es-MX" w:eastAsia="es-MX"/>
+    </w:rPr>
+  </w:style>
+  <w:style w:type="character" w:customStyle="1" w:styleId="HTMLconformatoprevioCar">
+    <w:name w:val="HTML con formato previo Car"/>
+    <w:basedOn w:val="Fuentedeprrafopredeter"/>
+    <w:link w:val="HTMLconformatoprevio"/>
+    <w:uiPriority w:val="99"/>
+    <w:semiHidden/>
+    <w:rsid w:val="00060BC9"/>
+    <w:rPr>
+      <w:rFonts w:ascii="Courier New" w:eastAsia="Times New Roman" w:hAnsi="Courier New" w:cs="Courier New"/>
+      <w:sz w:val="20"/>
+      <w:szCs w:val="20"/>
+      <w:lang w:val="es-MX" w:eastAsia="es-MX"/>
+    </w:rPr>
+  </w:style>
+  <w:style w:type="character" w:customStyle="1" w:styleId="kd">
+    <w:name w:val="kd"/>
+    <w:basedOn w:val="Fuentedeprrafopredeter"/>
+    <w:rsid w:val="00060BC9"/>
+  </w:style>
+  <w:style w:type="character" w:customStyle="1" w:styleId="nv">
+    <w:name w:val="nv"/>
+    <w:basedOn w:val="Fuentedeprrafopredeter"/>
+    <w:rsid w:val="00060BC9"/>
+  </w:style>
+  <w:style w:type="character" w:customStyle="1" w:styleId="p">
+    <w:name w:val="p"/>
+    <w:basedOn w:val="Fuentedeprrafopredeter"/>
+    <w:rsid w:val="00060BC9"/>
+  </w:style>
+  <w:style w:type="character" w:customStyle="1" w:styleId="s">
+    <w:name w:val="s"/>
+    <w:basedOn w:val="Fuentedeprrafopredeter"/>
+    <w:rsid w:val="00060BC9"/>
+  </w:style>
+  <w:style w:type="character" w:customStyle="1" w:styleId="mi">
+    <w:name w:val="mi"/>
+    <w:basedOn w:val="Fuentedeprrafopredeter"/>
+    <w:rsid w:val="00060BC9"/>
+  </w:style>
+  <w:style w:type="character" w:customStyle="1" w:styleId="k">
+    <w:name w:val="k"/>
+    <w:basedOn w:val="Fuentedeprrafopredeter"/>
+    <w:rsid w:val="00060BC9"/>
+  </w:style>
+  <w:style w:type="character" w:customStyle="1" w:styleId="n">
+    <w:name w:val="n"/>
+    <w:basedOn w:val="Fuentedeprrafopredeter"/>
+    <w:rsid w:val="00060BC9"/>
+  </w:style>
+  <w:style w:type="character" w:customStyle="1" w:styleId="bp">
+    <w:name w:val="bp"/>
+    <w:basedOn w:val="Fuentedeprrafopredeter"/>
+    <w:rsid w:val="00060BC9"/>
+  </w:style>
+  <w:style w:type="character" w:customStyle="1" w:styleId="si">
+    <w:name w:val="si"/>
+    <w:basedOn w:val="Fuentedeprrafopredeter"/>
+    <w:rsid w:val="00060BC9"/>
+  </w:style>
 </w:styles>
 </file>
 
@@ -10724,7 +10823,7 @@
 </file>
 
 <file path=customXml/itemProps1.xml><?xml version="1.0" encoding="utf-8"?>
-<ds:datastoreItem xmlns:ds="http://schemas.openxmlformats.org/officeDocument/2006/customXml" ds:itemID="{CF582D89-2BD8-4D0A-9A86-F1F3B720185D}">
+<ds:datastoreItem xmlns:ds="http://schemas.openxmlformats.org/officeDocument/2006/customXml" ds:itemID="{823D881C-4C9F-43AD-9DAB-E588720EA7D7}">
   <ds:schemaRefs>
     <ds:schemaRef ds:uri="http://schemas.openxmlformats.org/officeDocument/2006/bibliography"/>
   </ds:schemaRefs>
